--- a/java/Manual/Java Quality Estimator Manual.docx
+++ b/java/Manual/Java Quality Estimator Manual.docx
@@ -9,6 +9,7 @@
           <w:rFonts w:ascii="Times New Roman" w:hAnsi="Times New Roman" w:cs="Times New Roman"/>
           <w:b/>
           <w:sz w:val="32"/>
+          <w:lang w:val="pt-BR"/>
         </w:rPr>
       </w:pPr>
       <w:r>
@@ -16,8 +17,49 @@
           <w:rFonts w:ascii="Times New Roman" w:hAnsi="Times New Roman" w:cs="Times New Roman"/>
           <w:b/>
           <w:sz w:val="32"/>
-        </w:rPr>
-        <w:t>Java Quality Estimator Manual</w:t>
+          <w:lang w:val="pt-BR"/>
+        </w:rPr>
+        <w:t xml:space="preserve">Java </w:t>
+      </w:r>
+      <w:proofErr w:type="spellStart"/>
+      <w:r>
+        <w:rPr>
+          <w:rFonts w:ascii="Times New Roman" w:hAnsi="Times New Roman" w:cs="Times New Roman"/>
+          <w:b/>
+          <w:sz w:val="32"/>
+          <w:lang w:val="pt-BR"/>
+        </w:rPr>
+        <w:t>Quality</w:t>
+      </w:r>
+      <w:proofErr w:type="spellEnd"/>
+      <w:r>
+        <w:rPr>
+          <w:rFonts w:ascii="Times New Roman" w:hAnsi="Times New Roman" w:cs="Times New Roman"/>
+          <w:b/>
+          <w:sz w:val="32"/>
+          <w:lang w:val="pt-BR"/>
+        </w:rPr>
+        <w:t xml:space="preserve"> </w:t>
+      </w:r>
+      <w:proofErr w:type="spellStart"/>
+      <w:r>
+        <w:rPr>
+          <w:rFonts w:ascii="Times New Roman" w:hAnsi="Times New Roman" w:cs="Times New Roman"/>
+          <w:b/>
+          <w:sz w:val="32"/>
+          <w:lang w:val="pt-BR"/>
+        </w:rPr>
+        <w:t>Estimator</w:t>
+      </w:r>
+      <w:proofErr w:type="spellEnd"/>
+      <w:r>
+        <w:rPr>
+          <w:rFonts w:ascii="Times New Roman" w:hAnsi="Times New Roman" w:cs="Times New Roman"/>
+          <w:b/>
+          <w:sz w:val="32"/>
+          <w:lang w:val="pt-BR"/>
+        </w:rPr>
+        <w:t xml:space="preserve"> Manual</w:t>
       </w:r>
     </w:p>
     <w:p>
@@ -26,12 +68,14 @@
         <w:rPr>
           <w:rFonts w:ascii="Times New Roman" w:hAnsi="Times New Roman" w:cs="Times New Roman"/>
           <w:sz w:val="24"/>
-        </w:rPr>
-      </w:pPr>
-      <w:r>
-        <w:rPr>
-          <w:rFonts w:ascii="Times New Roman" w:hAnsi="Times New Roman" w:cs="Times New Roman"/>
-          <w:sz w:val="24"/>
+          <w:lang w:val="pt-BR"/>
+        </w:rPr>
+      </w:pPr>
+      <w:r>
+        <w:rPr>
+          <w:rFonts w:ascii="Times New Roman" w:hAnsi="Times New Roman" w:cs="Times New Roman"/>
+          <w:sz w:val="24"/>
+          <w:lang w:val="pt-BR"/>
         </w:rPr>
         <w:t>Gustavo Henrique Paetzold</w:t>
       </w:r>
@@ -43,6 +87,7 @@
         <w:rPr>
           <w:rFonts w:ascii="Times New Roman" w:hAnsi="Times New Roman" w:cs="Times New Roman"/>
           <w:sz w:val="24"/>
+          <w:lang w:val="pt-BR"/>
         </w:rPr>
       </w:pPr>
     </w:p>
@@ -1031,6 +1076,1438 @@
           <w:sz w:val="24"/>
         </w:rPr>
       </w:pPr>
+      <w:r>
+        <w:rPr>
+          <w:rFonts w:ascii="Times New Roman" w:hAnsi="Times New Roman" w:cs="Times New Roman"/>
+          <w:sz w:val="24"/>
+        </w:rPr>
+        <w:tab/>
+        <w:t xml:space="preserve">The </w:t>
+      </w:r>
+      <w:proofErr w:type="spellStart"/>
+      <w:r>
+        <w:rPr>
+          <w:rFonts w:ascii="Times New Roman" w:hAnsi="Times New Roman" w:cs="Times New Roman"/>
+          <w:sz w:val="24"/>
+        </w:rPr>
+        <w:t>GetQualityModel</w:t>
+      </w:r>
+      <w:proofErr w:type="spellEnd"/>
+      <w:r>
+        <w:rPr>
+          <w:rFonts w:ascii="Times New Roman" w:hAnsi="Times New Roman" w:cs="Times New Roman"/>
+          <w:sz w:val="24"/>
+        </w:rPr>
+        <w:t xml:space="preserve"> </w:t>
+      </w:r>
+      <w:r>
+        <w:rPr>
+          <w:rFonts w:ascii="Times New Roman" w:hAnsi="Times New Roman" w:cs="Times New Roman"/>
+          <w:sz w:val="24"/>
+        </w:rPr>
+        <w:t xml:space="preserve">class </w:t>
+      </w:r>
+      <w:r>
+        <w:rPr>
+          <w:rFonts w:ascii="Times New Roman" w:hAnsi="Times New Roman" w:cs="Times New Roman"/>
+          <w:sz w:val="24"/>
+        </w:rPr>
+        <w:t>takes as input several documents and resources, and produces as output an SVM model trained over the data provided. By running the command line below, one can learn more about the parameters required:</w:t>
+      </w:r>
+    </w:p>
+    <w:p>
+      <w:pPr>
+        <w:jc w:val="center"/>
+        <w:rPr>
+          <w:rFonts w:ascii="Times New Roman" w:hAnsi="Times New Roman" w:cs="Times New Roman"/>
+          <w:b/>
+          <w:sz w:val="24"/>
+        </w:rPr>
+      </w:pPr>
+      <w:proofErr w:type="gramStart"/>
+      <w:r>
+        <w:rPr>
+          <w:rFonts w:ascii="Times New Roman" w:hAnsi="Times New Roman" w:cs="Times New Roman"/>
+          <w:b/>
+          <w:sz w:val="24"/>
+        </w:rPr>
+        <w:t>java</w:t>
+      </w:r>
+      <w:proofErr w:type="gramEnd"/>
+      <w:r>
+        <w:rPr>
+          <w:rFonts w:ascii="Times New Roman" w:hAnsi="Times New Roman" w:cs="Times New Roman"/>
+          <w:b/>
+          <w:sz w:val="24"/>
+        </w:rPr>
+        <w:t xml:space="preserve"> -</w:t>
+      </w:r>
+      <w:proofErr w:type="spellStart"/>
+      <w:r>
+        <w:rPr>
+          <w:rFonts w:ascii="Times New Roman" w:hAnsi="Times New Roman" w:cs="Times New Roman"/>
+          <w:b/>
+          <w:sz w:val="24"/>
+        </w:rPr>
+        <w:t>cp</w:t>
+      </w:r>
+      <w:proofErr w:type="spellEnd"/>
+      <w:r>
+        <w:rPr>
+          <w:rFonts w:ascii="Times New Roman" w:hAnsi="Times New Roman" w:cs="Times New Roman"/>
+          <w:b/>
+          <w:sz w:val="24"/>
+        </w:rPr>
+        <w:t xml:space="preserve"> IconicQualityEstimator.jar </w:t>
+      </w:r>
+      <w:proofErr w:type="spellStart"/>
+      <w:r>
+        <w:rPr>
+          <w:rFonts w:ascii="Times New Roman" w:hAnsi="Times New Roman" w:cs="Times New Roman"/>
+          <w:b/>
+          <w:sz w:val="24"/>
+        </w:rPr>
+        <w:t>main.GetQualityModel</w:t>
+      </w:r>
+      <w:proofErr w:type="spellEnd"/>
+      <w:r>
+        <w:rPr>
+          <w:rFonts w:ascii="Times New Roman" w:hAnsi="Times New Roman" w:cs="Times New Roman"/>
+          <w:b/>
+          <w:sz w:val="24"/>
+        </w:rPr>
+        <w:t xml:space="preserve"> -help</w:t>
+      </w:r>
+    </w:p>
+    <w:p>
+      <w:pPr>
+        <w:jc w:val="both"/>
+        <w:rPr>
+          <w:rFonts w:ascii="Times New Roman" w:hAnsi="Times New Roman" w:cs="Times New Roman"/>
+          <w:sz w:val="24"/>
+        </w:rPr>
+      </w:pPr>
+      <w:r>
+        <w:rPr>
+          <w:rFonts w:ascii="Times New Roman" w:hAnsi="Times New Roman" w:cs="Times New Roman"/>
+          <w:sz w:val="24"/>
+        </w:rPr>
+        <w:tab/>
+        <w:t xml:space="preserve">If </w:t>
+      </w:r>
+      <w:r>
+        <w:rPr>
+          <w:rFonts w:ascii="Times New Roman" w:hAnsi="Times New Roman" w:cs="Times New Roman"/>
+          <w:sz w:val="24"/>
+        </w:rPr>
+        <w:t>ran</w:t>
+      </w:r>
+      <w:r>
+        <w:rPr>
+          <w:rFonts w:ascii="Times New Roman" w:hAnsi="Times New Roman" w:cs="Times New Roman"/>
+          <w:sz w:val="24"/>
+        </w:rPr>
+        <w:t xml:space="preserve"> correctly, the instructions illustrated in Figure 2 will be presented.</w:t>
+      </w:r>
+    </w:p>
+    <w:p>
+      <w:pPr>
+        <w:jc w:val="center"/>
+        <w:rPr>
+          <w:rFonts w:ascii="Times New Roman" w:hAnsi="Times New Roman" w:cs="Times New Roman"/>
+          <w:noProof/>
+          <w:sz w:val="24"/>
+          <w:lang w:eastAsia="en-GB"/>
+        </w:rPr>
+      </w:pPr>
+      <w:r>
+        <w:rPr>
+          <w:rFonts w:ascii="Times New Roman" w:hAnsi="Times New Roman" w:cs="Times New Roman"/>
+          <w:noProof/>
+          <w:sz w:val="24"/>
+          <w:lang w:eastAsia="en-GB"/>
+        </w:rPr>
+        <w:drawing>
+          <wp:inline distT="0" distB="0" distL="0" distR="0">
+            <wp:extent cx="4819650" cy="4105275"/>
+            <wp:effectExtent l="0" t="0" r="0" b="9525"/>
+            <wp:docPr id="5" name="Imagem 5" descr="C:\GHPaetzold\OneDrive\Ciencia da Computacao\Doutorado\Internship Iconic\iconic-internship\java\Manual\getqualitymodel_help.png"/>
+            <wp:cNvGraphicFramePr>
+              <a:graphicFrameLocks xmlns:a="http://schemas.openxmlformats.org/drawingml/2006/main" noChangeAspect="1"/>
+            </wp:cNvGraphicFramePr>
+            <a:graphic xmlns:a="http://schemas.openxmlformats.org/drawingml/2006/main">
+              <a:graphicData uri="http://schemas.openxmlformats.org/drawingml/2006/picture">
+                <pic:pic xmlns:pic="http://schemas.openxmlformats.org/drawingml/2006/picture">
+                  <pic:nvPicPr>
+                    <pic:cNvPr id="0" name="Picture 11" descr="C:\GHPaetzold\OneDrive\Ciencia da Computacao\Doutorado\Internship Iconic\iconic-internship\java\Manual\getqualitymodel_help.png"/>
+                    <pic:cNvPicPr>
+                      <a:picLocks noChangeAspect="1" noChangeArrowheads="1"/>
+                    </pic:cNvPicPr>
+                  </pic:nvPicPr>
+                  <pic:blipFill>
+                    <a:blip r:embed="rId8">
+                      <a:extLst>
+                        <a:ext uri="{28A0092B-C50C-407E-A947-70E740481C1C}">
+                          <a14:useLocalDpi xmlns:a14="http://schemas.microsoft.com/office/drawing/2010/main" val="0"/>
+                        </a:ext>
+                      </a:extLst>
+                    </a:blip>
+                    <a:srcRect/>
+                    <a:stretch>
+                      <a:fillRect/>
+                    </a:stretch>
+                  </pic:blipFill>
+                  <pic:spPr bwMode="auto">
+                    <a:xfrm>
+                      <a:off x="0" y="0"/>
+                      <a:ext cx="4819650" cy="4105275"/>
+                    </a:xfrm>
+                    <a:prstGeom prst="rect">
+                      <a:avLst/>
+                    </a:prstGeom>
+                    <a:noFill/>
+                    <a:ln>
+                      <a:noFill/>
+                    </a:ln>
+                  </pic:spPr>
+                </pic:pic>
+              </a:graphicData>
+            </a:graphic>
+          </wp:inline>
+        </w:drawing>
+      </w:r>
+    </w:p>
+    <w:p>
+      <w:pPr>
+        <w:jc w:val="center"/>
+        <w:rPr>
+          <w:rFonts w:ascii="Times New Roman" w:hAnsi="Times New Roman" w:cs="Times New Roman"/>
+          <w:sz w:val="24"/>
+        </w:rPr>
+      </w:pPr>
+      <w:r>
+        <w:rPr>
+          <w:rFonts w:ascii="Times New Roman" w:hAnsi="Times New Roman" w:cs="Times New Roman"/>
+          <w:b/>
+          <w:sz w:val="24"/>
+        </w:rPr>
+        <w:t xml:space="preserve">Figure 2 </w:t>
+      </w:r>
+      <w:r>
+        <w:rPr>
+          <w:rFonts w:ascii="Times New Roman" w:hAnsi="Times New Roman" w:cs="Times New Roman"/>
+          <w:sz w:val="24"/>
+        </w:rPr>
+        <w:t>–</w:t>
+      </w:r>
+      <w:r>
+        <w:rPr>
+          <w:rFonts w:ascii="Times New Roman" w:hAnsi="Times New Roman" w:cs="Times New Roman"/>
+          <w:sz w:val="24"/>
+        </w:rPr>
+        <w:t xml:space="preserve"> Input parameters for the </w:t>
+      </w:r>
+      <w:proofErr w:type="spellStart"/>
+      <w:r>
+        <w:rPr>
+          <w:rFonts w:ascii="Times New Roman" w:hAnsi="Times New Roman" w:cs="Times New Roman"/>
+          <w:sz w:val="24"/>
+        </w:rPr>
+        <w:t>GetQualityModel</w:t>
+      </w:r>
+      <w:proofErr w:type="spellEnd"/>
+      <w:r>
+        <w:rPr>
+          <w:rFonts w:ascii="Times New Roman" w:hAnsi="Times New Roman" w:cs="Times New Roman"/>
+          <w:sz w:val="24"/>
+        </w:rPr>
+        <w:t xml:space="preserve"> class</w:t>
+      </w:r>
+    </w:p>
+    <w:p>
+      <w:pPr>
+        <w:jc w:val="both"/>
+        <w:rPr>
+          <w:rFonts w:ascii="Times New Roman" w:hAnsi="Times New Roman" w:cs="Times New Roman"/>
+          <w:sz w:val="24"/>
+        </w:rPr>
+      </w:pPr>
+      <w:r>
+        <w:rPr>
+          <w:rFonts w:ascii="Times New Roman" w:hAnsi="Times New Roman" w:cs="Times New Roman"/>
+          <w:b/>
+          <w:sz w:val="24"/>
+        </w:rPr>
+        <w:tab/>
+      </w:r>
+      <w:r>
+        <w:rPr>
+          <w:rFonts w:ascii="Times New Roman" w:hAnsi="Times New Roman" w:cs="Times New Roman"/>
+          <w:sz w:val="24"/>
+        </w:rPr>
+        <w:t>The resulting trained model will be placed at the value provided for the “-model” parameter.</w:t>
+      </w:r>
+    </w:p>
+    <w:p>
+      <w:pPr>
+        <w:jc w:val="both"/>
+        <w:rPr>
+          <w:rFonts w:ascii="Times New Roman" w:hAnsi="Times New Roman" w:cs="Times New Roman"/>
+          <w:sz w:val="24"/>
+        </w:rPr>
+      </w:pPr>
+    </w:p>
+    <w:p>
+      <w:pPr>
+        <w:jc w:val="both"/>
+        <w:rPr>
+          <w:rFonts w:ascii="Times New Roman" w:hAnsi="Times New Roman" w:cs="Times New Roman"/>
+          <w:b/>
+          <w:sz w:val="24"/>
+        </w:rPr>
+      </w:pPr>
+      <w:r>
+        <w:rPr>
+          <w:rFonts w:ascii="Times New Roman" w:hAnsi="Times New Roman" w:cs="Times New Roman"/>
+          <w:b/>
+          <w:sz w:val="24"/>
+        </w:rPr>
+        <w:t>4.1.1. Resources</w:t>
+      </w:r>
+    </w:p>
+    <w:p>
+      <w:pPr>
+        <w:jc w:val="both"/>
+        <w:rPr>
+          <w:rFonts w:ascii="Times New Roman" w:hAnsi="Times New Roman" w:cs="Times New Roman"/>
+          <w:sz w:val="24"/>
+        </w:rPr>
+      </w:pPr>
+      <w:r>
+        <w:rPr>
+          <w:rFonts w:ascii="Times New Roman" w:hAnsi="Times New Roman" w:cs="Times New Roman"/>
+          <w:sz w:val="24"/>
+        </w:rPr>
+        <w:tab/>
+        <w:t>T</w:t>
+      </w:r>
+      <w:r>
+        <w:rPr>
+          <w:rFonts w:ascii="Times New Roman" w:hAnsi="Times New Roman" w:cs="Times New Roman"/>
+          <w:sz w:val="24"/>
+        </w:rPr>
+        <w:t xml:space="preserve">he </w:t>
+      </w:r>
+      <w:proofErr w:type="spellStart"/>
+      <w:r>
+        <w:rPr>
+          <w:rFonts w:ascii="Times New Roman" w:hAnsi="Times New Roman" w:cs="Times New Roman"/>
+          <w:sz w:val="24"/>
+        </w:rPr>
+        <w:t>GetQualityModel</w:t>
+      </w:r>
+      <w:proofErr w:type="spellEnd"/>
+      <w:r>
+        <w:rPr>
+          <w:rFonts w:ascii="Times New Roman" w:hAnsi="Times New Roman" w:cs="Times New Roman"/>
+          <w:sz w:val="24"/>
+        </w:rPr>
+        <w:t xml:space="preserve"> class</w:t>
+      </w:r>
+      <w:r>
+        <w:rPr>
+          <w:rFonts w:ascii="Times New Roman" w:hAnsi="Times New Roman" w:cs="Times New Roman"/>
+          <w:sz w:val="24"/>
+        </w:rPr>
+        <w:t xml:space="preserve"> requires for certain resources, such as language models, </w:t>
+      </w:r>
+      <w:proofErr w:type="spellStart"/>
+      <w:r>
+        <w:rPr>
+          <w:rFonts w:ascii="Times New Roman" w:hAnsi="Times New Roman" w:cs="Times New Roman"/>
+          <w:sz w:val="24"/>
+        </w:rPr>
+        <w:t>ngram</w:t>
+      </w:r>
+      <w:proofErr w:type="spellEnd"/>
+      <w:r>
+        <w:rPr>
+          <w:rFonts w:ascii="Times New Roman" w:hAnsi="Times New Roman" w:cs="Times New Roman"/>
+          <w:sz w:val="24"/>
+        </w:rPr>
+        <w:t xml:space="preserve"> count files and raw text corpora. Such resources must be produced in the following way:</w:t>
+      </w:r>
+    </w:p>
+    <w:p>
+      <w:pPr>
+        <w:pStyle w:val="PargrafodaLista"/>
+        <w:numPr>
+          <w:ilvl w:val="0"/>
+          <w:numId w:val="4"/>
+        </w:numPr>
+        <w:ind w:left="360"/>
+        <w:jc w:val="both"/>
+        <w:rPr>
+          <w:rFonts w:ascii="Times New Roman" w:hAnsi="Times New Roman" w:cs="Times New Roman"/>
+          <w:sz w:val="24"/>
+        </w:rPr>
+      </w:pPr>
+      <w:r>
+        <w:rPr>
+          <w:rFonts w:ascii="Times New Roman" w:hAnsi="Times New Roman" w:cs="Times New Roman"/>
+          <w:b/>
+          <w:sz w:val="24"/>
+        </w:rPr>
+        <w:t>N-gram Count Files:</w:t>
+      </w:r>
+      <w:r>
+        <w:rPr>
+          <w:rFonts w:ascii="Times New Roman" w:hAnsi="Times New Roman" w:cs="Times New Roman"/>
+          <w:sz w:val="24"/>
+        </w:rPr>
+        <w:t xml:space="preserve"> They must be in the format produced by the </w:t>
+      </w:r>
+      <w:proofErr w:type="spellStart"/>
+      <w:r>
+        <w:rPr>
+          <w:rFonts w:ascii="Times New Roman" w:hAnsi="Times New Roman" w:cs="Times New Roman"/>
+          <w:sz w:val="24"/>
+        </w:rPr>
+        <w:t>NGramSorter</w:t>
+      </w:r>
+      <w:proofErr w:type="spellEnd"/>
+      <w:r>
+        <w:rPr>
+          <w:rFonts w:ascii="Times New Roman" w:hAnsi="Times New Roman" w:cs="Times New Roman"/>
+          <w:sz w:val="24"/>
+        </w:rPr>
+        <w:t xml:space="preserve"> class included in </w:t>
+      </w:r>
+      <w:proofErr w:type="spellStart"/>
+      <w:r>
+        <w:rPr>
+          <w:rFonts w:ascii="Times New Roman" w:hAnsi="Times New Roman" w:cs="Times New Roman"/>
+          <w:sz w:val="24"/>
+        </w:rPr>
+        <w:t>QuEst</w:t>
+      </w:r>
+      <w:proofErr w:type="spellEnd"/>
+      <w:r>
+        <w:rPr>
+          <w:rFonts w:ascii="Times New Roman" w:hAnsi="Times New Roman" w:cs="Times New Roman"/>
+          <w:sz w:val="24"/>
+        </w:rPr>
+        <w:t>++. To produce them, first obtain a raw n-gram counts file from SRILM through the following command line:</w:t>
+      </w:r>
+    </w:p>
+    <w:p>
+      <w:pPr>
+        <w:jc w:val="center"/>
+        <w:rPr>
+          <w:rFonts w:ascii="Times New Roman" w:hAnsi="Times New Roman" w:cs="Times New Roman"/>
+          <w:b/>
+          <w:sz w:val="24"/>
+        </w:rPr>
+      </w:pPr>
+      <w:proofErr w:type="spellStart"/>
+      <w:proofErr w:type="gramStart"/>
+      <w:r>
+        <w:rPr>
+          <w:rFonts w:ascii="Times New Roman" w:hAnsi="Times New Roman" w:cs="Times New Roman"/>
+          <w:b/>
+          <w:sz w:val="24"/>
+        </w:rPr>
+        <w:t>ngram</w:t>
+      </w:r>
+      <w:proofErr w:type="spellEnd"/>
+      <w:r>
+        <w:rPr>
+          <w:rFonts w:ascii="Times New Roman" w:hAnsi="Times New Roman" w:cs="Times New Roman"/>
+          <w:b/>
+          <w:sz w:val="24"/>
+        </w:rPr>
+        <w:t>-count</w:t>
+      </w:r>
+      <w:proofErr w:type="gramEnd"/>
+      <w:r>
+        <w:rPr>
+          <w:rFonts w:ascii="Times New Roman" w:hAnsi="Times New Roman" w:cs="Times New Roman"/>
+          <w:b/>
+          <w:sz w:val="24"/>
+        </w:rPr>
+        <w:t xml:space="preserve"> –text &lt;corpus&gt; -order &lt;order&gt; -</w:t>
+      </w:r>
+      <w:r>
+        <w:rPr>
+          <w:rFonts w:ascii="Times New Roman" w:hAnsi="Times New Roman" w:cs="Times New Roman"/>
+          <w:b/>
+          <w:sz w:val="24"/>
+        </w:rPr>
+        <w:t>write</w:t>
+      </w:r>
+      <w:r>
+        <w:rPr>
+          <w:rFonts w:ascii="Times New Roman" w:hAnsi="Times New Roman" w:cs="Times New Roman"/>
+          <w:b/>
+          <w:sz w:val="24"/>
+        </w:rPr>
+        <w:t xml:space="preserve"> &lt;</w:t>
+      </w:r>
+      <w:proofErr w:type="spellStart"/>
+      <w:r>
+        <w:rPr>
+          <w:rFonts w:ascii="Times New Roman" w:hAnsi="Times New Roman" w:cs="Times New Roman"/>
+          <w:b/>
+          <w:sz w:val="24"/>
+        </w:rPr>
+        <w:t>raw_counts</w:t>
+      </w:r>
+      <w:proofErr w:type="spellEnd"/>
+      <w:r>
+        <w:rPr>
+          <w:rFonts w:ascii="Times New Roman" w:hAnsi="Times New Roman" w:cs="Times New Roman"/>
+          <w:b/>
+          <w:sz w:val="24"/>
+        </w:rPr>
+        <w:t>&gt;</w:t>
+      </w:r>
+    </w:p>
+    <w:p>
+      <w:pPr>
+        <w:ind w:left="360"/>
+        <w:jc w:val="both"/>
+        <w:rPr>
+          <w:rFonts w:ascii="Times New Roman" w:hAnsi="Times New Roman" w:cs="Times New Roman"/>
+          <w:sz w:val="24"/>
+        </w:rPr>
+      </w:pPr>
+      <w:r>
+        <w:rPr>
+          <w:rFonts w:ascii="Times New Roman" w:hAnsi="Times New Roman" w:cs="Times New Roman"/>
+          <w:sz w:val="24"/>
+        </w:rPr>
+        <w:tab/>
+      </w:r>
+      <w:r>
+        <w:rPr>
+          <w:rFonts w:ascii="Times New Roman" w:hAnsi="Times New Roman" w:cs="Times New Roman"/>
+          <w:sz w:val="24"/>
+        </w:rPr>
+        <w:t>In sequence, download</w:t>
+      </w:r>
+      <w:r>
+        <w:rPr>
+          <w:rFonts w:ascii="Times New Roman" w:hAnsi="Times New Roman" w:cs="Times New Roman"/>
+          <w:sz w:val="24"/>
+        </w:rPr>
+        <w:t xml:space="preserve"> and install</w:t>
+      </w:r>
+      <w:r>
+        <w:rPr>
+          <w:rFonts w:ascii="Times New Roman" w:hAnsi="Times New Roman" w:cs="Times New Roman"/>
+          <w:sz w:val="24"/>
+        </w:rPr>
+        <w:t xml:space="preserve"> </w:t>
+      </w:r>
+      <w:proofErr w:type="spellStart"/>
+      <w:r>
+        <w:rPr>
+          <w:rFonts w:ascii="Times New Roman" w:hAnsi="Times New Roman" w:cs="Times New Roman"/>
+          <w:sz w:val="24"/>
+        </w:rPr>
+        <w:t>QuEst</w:t>
+      </w:r>
+      <w:proofErr w:type="spellEnd"/>
+      <w:r>
+        <w:rPr>
+          <w:rFonts w:ascii="Times New Roman" w:hAnsi="Times New Roman" w:cs="Times New Roman"/>
+          <w:sz w:val="24"/>
+        </w:rPr>
+        <w:t>++</w:t>
+      </w:r>
+      <w:r>
+        <w:rPr>
+          <w:rFonts w:ascii="Times New Roman" w:hAnsi="Times New Roman" w:cs="Times New Roman"/>
+          <w:sz w:val="24"/>
+        </w:rPr>
+        <w:t xml:space="preserve"> from the website </w:t>
+      </w:r>
+      <w:hyperlink r:id="rId9" w:history="1">
+        <w:r>
+          <w:rPr>
+            <w:rStyle w:val="Hyperlink"/>
+            <w:rFonts w:ascii="Times New Roman" w:hAnsi="Times New Roman" w:cs="Times New Roman"/>
+            <w:sz w:val="24"/>
+          </w:rPr>
+          <w:t>https://github.com/ghpaetzold/questplusplus</w:t>
+        </w:r>
+      </w:hyperlink>
+      <w:r>
+        <w:rPr>
+          <w:rFonts w:ascii="Times New Roman" w:hAnsi="Times New Roman" w:cs="Times New Roman"/>
+          <w:sz w:val="24"/>
+        </w:rPr>
+        <w:t>, and run the following command line:</w:t>
+      </w:r>
+    </w:p>
+    <w:p>
+      <w:pPr>
+        <w:jc w:val="center"/>
+        <w:rPr>
+          <w:rFonts w:ascii="Times New Roman" w:hAnsi="Times New Roman" w:cs="Times New Roman"/>
+          <w:b/>
+          <w:sz w:val="24"/>
+        </w:rPr>
+      </w:pPr>
+      <w:proofErr w:type="gramStart"/>
+      <w:r>
+        <w:rPr>
+          <w:rFonts w:ascii="Times New Roman" w:hAnsi="Times New Roman" w:cs="Times New Roman"/>
+          <w:b/>
+          <w:sz w:val="24"/>
+        </w:rPr>
+        <w:t>java</w:t>
+      </w:r>
+      <w:proofErr w:type="gramEnd"/>
+      <w:r>
+        <w:rPr>
+          <w:rFonts w:ascii="Times New Roman" w:hAnsi="Times New Roman" w:cs="Times New Roman"/>
+          <w:b/>
+          <w:sz w:val="24"/>
+        </w:rPr>
+        <w:t xml:space="preserve"> -</w:t>
+      </w:r>
+      <w:proofErr w:type="spellStart"/>
+      <w:r>
+        <w:rPr>
+          <w:rFonts w:ascii="Times New Roman" w:hAnsi="Times New Roman" w:cs="Times New Roman"/>
+          <w:b/>
+          <w:sz w:val="24"/>
+        </w:rPr>
+        <w:t>cp</w:t>
+      </w:r>
+      <w:proofErr w:type="spellEnd"/>
+      <w:r>
+        <w:rPr>
+          <w:rFonts w:ascii="Times New Roman" w:hAnsi="Times New Roman" w:cs="Times New Roman"/>
+          <w:b/>
+          <w:sz w:val="24"/>
+        </w:rPr>
+        <w:t xml:space="preserve"> QuEst++.jar </w:t>
+      </w:r>
+      <w:proofErr w:type="spellStart"/>
+      <w:r>
+        <w:rPr>
+          <w:rFonts w:ascii="Times New Roman" w:hAnsi="Times New Roman" w:cs="Times New Roman"/>
+          <w:b/>
+          <w:sz w:val="24"/>
+        </w:rPr>
+        <w:t>shef.mt.util.NGramSorter</w:t>
+      </w:r>
+      <w:proofErr w:type="spellEnd"/>
+      <w:r>
+        <w:rPr>
+          <w:rFonts w:ascii="Times New Roman" w:hAnsi="Times New Roman" w:cs="Times New Roman"/>
+          <w:b/>
+          <w:sz w:val="24"/>
+        </w:rPr>
+        <w:t xml:space="preserve"> &lt;</w:t>
+      </w:r>
+      <w:proofErr w:type="spellStart"/>
+      <w:r>
+        <w:rPr>
+          <w:rFonts w:ascii="Times New Roman" w:hAnsi="Times New Roman" w:cs="Times New Roman"/>
+          <w:b/>
+          <w:sz w:val="24"/>
+        </w:rPr>
+        <w:t>raw_counts</w:t>
+      </w:r>
+      <w:proofErr w:type="spellEnd"/>
+      <w:r>
+        <w:rPr>
+          <w:rFonts w:ascii="Times New Roman" w:hAnsi="Times New Roman" w:cs="Times New Roman"/>
+          <w:b/>
+          <w:sz w:val="24"/>
+        </w:rPr>
+        <w:t>&gt; &lt;</w:t>
+      </w:r>
+      <w:proofErr w:type="spellStart"/>
+      <w:r>
+        <w:rPr>
+          <w:rFonts w:ascii="Times New Roman" w:hAnsi="Times New Roman" w:cs="Times New Roman"/>
+          <w:b/>
+          <w:sz w:val="24"/>
+        </w:rPr>
+        <w:t>number_of_slices</w:t>
+      </w:r>
+      <w:proofErr w:type="spellEnd"/>
+      <w:r>
+        <w:rPr>
+          <w:rFonts w:ascii="Times New Roman" w:hAnsi="Times New Roman" w:cs="Times New Roman"/>
+          <w:b/>
+          <w:sz w:val="24"/>
+        </w:rPr>
+        <w:t>&gt; &lt;</w:t>
+      </w:r>
+      <w:proofErr w:type="spellStart"/>
+      <w:r>
+        <w:rPr>
+          <w:rFonts w:ascii="Times New Roman" w:hAnsi="Times New Roman" w:cs="Times New Roman"/>
+          <w:b/>
+          <w:sz w:val="24"/>
+        </w:rPr>
+        <w:t>ngram_file_order</w:t>
+      </w:r>
+      <w:proofErr w:type="spellEnd"/>
+      <w:r>
+        <w:rPr>
+          <w:rFonts w:ascii="Times New Roman" w:hAnsi="Times New Roman" w:cs="Times New Roman"/>
+          <w:b/>
+          <w:sz w:val="24"/>
+        </w:rPr>
+        <w:t>&gt; &lt;</w:t>
+      </w:r>
+      <w:proofErr w:type="spellStart"/>
+      <w:r>
+        <w:rPr>
+          <w:rFonts w:ascii="Times New Roman" w:hAnsi="Times New Roman" w:cs="Times New Roman"/>
+          <w:b/>
+          <w:sz w:val="24"/>
+        </w:rPr>
+        <w:t>frequency_cutoff</w:t>
+      </w:r>
+      <w:proofErr w:type="spellEnd"/>
+      <w:r>
+        <w:rPr>
+          <w:rFonts w:ascii="Times New Roman" w:hAnsi="Times New Roman" w:cs="Times New Roman"/>
+          <w:b/>
+          <w:sz w:val="24"/>
+        </w:rPr>
+        <w:t>&gt; &lt;</w:t>
+      </w:r>
+      <w:proofErr w:type="spellStart"/>
+      <w:r>
+        <w:rPr>
+          <w:rFonts w:ascii="Times New Roman" w:hAnsi="Times New Roman" w:cs="Times New Roman"/>
+          <w:b/>
+          <w:sz w:val="24"/>
+        </w:rPr>
+        <w:t>final_counts_file</w:t>
+      </w:r>
+      <w:proofErr w:type="spellEnd"/>
+      <w:r>
+        <w:rPr>
+          <w:rFonts w:ascii="Times New Roman" w:hAnsi="Times New Roman" w:cs="Times New Roman"/>
+          <w:b/>
+          <w:sz w:val="24"/>
+        </w:rPr>
+        <w:t>&gt;</w:t>
+      </w:r>
+    </w:p>
+    <w:p>
+      <w:pPr>
+        <w:ind w:left="360"/>
+        <w:jc w:val="both"/>
+        <w:rPr>
+          <w:rFonts w:ascii="Times New Roman" w:hAnsi="Times New Roman" w:cs="Times New Roman"/>
+          <w:sz w:val="24"/>
+        </w:rPr>
+      </w:pPr>
+      <w:r>
+        <w:rPr>
+          <w:rFonts w:ascii="Times New Roman" w:hAnsi="Times New Roman" w:cs="Times New Roman"/>
+          <w:sz w:val="24"/>
+        </w:rPr>
+        <w:t>The resulting n-gram counts file will be placed in &lt;</w:t>
+      </w:r>
+      <w:proofErr w:type="spellStart"/>
+      <w:r>
+        <w:rPr>
+          <w:rFonts w:ascii="Times New Roman" w:hAnsi="Times New Roman" w:cs="Times New Roman"/>
+          <w:sz w:val="24"/>
+        </w:rPr>
+        <w:t>final_counts_file</w:t>
+      </w:r>
+      <w:proofErr w:type="spellEnd"/>
+      <w:r>
+        <w:rPr>
+          <w:rFonts w:ascii="Times New Roman" w:hAnsi="Times New Roman" w:cs="Times New Roman"/>
+          <w:sz w:val="24"/>
+        </w:rPr>
+        <w:t>&gt;.</w:t>
+      </w:r>
+    </w:p>
+    <w:p>
+      <w:pPr>
+        <w:pStyle w:val="PargrafodaLista"/>
+        <w:numPr>
+          <w:ilvl w:val="0"/>
+          <w:numId w:val="4"/>
+        </w:numPr>
+        <w:ind w:left="360"/>
+        <w:jc w:val="both"/>
+        <w:rPr>
+          <w:rFonts w:ascii="Times New Roman" w:hAnsi="Times New Roman" w:cs="Times New Roman"/>
+          <w:sz w:val="24"/>
+        </w:rPr>
+      </w:pPr>
+      <w:r>
+        <w:rPr>
+          <w:rFonts w:ascii="Times New Roman" w:hAnsi="Times New Roman" w:cs="Times New Roman"/>
+          <w:b/>
+          <w:sz w:val="24"/>
+        </w:rPr>
+        <w:t xml:space="preserve">Source and Target </w:t>
+      </w:r>
+      <w:r>
+        <w:rPr>
+          <w:rFonts w:ascii="Times New Roman" w:hAnsi="Times New Roman" w:cs="Times New Roman"/>
+          <w:b/>
+          <w:sz w:val="24"/>
+        </w:rPr>
+        <w:t>Corpora:</w:t>
+      </w:r>
+      <w:r>
+        <w:rPr>
+          <w:rFonts w:ascii="Times New Roman" w:hAnsi="Times New Roman" w:cs="Times New Roman"/>
+          <w:sz w:val="24"/>
+        </w:rPr>
+        <w:t xml:space="preserve"> The corpora required must be in plain text format, and must contain one tokenized sentence per line.</w:t>
+      </w:r>
+    </w:p>
+    <w:p>
+      <w:pPr>
+        <w:pStyle w:val="PargrafodaLista"/>
+        <w:ind w:left="360"/>
+        <w:jc w:val="both"/>
+        <w:rPr>
+          <w:rFonts w:ascii="Times New Roman" w:hAnsi="Times New Roman" w:cs="Times New Roman"/>
+          <w:sz w:val="24"/>
+        </w:rPr>
+      </w:pPr>
+    </w:p>
+    <w:p>
+      <w:pPr>
+        <w:pStyle w:val="PargrafodaLista"/>
+        <w:numPr>
+          <w:ilvl w:val="0"/>
+          <w:numId w:val="4"/>
+        </w:numPr>
+        <w:ind w:left="360"/>
+        <w:jc w:val="both"/>
+        <w:rPr>
+          <w:rFonts w:ascii="Times New Roman" w:hAnsi="Times New Roman" w:cs="Times New Roman"/>
+          <w:sz w:val="24"/>
+        </w:rPr>
+      </w:pPr>
+      <w:r>
+        <w:rPr>
+          <w:rFonts w:ascii="Times New Roman" w:hAnsi="Times New Roman" w:cs="Times New Roman"/>
+          <w:b/>
+          <w:sz w:val="24"/>
+        </w:rPr>
+        <w:t xml:space="preserve">Features File: </w:t>
+      </w:r>
+      <w:r>
+        <w:rPr>
+          <w:rFonts w:ascii="Times New Roman" w:hAnsi="Times New Roman" w:cs="Times New Roman"/>
+          <w:sz w:val="24"/>
+        </w:rPr>
+        <w:t>Must be an XML file in the same format as the ones found in the “/</w:t>
+      </w:r>
+      <w:proofErr w:type="spellStart"/>
+      <w:r>
+        <w:rPr>
+          <w:rFonts w:ascii="Times New Roman" w:hAnsi="Times New Roman" w:cs="Times New Roman"/>
+          <w:sz w:val="24"/>
+        </w:rPr>
+        <w:t>config</w:t>
+      </w:r>
+      <w:proofErr w:type="spellEnd"/>
+      <w:r>
+        <w:rPr>
+          <w:rFonts w:ascii="Times New Roman" w:hAnsi="Times New Roman" w:cs="Times New Roman"/>
+          <w:sz w:val="24"/>
+        </w:rPr>
+        <w:t xml:space="preserve">/features” folder in </w:t>
+      </w:r>
+      <w:hyperlink r:id="rId10" w:history="1">
+        <w:r>
+          <w:rPr>
+            <w:rStyle w:val="Hyperlink"/>
+            <w:rFonts w:ascii="Times New Roman" w:hAnsi="Times New Roman" w:cs="Times New Roman"/>
+            <w:sz w:val="24"/>
+          </w:rPr>
+          <w:t>https://github.com/ghpaetzold/questplusplus</w:t>
+        </w:r>
+      </w:hyperlink>
+      <w:r>
+        <w:rPr>
+          <w:rFonts w:ascii="Times New Roman" w:hAnsi="Times New Roman" w:cs="Times New Roman"/>
+          <w:sz w:val="24"/>
+        </w:rPr>
+        <w:t>.</w:t>
+      </w:r>
+    </w:p>
+    <w:p>
+      <w:pPr>
+        <w:pStyle w:val="PargrafodaLista"/>
+        <w:rPr>
+          <w:rFonts w:ascii="Times New Roman" w:hAnsi="Times New Roman" w:cs="Times New Roman"/>
+          <w:sz w:val="24"/>
+        </w:rPr>
+      </w:pPr>
+    </w:p>
+    <w:p>
+      <w:pPr>
+        <w:pStyle w:val="PargrafodaLista"/>
+        <w:numPr>
+          <w:ilvl w:val="0"/>
+          <w:numId w:val="4"/>
+        </w:numPr>
+        <w:ind w:left="360"/>
+        <w:jc w:val="both"/>
+        <w:rPr>
+          <w:rFonts w:ascii="Times New Roman" w:hAnsi="Times New Roman" w:cs="Times New Roman"/>
+          <w:b/>
+          <w:sz w:val="24"/>
+        </w:rPr>
+      </w:pPr>
+      <w:r>
+        <w:rPr>
+          <w:rFonts w:ascii="Times New Roman" w:hAnsi="Times New Roman" w:cs="Times New Roman"/>
+          <w:b/>
+          <w:sz w:val="24"/>
+        </w:rPr>
+        <w:t xml:space="preserve">Translation Probabilities File: </w:t>
+      </w:r>
+      <w:r>
+        <w:rPr>
+          <w:rFonts w:ascii="Times New Roman" w:hAnsi="Times New Roman" w:cs="Times New Roman"/>
+          <w:sz w:val="24"/>
+        </w:rPr>
+        <w:t xml:space="preserve">Must be produced by GIZA++. For a tutorial on how to produce this file, please refer to the tutorial provided at: </w:t>
+      </w:r>
+      <w:hyperlink r:id="rId11" w:history="1">
+        <w:r>
+          <w:rPr>
+            <w:rStyle w:val="Hyperlink"/>
+            <w:rFonts w:ascii="Times New Roman" w:hAnsi="Times New Roman" w:cs="Times New Roman"/>
+            <w:sz w:val="24"/>
+          </w:rPr>
+          <w:t>http://www.opentag.com/okapi/wiki/index.php?title=GIZA%2B%2B_Installation_and_Running_Tutorial</w:t>
+        </w:r>
+      </w:hyperlink>
+      <w:r>
+        <w:rPr>
+          <w:rFonts w:ascii="Times New Roman" w:hAnsi="Times New Roman" w:cs="Times New Roman"/>
+          <w:sz w:val="24"/>
+        </w:rPr>
+        <w:t>.</w:t>
+      </w:r>
+    </w:p>
+    <w:p>
+      <w:pPr>
+        <w:pStyle w:val="PargrafodaLista"/>
+        <w:rPr>
+          <w:rFonts w:ascii="Times New Roman" w:hAnsi="Times New Roman" w:cs="Times New Roman"/>
+          <w:b/>
+          <w:sz w:val="24"/>
+        </w:rPr>
+      </w:pPr>
+    </w:p>
+    <w:p>
+      <w:pPr>
+        <w:pStyle w:val="PargrafodaLista"/>
+        <w:numPr>
+          <w:ilvl w:val="0"/>
+          <w:numId w:val="4"/>
+        </w:numPr>
+        <w:ind w:left="360"/>
+        <w:jc w:val="both"/>
+        <w:rPr>
+          <w:rFonts w:ascii="Times New Roman" w:hAnsi="Times New Roman" w:cs="Times New Roman"/>
+          <w:b/>
+          <w:sz w:val="24"/>
+        </w:rPr>
+      </w:pPr>
+      <w:r>
+        <w:rPr>
+          <w:rFonts w:ascii="Times New Roman" w:hAnsi="Times New Roman" w:cs="Times New Roman"/>
+          <w:b/>
+          <w:sz w:val="24"/>
+        </w:rPr>
+        <w:t xml:space="preserve">Source and Target Languages: </w:t>
+      </w:r>
+      <w:r>
+        <w:rPr>
+          <w:rFonts w:ascii="Times New Roman" w:hAnsi="Times New Roman" w:cs="Times New Roman"/>
+          <w:sz w:val="24"/>
+        </w:rPr>
+        <w:t>The languages in which the sentences in the source and target files are written. Both languages must be written in their entirety, such as “</w:t>
+      </w:r>
+      <w:proofErr w:type="spellStart"/>
+      <w:r>
+        <w:rPr>
+          <w:rFonts w:ascii="Times New Roman" w:hAnsi="Times New Roman" w:cs="Times New Roman"/>
+          <w:sz w:val="24"/>
+        </w:rPr>
+        <w:t>english</w:t>
+      </w:r>
+      <w:proofErr w:type="spellEnd"/>
+      <w:r>
+        <w:rPr>
+          <w:rFonts w:ascii="Times New Roman" w:hAnsi="Times New Roman" w:cs="Times New Roman"/>
+          <w:sz w:val="24"/>
+        </w:rPr>
+        <w:t>”</w:t>
+      </w:r>
+      <w:r>
+        <w:rPr>
+          <w:rFonts w:ascii="Times New Roman" w:hAnsi="Times New Roman" w:cs="Times New Roman"/>
+          <w:sz w:val="24"/>
+        </w:rPr>
+        <w:t>, “</w:t>
+      </w:r>
+      <w:proofErr w:type="spellStart"/>
+      <w:r>
+        <w:rPr>
+          <w:rFonts w:ascii="Times New Roman" w:hAnsi="Times New Roman" w:cs="Times New Roman"/>
+          <w:sz w:val="24"/>
+        </w:rPr>
+        <w:t>spanish</w:t>
+      </w:r>
+      <w:proofErr w:type="spellEnd"/>
+      <w:r>
+        <w:rPr>
+          <w:rFonts w:ascii="Times New Roman" w:hAnsi="Times New Roman" w:cs="Times New Roman"/>
+          <w:sz w:val="24"/>
+        </w:rPr>
+        <w:t>”</w:t>
+      </w:r>
+      <w:r>
+        <w:rPr>
+          <w:rFonts w:ascii="Times New Roman" w:hAnsi="Times New Roman" w:cs="Times New Roman"/>
+          <w:sz w:val="24"/>
+        </w:rPr>
+        <w:t>, “</w:t>
+      </w:r>
+      <w:proofErr w:type="spellStart"/>
+      <w:r>
+        <w:rPr>
+          <w:rFonts w:ascii="Times New Roman" w:hAnsi="Times New Roman" w:cs="Times New Roman"/>
+          <w:sz w:val="24"/>
+        </w:rPr>
+        <w:t>german</w:t>
+      </w:r>
+      <w:proofErr w:type="spellEnd"/>
+      <w:r>
+        <w:rPr>
+          <w:rFonts w:ascii="Times New Roman" w:hAnsi="Times New Roman" w:cs="Times New Roman"/>
+          <w:sz w:val="24"/>
+        </w:rPr>
+        <w:t>” and “</w:t>
+      </w:r>
+      <w:proofErr w:type="spellStart"/>
+      <w:r>
+        <w:rPr>
+          <w:rFonts w:ascii="Times New Roman" w:hAnsi="Times New Roman" w:cs="Times New Roman"/>
+          <w:sz w:val="24"/>
+        </w:rPr>
+        <w:t>chinese</w:t>
+      </w:r>
+      <w:proofErr w:type="spellEnd"/>
+      <w:r>
+        <w:rPr>
+          <w:rFonts w:ascii="Times New Roman" w:hAnsi="Times New Roman" w:cs="Times New Roman"/>
+          <w:sz w:val="24"/>
+        </w:rPr>
+        <w:t>”</w:t>
+      </w:r>
+      <w:r>
+        <w:rPr>
+          <w:rFonts w:ascii="Times New Roman" w:hAnsi="Times New Roman" w:cs="Times New Roman"/>
+          <w:sz w:val="24"/>
+        </w:rPr>
+        <w:t>.</w:t>
+      </w:r>
+    </w:p>
+    <w:p>
+      <w:pPr>
+        <w:pStyle w:val="PargrafodaLista"/>
+        <w:rPr>
+          <w:rFonts w:ascii="Times New Roman" w:hAnsi="Times New Roman" w:cs="Times New Roman"/>
+          <w:b/>
+          <w:sz w:val="24"/>
+        </w:rPr>
+      </w:pPr>
+    </w:p>
+    <w:p>
+      <w:pPr>
+        <w:pStyle w:val="PargrafodaLista"/>
+        <w:numPr>
+          <w:ilvl w:val="0"/>
+          <w:numId w:val="4"/>
+        </w:numPr>
+        <w:ind w:left="360"/>
+        <w:jc w:val="both"/>
+        <w:rPr>
+          <w:rFonts w:ascii="Times New Roman" w:hAnsi="Times New Roman" w:cs="Times New Roman"/>
+          <w:b/>
+          <w:sz w:val="24"/>
+        </w:rPr>
+      </w:pPr>
+      <w:r>
+        <w:rPr>
+          <w:rFonts w:ascii="Times New Roman" w:hAnsi="Times New Roman" w:cs="Times New Roman"/>
+          <w:b/>
+          <w:sz w:val="24"/>
+        </w:rPr>
+        <w:t>Source and Target</w:t>
+      </w:r>
+      <w:r>
+        <w:rPr>
+          <w:rFonts w:ascii="Times New Roman" w:hAnsi="Times New Roman" w:cs="Times New Roman"/>
+          <w:b/>
+          <w:sz w:val="24"/>
+        </w:rPr>
+        <w:t xml:space="preserve"> Input</w:t>
+      </w:r>
+      <w:r>
+        <w:rPr>
+          <w:rFonts w:ascii="Times New Roman" w:hAnsi="Times New Roman" w:cs="Times New Roman"/>
+          <w:b/>
+          <w:sz w:val="24"/>
+        </w:rPr>
+        <w:t xml:space="preserve"> Files: </w:t>
+      </w:r>
+      <w:r>
+        <w:rPr>
+          <w:rFonts w:ascii="Times New Roman" w:hAnsi="Times New Roman" w:cs="Times New Roman"/>
+          <w:sz w:val="24"/>
+        </w:rPr>
+        <w:t>Must contain the translations to be used during training. While the source</w:t>
+      </w:r>
+      <w:r>
+        <w:rPr>
+          <w:rFonts w:ascii="Times New Roman" w:hAnsi="Times New Roman" w:cs="Times New Roman"/>
+          <w:sz w:val="24"/>
+        </w:rPr>
+        <w:t xml:space="preserve"> input</w:t>
+      </w:r>
+      <w:r>
+        <w:rPr>
+          <w:rFonts w:ascii="Times New Roman" w:hAnsi="Times New Roman" w:cs="Times New Roman"/>
+          <w:sz w:val="24"/>
+        </w:rPr>
+        <w:t xml:space="preserve"> file must contain original sentences in source language, the target</w:t>
+      </w:r>
+      <w:r>
+        <w:rPr>
+          <w:rFonts w:ascii="Times New Roman" w:hAnsi="Times New Roman" w:cs="Times New Roman"/>
+          <w:sz w:val="24"/>
+        </w:rPr>
+        <w:t xml:space="preserve"> input</w:t>
+      </w:r>
+      <w:r>
+        <w:rPr>
+          <w:rFonts w:ascii="Times New Roman" w:hAnsi="Times New Roman" w:cs="Times New Roman"/>
+          <w:sz w:val="24"/>
+        </w:rPr>
+        <w:t xml:space="preserve"> file must contain one machine translation for each sentence in the source file. Both files must be in plain text, have the same number of lines, and contain one tokenized sentence per line.</w:t>
+      </w:r>
+    </w:p>
+    <w:p>
+      <w:pPr>
+        <w:pStyle w:val="PargrafodaLista"/>
+        <w:rPr>
+          <w:rFonts w:ascii="Times New Roman" w:hAnsi="Times New Roman" w:cs="Times New Roman"/>
+          <w:b/>
+          <w:sz w:val="24"/>
+        </w:rPr>
+      </w:pPr>
+    </w:p>
+    <w:p>
+      <w:pPr>
+        <w:pStyle w:val="PargrafodaLista"/>
+        <w:numPr>
+          <w:ilvl w:val="0"/>
+          <w:numId w:val="4"/>
+        </w:numPr>
+        <w:ind w:left="360"/>
+        <w:jc w:val="both"/>
+        <w:rPr>
+          <w:rFonts w:ascii="Times New Roman" w:hAnsi="Times New Roman" w:cs="Times New Roman"/>
+          <w:b/>
+          <w:sz w:val="24"/>
+        </w:rPr>
+      </w:pPr>
+      <w:r>
+        <w:rPr>
+          <w:rFonts w:ascii="Times New Roman" w:hAnsi="Times New Roman" w:cs="Times New Roman"/>
+          <w:b/>
+          <w:sz w:val="24"/>
+        </w:rPr>
+        <w:t xml:space="preserve">Scores File: </w:t>
+      </w:r>
+      <w:r>
+        <w:rPr>
+          <w:rFonts w:ascii="Times New Roman" w:hAnsi="Times New Roman" w:cs="Times New Roman"/>
+          <w:sz w:val="24"/>
+        </w:rPr>
+        <w:t xml:space="preserve">Must have the same number of lines as both source and target files, and must contain one quality score per line. The quality scores can be inferred from TER </w:t>
+      </w:r>
+      <w:r>
+        <w:rPr>
+          <w:rFonts w:ascii="Times New Roman" w:hAnsi="Times New Roman" w:cs="Times New Roman"/>
+          <w:sz w:val="24"/>
+        </w:rPr>
+        <w:lastRenderedPageBreak/>
+        <w:t xml:space="preserve">scores between </w:t>
+      </w:r>
+      <w:r>
+        <w:rPr>
+          <w:rFonts w:ascii="Times New Roman" w:hAnsi="Times New Roman" w:cs="Times New Roman"/>
+          <w:sz w:val="24"/>
+        </w:rPr>
+        <w:t>the sentences in the source and target files</w:t>
+      </w:r>
+      <w:r>
+        <w:rPr>
+          <w:rFonts w:ascii="Times New Roman" w:hAnsi="Times New Roman" w:cs="Times New Roman"/>
+          <w:sz w:val="24"/>
+        </w:rPr>
+        <w:t>. To learn more on how to do so, please refer to Chapter xxx.</w:t>
+      </w:r>
+    </w:p>
+    <w:p>
+      <w:pPr>
+        <w:jc w:val="both"/>
+        <w:rPr>
+          <w:rFonts w:ascii="Times New Roman" w:hAnsi="Times New Roman" w:cs="Times New Roman"/>
+          <w:b/>
+          <w:sz w:val="24"/>
+        </w:rPr>
+      </w:pPr>
+    </w:p>
+    <w:p>
+      <w:pPr>
+        <w:jc w:val="both"/>
+        <w:rPr>
+          <w:rFonts w:ascii="Times New Roman" w:hAnsi="Times New Roman" w:cs="Times New Roman"/>
+          <w:b/>
+          <w:sz w:val="24"/>
+        </w:rPr>
+      </w:pPr>
+      <w:r>
+        <w:rPr>
+          <w:rFonts w:ascii="Times New Roman" w:hAnsi="Times New Roman" w:cs="Times New Roman"/>
+          <w:b/>
+          <w:sz w:val="24"/>
+        </w:rPr>
+        <w:t>4.1.2. Learning Options</w:t>
+      </w:r>
+    </w:p>
+    <w:p>
+      <w:pPr>
+        <w:jc w:val="both"/>
+        <w:rPr>
+          <w:rFonts w:ascii="Times New Roman" w:hAnsi="Times New Roman" w:cs="Times New Roman"/>
+          <w:sz w:val="24"/>
+        </w:rPr>
+      </w:pPr>
+      <w:r>
+        <w:rPr>
+          <w:rFonts w:ascii="Times New Roman" w:hAnsi="Times New Roman" w:cs="Times New Roman"/>
+          <w:sz w:val="24"/>
+        </w:rPr>
+        <w:tab/>
+        <w:t xml:space="preserve">Using </w:t>
+      </w:r>
+      <w:proofErr w:type="spellStart"/>
+      <w:r>
+        <w:rPr>
+          <w:rFonts w:ascii="Times New Roman" w:hAnsi="Times New Roman" w:cs="Times New Roman"/>
+          <w:sz w:val="24"/>
+        </w:rPr>
+        <w:t>GetQualityModel</w:t>
+      </w:r>
+      <w:proofErr w:type="spellEnd"/>
+      <w:r>
+        <w:rPr>
+          <w:rFonts w:ascii="Times New Roman" w:hAnsi="Times New Roman" w:cs="Times New Roman"/>
+          <w:sz w:val="24"/>
+        </w:rPr>
+        <w:t>, the user can train a model in two distinct ways: with, or without cross-validation.</w:t>
+      </w:r>
+      <w:r>
+        <w:rPr>
+          <w:rFonts w:ascii="Times New Roman" w:hAnsi="Times New Roman" w:cs="Times New Roman"/>
+          <w:sz w:val="24"/>
+        </w:rPr>
+        <w:t xml:space="preserve"> For both configurations, the user must provide a valid value to the “-kernel” parameter. The valid kernels supported are:</w:t>
+      </w:r>
+    </w:p>
+    <w:p>
+      <w:pPr>
+        <w:pStyle w:val="PargrafodaLista"/>
+        <w:numPr>
+          <w:ilvl w:val="0"/>
+          <w:numId w:val="4"/>
+        </w:numPr>
+        <w:jc w:val="both"/>
+        <w:rPr>
+          <w:rFonts w:ascii="Times New Roman" w:hAnsi="Times New Roman" w:cs="Times New Roman"/>
+          <w:sz w:val="24"/>
+        </w:rPr>
+      </w:pPr>
+      <w:r>
+        <w:rPr>
+          <w:rFonts w:ascii="Times New Roman" w:hAnsi="Times New Roman" w:cs="Times New Roman"/>
+          <w:sz w:val="24"/>
+        </w:rPr>
+        <w:t>linear</w:t>
+      </w:r>
+    </w:p>
+    <w:p>
+      <w:pPr>
+        <w:pStyle w:val="PargrafodaLista"/>
+        <w:numPr>
+          <w:ilvl w:val="0"/>
+          <w:numId w:val="4"/>
+        </w:numPr>
+        <w:jc w:val="both"/>
+        <w:rPr>
+          <w:rFonts w:ascii="Times New Roman" w:hAnsi="Times New Roman" w:cs="Times New Roman"/>
+          <w:sz w:val="24"/>
+        </w:rPr>
+      </w:pPr>
+      <w:proofErr w:type="spellStart"/>
+      <w:r>
+        <w:rPr>
+          <w:rFonts w:ascii="Times New Roman" w:hAnsi="Times New Roman" w:cs="Times New Roman"/>
+          <w:sz w:val="24"/>
+        </w:rPr>
+        <w:t>rbf</w:t>
+      </w:r>
+      <w:proofErr w:type="spellEnd"/>
+    </w:p>
+    <w:p>
+      <w:pPr>
+        <w:pStyle w:val="PargrafodaLista"/>
+        <w:numPr>
+          <w:ilvl w:val="0"/>
+          <w:numId w:val="4"/>
+        </w:numPr>
+        <w:jc w:val="both"/>
+        <w:rPr>
+          <w:rFonts w:ascii="Times New Roman" w:hAnsi="Times New Roman" w:cs="Times New Roman"/>
+          <w:sz w:val="24"/>
+        </w:rPr>
+      </w:pPr>
+      <w:r>
+        <w:rPr>
+          <w:rFonts w:ascii="Times New Roman" w:hAnsi="Times New Roman" w:cs="Times New Roman"/>
+          <w:sz w:val="24"/>
+        </w:rPr>
+        <w:t>poly</w:t>
+      </w:r>
+    </w:p>
+    <w:p>
+      <w:pPr>
+        <w:pStyle w:val="PargrafodaLista"/>
+        <w:numPr>
+          <w:ilvl w:val="0"/>
+          <w:numId w:val="4"/>
+        </w:numPr>
+        <w:jc w:val="both"/>
+        <w:rPr>
+          <w:rFonts w:ascii="Times New Roman" w:hAnsi="Times New Roman" w:cs="Times New Roman"/>
+          <w:sz w:val="24"/>
+        </w:rPr>
+      </w:pPr>
+      <w:r>
+        <w:rPr>
+          <w:rFonts w:ascii="Times New Roman" w:hAnsi="Times New Roman" w:cs="Times New Roman"/>
+          <w:sz w:val="24"/>
+        </w:rPr>
+        <w:t>sigmoid</w:t>
+      </w:r>
+    </w:p>
+    <w:p>
+      <w:pPr>
+        <w:jc w:val="both"/>
+        <w:rPr>
+          <w:rFonts w:ascii="Times New Roman" w:hAnsi="Times New Roman" w:cs="Times New Roman"/>
+          <w:sz w:val="24"/>
+        </w:rPr>
+      </w:pPr>
+      <w:r>
+        <w:rPr>
+          <w:rFonts w:ascii="Times New Roman" w:hAnsi="Times New Roman" w:cs="Times New Roman"/>
+          <w:sz w:val="24"/>
+        </w:rPr>
+        <w:tab/>
+      </w:r>
+      <w:r>
+        <w:rPr>
+          <w:rFonts w:ascii="Times New Roman" w:hAnsi="Times New Roman" w:cs="Times New Roman"/>
+          <w:sz w:val="24"/>
+        </w:rPr>
+        <w:t>To train a model with cross-validation, the user must provide a value greater than 0 to the “-folds” parameter</w:t>
+      </w:r>
+      <w:r>
+        <w:rPr>
+          <w:rFonts w:ascii="Times New Roman" w:hAnsi="Times New Roman" w:cs="Times New Roman"/>
+          <w:sz w:val="24"/>
+        </w:rPr>
+        <w:t xml:space="preserve">. The user can then ignore the </w:t>
+      </w:r>
+      <w:r>
+        <w:rPr>
+          <w:rFonts w:ascii="Times New Roman" w:hAnsi="Times New Roman" w:cs="Times New Roman"/>
+          <w:sz w:val="24"/>
+        </w:rPr>
+        <w:t>“-C”, “-gamma” and “-epsilon” parameters</w:t>
+      </w:r>
+      <w:r>
+        <w:rPr>
+          <w:rFonts w:ascii="Times New Roman" w:hAnsi="Times New Roman" w:cs="Times New Roman"/>
+          <w:sz w:val="24"/>
+        </w:rPr>
+        <w:t>.</w:t>
+      </w:r>
+    </w:p>
+    <w:p>
+      <w:pPr>
+        <w:jc w:val="both"/>
+        <w:rPr>
+          <w:rFonts w:ascii="Times New Roman" w:hAnsi="Times New Roman" w:cs="Times New Roman"/>
+          <w:sz w:val="24"/>
+        </w:rPr>
+      </w:pPr>
+      <w:r>
+        <w:rPr>
+          <w:rFonts w:ascii="Times New Roman" w:hAnsi="Times New Roman" w:cs="Times New Roman"/>
+          <w:sz w:val="24"/>
+        </w:rPr>
+        <w:tab/>
+        <w:t>To train a model without cross-validation, the user must assign 0 to the “-folds” parameter, and provide</w:t>
+      </w:r>
+      <w:r>
+        <w:rPr>
+          <w:rFonts w:ascii="Times New Roman" w:hAnsi="Times New Roman" w:cs="Times New Roman"/>
+          <w:sz w:val="24"/>
+        </w:rPr>
+        <w:t xml:space="preserve"> valid floating-point values for the “-C”, “-gamma” and “-epsilon” parameters</w:t>
+      </w:r>
+      <w:r>
+        <w:rPr>
+          <w:rFonts w:ascii="Times New Roman" w:hAnsi="Times New Roman" w:cs="Times New Roman"/>
+          <w:sz w:val="24"/>
+        </w:rPr>
+        <w:t>.</w:t>
+      </w:r>
     </w:p>
     <w:p>
       <w:pPr>
@@ -1074,6 +2551,409 @@
         <w:jc w:val="both"/>
         <w:rPr>
           <w:rFonts w:ascii="Times New Roman" w:hAnsi="Times New Roman" w:cs="Times New Roman"/>
+          <w:sz w:val="24"/>
+        </w:rPr>
+      </w:pPr>
+      <w:r>
+        <w:rPr>
+          <w:rFonts w:ascii="Times New Roman" w:hAnsi="Times New Roman" w:cs="Times New Roman"/>
+          <w:sz w:val="24"/>
+        </w:rPr>
+        <w:tab/>
+      </w:r>
+      <w:r>
+        <w:rPr>
+          <w:rFonts w:ascii="Times New Roman" w:hAnsi="Times New Roman" w:cs="Times New Roman"/>
+          <w:sz w:val="24"/>
+        </w:rPr>
+        <w:t xml:space="preserve">The </w:t>
+      </w:r>
+      <w:proofErr w:type="spellStart"/>
+      <w:r>
+        <w:rPr>
+          <w:rFonts w:ascii="Times New Roman" w:hAnsi="Times New Roman" w:cs="Times New Roman"/>
+          <w:sz w:val="24"/>
+        </w:rPr>
+        <w:t>EstimateQuality</w:t>
+      </w:r>
+      <w:proofErr w:type="spellEnd"/>
+      <w:r>
+        <w:rPr>
+          <w:rFonts w:ascii="Times New Roman" w:hAnsi="Times New Roman" w:cs="Times New Roman"/>
+          <w:sz w:val="24"/>
+        </w:rPr>
+        <w:t xml:space="preserve"> </w:t>
+      </w:r>
+      <w:r>
+        <w:rPr>
+          <w:rFonts w:ascii="Times New Roman" w:hAnsi="Times New Roman" w:cs="Times New Roman"/>
+          <w:sz w:val="24"/>
+        </w:rPr>
+        <w:t xml:space="preserve">class </w:t>
+      </w:r>
+      <w:r>
+        <w:rPr>
+          <w:rFonts w:ascii="Times New Roman" w:hAnsi="Times New Roman" w:cs="Times New Roman"/>
+          <w:sz w:val="24"/>
+        </w:rPr>
+        <w:t xml:space="preserve">takes as input </w:t>
+      </w:r>
+      <w:r>
+        <w:rPr>
+          <w:rFonts w:ascii="Times New Roman" w:hAnsi="Times New Roman" w:cs="Times New Roman"/>
+          <w:sz w:val="24"/>
+        </w:rPr>
+        <w:t xml:space="preserve">a quality estimation model along with </w:t>
+      </w:r>
+      <w:r>
+        <w:rPr>
+          <w:rFonts w:ascii="Times New Roman" w:hAnsi="Times New Roman" w:cs="Times New Roman"/>
+          <w:sz w:val="24"/>
+        </w:rPr>
+        <w:t xml:space="preserve">several documents and resources, and produces as output </w:t>
+      </w:r>
+      <w:r>
+        <w:rPr>
+          <w:rFonts w:ascii="Times New Roman" w:hAnsi="Times New Roman" w:cs="Times New Roman"/>
+          <w:sz w:val="24"/>
+        </w:rPr>
+        <w:t>quality estimates for the</w:t>
+      </w:r>
+      <w:r>
+        <w:rPr>
+          <w:rFonts w:ascii="Times New Roman" w:hAnsi="Times New Roman" w:cs="Times New Roman"/>
+          <w:sz w:val="24"/>
+        </w:rPr>
+        <w:t xml:space="preserve"> input translations provided</w:t>
+      </w:r>
+      <w:r>
+        <w:rPr>
+          <w:rFonts w:ascii="Times New Roman" w:hAnsi="Times New Roman" w:cs="Times New Roman"/>
+          <w:sz w:val="24"/>
+        </w:rPr>
+        <w:t>. By running the command line below, one can learn more about the parameters required:</w:t>
+      </w:r>
+    </w:p>
+    <w:p>
+      <w:pPr>
+        <w:jc w:val="center"/>
+        <w:rPr>
+          <w:rFonts w:ascii="Times New Roman" w:hAnsi="Times New Roman" w:cs="Times New Roman"/>
+          <w:b/>
+          <w:sz w:val="24"/>
+        </w:rPr>
+      </w:pPr>
+      <w:proofErr w:type="gramStart"/>
+      <w:r>
+        <w:rPr>
+          <w:rFonts w:ascii="Times New Roman" w:hAnsi="Times New Roman" w:cs="Times New Roman"/>
+          <w:b/>
+          <w:sz w:val="24"/>
+        </w:rPr>
+        <w:t>java</w:t>
+      </w:r>
+      <w:proofErr w:type="gramEnd"/>
+      <w:r>
+        <w:rPr>
+          <w:rFonts w:ascii="Times New Roman" w:hAnsi="Times New Roman" w:cs="Times New Roman"/>
+          <w:b/>
+          <w:sz w:val="24"/>
+        </w:rPr>
+        <w:t xml:space="preserve"> -</w:t>
+      </w:r>
+      <w:proofErr w:type="spellStart"/>
+      <w:r>
+        <w:rPr>
+          <w:rFonts w:ascii="Times New Roman" w:hAnsi="Times New Roman" w:cs="Times New Roman"/>
+          <w:b/>
+          <w:sz w:val="24"/>
+        </w:rPr>
+        <w:t>cp</w:t>
+      </w:r>
+      <w:proofErr w:type="spellEnd"/>
+      <w:r>
+        <w:rPr>
+          <w:rFonts w:ascii="Times New Roman" w:hAnsi="Times New Roman" w:cs="Times New Roman"/>
+          <w:b/>
+          <w:sz w:val="24"/>
+        </w:rPr>
+        <w:t xml:space="preserve"> IconicQualityEstimator.jar main.</w:t>
+      </w:r>
+      <w:r>
+        <w:rPr>
+          <w:rFonts w:ascii="Times New Roman" w:hAnsi="Times New Roman" w:cs="Times New Roman"/>
+          <w:b/>
+          <w:sz w:val="24"/>
+        </w:rPr>
+        <w:t xml:space="preserve"> </w:t>
+      </w:r>
+      <w:proofErr w:type="spellStart"/>
+      <w:r>
+        <w:rPr>
+          <w:rFonts w:ascii="Times New Roman" w:hAnsi="Times New Roman" w:cs="Times New Roman"/>
+          <w:b/>
+          <w:sz w:val="24"/>
+        </w:rPr>
+        <w:t>EstimateQuality</w:t>
+      </w:r>
+      <w:proofErr w:type="spellEnd"/>
+      <w:r>
+        <w:rPr>
+          <w:rFonts w:ascii="Times New Roman" w:hAnsi="Times New Roman" w:cs="Times New Roman"/>
+          <w:b/>
+          <w:sz w:val="24"/>
+        </w:rPr>
+        <w:t xml:space="preserve"> </w:t>
+      </w:r>
+      <w:r>
+        <w:rPr>
+          <w:rFonts w:ascii="Times New Roman" w:hAnsi="Times New Roman" w:cs="Times New Roman"/>
+          <w:b/>
+          <w:sz w:val="24"/>
+        </w:rPr>
+        <w:t>-help</w:t>
+      </w:r>
+    </w:p>
+    <w:p>
+      <w:pPr>
+        <w:jc w:val="both"/>
+        <w:rPr>
+          <w:rFonts w:ascii="Times New Roman" w:hAnsi="Times New Roman" w:cs="Times New Roman"/>
+          <w:sz w:val="24"/>
+        </w:rPr>
+      </w:pPr>
+      <w:r>
+        <w:rPr>
+          <w:rFonts w:ascii="Times New Roman" w:hAnsi="Times New Roman" w:cs="Times New Roman"/>
+          <w:sz w:val="24"/>
+        </w:rPr>
+        <w:tab/>
+        <w:t xml:space="preserve">If ran correctly, the instructions illustrated in Figure </w:t>
+      </w:r>
+      <w:r>
+        <w:rPr>
+          <w:rFonts w:ascii="Times New Roman" w:hAnsi="Times New Roman" w:cs="Times New Roman"/>
+          <w:sz w:val="24"/>
+        </w:rPr>
+        <w:t>3</w:t>
+      </w:r>
+      <w:r>
+        <w:rPr>
+          <w:rFonts w:ascii="Times New Roman" w:hAnsi="Times New Roman" w:cs="Times New Roman"/>
+          <w:sz w:val="24"/>
+        </w:rPr>
+        <w:t xml:space="preserve"> will be presented.</w:t>
+      </w:r>
+    </w:p>
+    <w:p>
+      <w:pPr>
+        <w:jc w:val="center"/>
+        <w:rPr>
+          <w:rFonts w:ascii="Times New Roman" w:hAnsi="Times New Roman" w:cs="Times New Roman"/>
+          <w:b/>
+          <w:sz w:val="24"/>
+        </w:rPr>
+      </w:pPr>
+      <w:r>
+        <w:rPr>
+          <w:rFonts w:ascii="Times New Roman" w:hAnsi="Times New Roman" w:cs="Times New Roman"/>
+          <w:b/>
+          <w:noProof/>
+          <w:sz w:val="24"/>
+          <w:lang w:eastAsia="en-GB"/>
+        </w:rPr>
+        <w:lastRenderedPageBreak/>
+        <w:drawing>
+          <wp:inline distT="0" distB="0" distL="0" distR="0">
+            <wp:extent cx="4829175" cy="3200400"/>
+            <wp:effectExtent l="0" t="0" r="9525" b="0"/>
+            <wp:docPr id="6" name="Imagem 6" descr="C:\GHPaetzold\OneDrive\Ciencia da Computacao\Doutorado\Internship Iconic\iconic-internship\java\Manual\estimatequality_help.png"/>
+            <wp:cNvGraphicFramePr>
+              <a:graphicFrameLocks xmlns:a="http://schemas.openxmlformats.org/drawingml/2006/main" noChangeAspect="1"/>
+            </wp:cNvGraphicFramePr>
+            <a:graphic xmlns:a="http://schemas.openxmlformats.org/drawingml/2006/main">
+              <a:graphicData uri="http://schemas.openxmlformats.org/drawingml/2006/picture">
+                <pic:pic xmlns:pic="http://schemas.openxmlformats.org/drawingml/2006/picture">
+                  <pic:nvPicPr>
+                    <pic:cNvPr id="0" name="Picture 12" descr="C:\GHPaetzold\OneDrive\Ciencia da Computacao\Doutorado\Internship Iconic\iconic-internship\java\Manual\estimatequality_help.png"/>
+                    <pic:cNvPicPr>
+                      <a:picLocks noChangeAspect="1" noChangeArrowheads="1"/>
+                    </pic:cNvPicPr>
+                  </pic:nvPicPr>
+                  <pic:blipFill>
+                    <a:blip r:embed="rId12">
+                      <a:extLst>
+                        <a:ext uri="{28A0092B-C50C-407E-A947-70E740481C1C}">
+                          <a14:useLocalDpi xmlns:a14="http://schemas.microsoft.com/office/drawing/2010/main" val="0"/>
+                        </a:ext>
+                      </a:extLst>
+                    </a:blip>
+                    <a:srcRect/>
+                    <a:stretch>
+                      <a:fillRect/>
+                    </a:stretch>
+                  </pic:blipFill>
+                  <pic:spPr bwMode="auto">
+                    <a:xfrm>
+                      <a:off x="0" y="0"/>
+                      <a:ext cx="4829175" cy="3200400"/>
+                    </a:xfrm>
+                    <a:prstGeom prst="rect">
+                      <a:avLst/>
+                    </a:prstGeom>
+                    <a:noFill/>
+                    <a:ln>
+                      <a:noFill/>
+                    </a:ln>
+                  </pic:spPr>
+                </pic:pic>
+              </a:graphicData>
+            </a:graphic>
+          </wp:inline>
+        </w:drawing>
+      </w:r>
+    </w:p>
+    <w:p>
+      <w:pPr>
+        <w:jc w:val="center"/>
+        <w:rPr>
+          <w:rFonts w:ascii="Times New Roman" w:hAnsi="Times New Roman" w:cs="Times New Roman"/>
+          <w:sz w:val="24"/>
+        </w:rPr>
+      </w:pPr>
+      <w:r>
+        <w:rPr>
+          <w:rFonts w:ascii="Times New Roman" w:hAnsi="Times New Roman" w:cs="Times New Roman"/>
+          <w:b/>
+          <w:sz w:val="24"/>
+        </w:rPr>
+        <w:t xml:space="preserve">Figure </w:t>
+      </w:r>
+      <w:r>
+        <w:rPr>
+          <w:rFonts w:ascii="Times New Roman" w:hAnsi="Times New Roman" w:cs="Times New Roman"/>
+          <w:b/>
+          <w:sz w:val="24"/>
+        </w:rPr>
+        <w:t>3</w:t>
+      </w:r>
+      <w:r>
+        <w:rPr>
+          <w:rFonts w:ascii="Times New Roman" w:hAnsi="Times New Roman" w:cs="Times New Roman"/>
+          <w:b/>
+          <w:sz w:val="24"/>
+        </w:rPr>
+        <w:t xml:space="preserve"> </w:t>
+      </w:r>
+      <w:r>
+        <w:rPr>
+          <w:rFonts w:ascii="Times New Roman" w:hAnsi="Times New Roman" w:cs="Times New Roman"/>
+          <w:sz w:val="24"/>
+        </w:rPr>
+        <w:t>–</w:t>
+      </w:r>
+      <w:r>
+        <w:rPr>
+          <w:rFonts w:ascii="Times New Roman" w:hAnsi="Times New Roman" w:cs="Times New Roman"/>
+          <w:sz w:val="24"/>
+        </w:rPr>
+        <w:t xml:space="preserve"> Input parameters for the </w:t>
+      </w:r>
+      <w:proofErr w:type="spellStart"/>
+      <w:r>
+        <w:rPr>
+          <w:rFonts w:ascii="Times New Roman" w:hAnsi="Times New Roman" w:cs="Times New Roman"/>
+          <w:sz w:val="24"/>
+        </w:rPr>
+        <w:t>EstimateQuality</w:t>
+      </w:r>
+      <w:proofErr w:type="spellEnd"/>
+      <w:r>
+        <w:rPr>
+          <w:rFonts w:ascii="Times New Roman" w:hAnsi="Times New Roman" w:cs="Times New Roman"/>
+          <w:sz w:val="24"/>
+        </w:rPr>
+        <w:t xml:space="preserve"> class</w:t>
+      </w:r>
+    </w:p>
+    <w:p>
+      <w:pPr>
+        <w:jc w:val="both"/>
+        <w:rPr>
+          <w:rFonts w:ascii="Times New Roman" w:hAnsi="Times New Roman" w:cs="Times New Roman"/>
+          <w:sz w:val="24"/>
+        </w:rPr>
+      </w:pPr>
+      <w:r>
+        <w:rPr>
+          <w:rFonts w:ascii="Times New Roman" w:hAnsi="Times New Roman" w:cs="Times New Roman"/>
+          <w:b/>
+          <w:sz w:val="24"/>
+        </w:rPr>
+        <w:tab/>
+      </w:r>
+      <w:r>
+        <w:rPr>
+          <w:rFonts w:ascii="Times New Roman" w:hAnsi="Times New Roman" w:cs="Times New Roman"/>
+          <w:sz w:val="24"/>
+        </w:rPr>
+        <w:t xml:space="preserve">As output, the class will produce a file with quality estimates in the path provided for the “-output” parameter. The file </w:t>
+      </w:r>
+      <w:r>
+        <w:rPr>
+          <w:rFonts w:ascii="Times New Roman" w:hAnsi="Times New Roman" w:cs="Times New Roman"/>
+          <w:sz w:val="24"/>
+        </w:rPr>
+        <w:t>will have the same amount of lines as both source and target input files</w:t>
+      </w:r>
+      <w:r>
+        <w:rPr>
+          <w:rFonts w:ascii="Times New Roman" w:hAnsi="Times New Roman" w:cs="Times New Roman"/>
+          <w:sz w:val="24"/>
+        </w:rPr>
+        <w:t>, and</w:t>
+      </w:r>
+      <w:r>
+        <w:rPr>
+          <w:rFonts w:ascii="Times New Roman" w:hAnsi="Times New Roman" w:cs="Times New Roman"/>
+          <w:sz w:val="24"/>
+        </w:rPr>
+        <w:t xml:space="preserve"> </w:t>
+      </w:r>
+      <w:r>
+        <w:rPr>
+          <w:rFonts w:ascii="Times New Roman" w:hAnsi="Times New Roman" w:cs="Times New Roman"/>
+          <w:sz w:val="24"/>
+        </w:rPr>
+        <w:t>will contain one quality estimate per line</w:t>
+      </w:r>
+      <w:r>
+        <w:rPr>
+          <w:rFonts w:ascii="Times New Roman" w:hAnsi="Times New Roman" w:cs="Times New Roman"/>
+          <w:sz w:val="24"/>
+        </w:rPr>
+        <w:t>.</w:t>
+      </w:r>
+      <w:r>
+        <w:rPr>
+          <w:rFonts w:ascii="Times New Roman" w:hAnsi="Times New Roman" w:cs="Times New Roman"/>
+          <w:sz w:val="24"/>
+        </w:rPr>
+        <w:t xml:space="preserve"> </w:t>
+      </w:r>
+      <w:r>
+        <w:rPr>
+          <w:rFonts w:ascii="Times New Roman" w:hAnsi="Times New Roman" w:cs="Times New Roman"/>
+          <w:sz w:val="24"/>
+        </w:rPr>
+        <w:t>The format of all files required by the parameters is the same described in Section 4.1.1.</w:t>
+      </w:r>
+    </w:p>
+    <w:p>
+      <w:pPr>
+        <w:jc w:val="both"/>
+        <w:rPr>
+          <w:rFonts w:ascii="Times New Roman" w:hAnsi="Times New Roman" w:cs="Times New Roman"/>
           <w:b/>
           <w:sz w:val="24"/>
         </w:rPr>
@@ -1103,6 +2983,103 @@
           <w:sz w:val="28"/>
         </w:rPr>
         <w:t>Documentation</w:t>
+      </w:r>
+    </w:p>
+    <w:p>
+      <w:pPr>
+        <w:jc w:val="both"/>
+        <w:rPr>
+          <w:rFonts w:ascii="Times New Roman" w:hAnsi="Times New Roman" w:cs="Times New Roman"/>
+          <w:sz w:val="24"/>
+        </w:rPr>
+      </w:pPr>
+      <w:r>
+        <w:rPr>
+          <w:rFonts w:ascii="Times New Roman" w:hAnsi="Times New Roman" w:cs="Times New Roman"/>
+          <w:b/>
+          <w:sz w:val="28"/>
+        </w:rPr>
+        <w:tab/>
+      </w:r>
+      <w:r>
+        <w:rPr>
+          <w:rFonts w:ascii="Times New Roman" w:hAnsi="Times New Roman" w:cs="Times New Roman"/>
+          <w:sz w:val="24"/>
+        </w:rPr>
+        <w:t>The Iconic Quality Estimator also has a complete Javadoc documentation of every class included in the tool. The documentation is present in the “</w:t>
+      </w:r>
+      <w:proofErr w:type="spellStart"/>
+      <w:r>
+        <w:rPr>
+          <w:rFonts w:ascii="Times New Roman" w:hAnsi="Times New Roman" w:cs="Times New Roman"/>
+          <w:sz w:val="24"/>
+        </w:rPr>
+        <w:t>javadoc</w:t>
+      </w:r>
+      <w:proofErr w:type="spellEnd"/>
+      <w:r>
+        <w:rPr>
+          <w:rFonts w:ascii="Times New Roman" w:hAnsi="Times New Roman" w:cs="Times New Roman"/>
+          <w:sz w:val="24"/>
+        </w:rPr>
+        <w:t>”</w:t>
+      </w:r>
+      <w:r>
+        <w:rPr>
+          <w:rFonts w:ascii="Times New Roman" w:hAnsi="Times New Roman" w:cs="Times New Roman"/>
+          <w:sz w:val="24"/>
+        </w:rPr>
+        <w:t xml:space="preserve"> folder of the tool’s NetBeans project.</w:t>
+      </w:r>
+    </w:p>
+    <w:p>
+      <w:pPr>
+        <w:jc w:val="both"/>
+        <w:rPr>
+          <w:rFonts w:ascii="Times New Roman" w:hAnsi="Times New Roman" w:cs="Times New Roman"/>
+          <w:sz w:val="24"/>
+        </w:rPr>
+      </w:pPr>
+    </w:p>
+    <w:p>
+      <w:pPr>
+        <w:jc w:val="both"/>
+        <w:rPr>
+          <w:rFonts w:ascii="Times New Roman" w:hAnsi="Times New Roman" w:cs="Times New Roman"/>
+          <w:b/>
+          <w:sz w:val="28"/>
+        </w:rPr>
+      </w:pPr>
+      <w:r>
+        <w:rPr>
+          <w:rFonts w:ascii="Times New Roman" w:hAnsi="Times New Roman" w:cs="Times New Roman"/>
+          <w:b/>
+          <w:sz w:val="28"/>
+        </w:rPr>
+        <w:t>6. Iconic Quality Estimates</w:t>
+      </w:r>
+    </w:p>
+    <w:p>
+      <w:pPr>
+        <w:jc w:val="both"/>
+        <w:rPr>
+          <w:rFonts w:ascii="Times New Roman" w:hAnsi="Times New Roman" w:cs="Times New Roman"/>
+          <w:sz w:val="24"/>
+        </w:rPr>
+      </w:pPr>
+      <w:r>
+        <w:rPr>
+          <w:rFonts w:ascii="Times New Roman" w:hAnsi="Times New Roman" w:cs="Times New Roman"/>
+          <w:sz w:val="28"/>
+        </w:rPr>
+        <w:tab/>
+      </w:r>
+      <w:r>
+        <w:rPr>
+          <w:rFonts w:ascii="Times New Roman" w:hAnsi="Times New Roman" w:cs="Times New Roman"/>
+          <w:sz w:val="24"/>
+        </w:rPr>
+        <w:t>For this project, we have</w:t>
       </w:r>
       <w:bookmarkStart w:id="0" w:name="_GoBack"/>
       <w:bookmarkEnd w:id="0"/>
@@ -1302,6 +3279,119 @@
     </w:lvl>
   </w:abstractNum>
   <w:abstractNum w:abstractNumId="2">
+    <w:nsid w:val="559F0F86"/>
+    <w:multiLevelType w:val="hybridMultilevel"/>
+    <w:tmpl w:val="381CF006"/>
+    <w:lvl w:ilvl="0" w:tplc="08090001">
+      <w:start w:val="1"/>
+      <w:numFmt w:val="bullet"/>
+      <w:lvlText w:val=""/>
+      <w:lvlJc w:val="left"/>
+      <w:pPr>
+        <w:ind w:left="720" w:hanging="360"/>
+      </w:pPr>
+      <w:rPr>
+        <w:rFonts w:ascii="Symbol" w:hAnsi="Symbol" w:hint="default"/>
+      </w:rPr>
+    </w:lvl>
+    <w:lvl w:ilvl="1" w:tplc="08090003">
+      <w:start w:val="1"/>
+      <w:numFmt w:val="bullet"/>
+      <w:lvlText w:val="o"/>
+      <w:lvlJc w:val="left"/>
+      <w:pPr>
+        <w:ind w:left="1440" w:hanging="360"/>
+      </w:pPr>
+      <w:rPr>
+        <w:rFonts w:ascii="Courier New" w:hAnsi="Courier New" w:cs="Courier New" w:hint="default"/>
+      </w:rPr>
+    </w:lvl>
+    <w:lvl w:ilvl="2" w:tplc="08090005" w:tentative="1">
+      <w:start w:val="1"/>
+      <w:numFmt w:val="bullet"/>
+      <w:lvlText w:val=""/>
+      <w:lvlJc w:val="left"/>
+      <w:pPr>
+        <w:ind w:left="2160" w:hanging="360"/>
+      </w:pPr>
+      <w:rPr>
+        <w:rFonts w:ascii="Wingdings" w:hAnsi="Wingdings" w:hint="default"/>
+      </w:rPr>
+    </w:lvl>
+    <w:lvl w:ilvl="3" w:tplc="08090001" w:tentative="1">
+      <w:start w:val="1"/>
+      <w:numFmt w:val="bullet"/>
+      <w:lvlText w:val=""/>
+      <w:lvlJc w:val="left"/>
+      <w:pPr>
+        <w:ind w:left="2880" w:hanging="360"/>
+      </w:pPr>
+      <w:rPr>
+        <w:rFonts w:ascii="Symbol" w:hAnsi="Symbol" w:hint="default"/>
+      </w:rPr>
+    </w:lvl>
+    <w:lvl w:ilvl="4" w:tplc="08090003" w:tentative="1">
+      <w:start w:val="1"/>
+      <w:numFmt w:val="bullet"/>
+      <w:lvlText w:val="o"/>
+      <w:lvlJc w:val="left"/>
+      <w:pPr>
+        <w:ind w:left="3600" w:hanging="360"/>
+      </w:pPr>
+      <w:rPr>
+        <w:rFonts w:ascii="Courier New" w:hAnsi="Courier New" w:cs="Courier New" w:hint="default"/>
+      </w:rPr>
+    </w:lvl>
+    <w:lvl w:ilvl="5" w:tplc="08090005" w:tentative="1">
+      <w:start w:val="1"/>
+      <w:numFmt w:val="bullet"/>
+      <w:lvlText w:val=""/>
+      <w:lvlJc w:val="left"/>
+      <w:pPr>
+        <w:ind w:left="4320" w:hanging="360"/>
+      </w:pPr>
+      <w:rPr>
+        <w:rFonts w:ascii="Wingdings" w:hAnsi="Wingdings" w:hint="default"/>
+      </w:rPr>
+    </w:lvl>
+    <w:lvl w:ilvl="6" w:tplc="08090001" w:tentative="1">
+      <w:start w:val="1"/>
+      <w:numFmt w:val="bullet"/>
+      <w:lvlText w:val=""/>
+      <w:lvlJc w:val="left"/>
+      <w:pPr>
+        <w:ind w:left="5040" w:hanging="360"/>
+      </w:pPr>
+      <w:rPr>
+        <w:rFonts w:ascii="Symbol" w:hAnsi="Symbol" w:hint="default"/>
+      </w:rPr>
+    </w:lvl>
+    <w:lvl w:ilvl="7" w:tplc="08090003" w:tentative="1">
+      <w:start w:val="1"/>
+      <w:numFmt w:val="bullet"/>
+      <w:lvlText w:val="o"/>
+      <w:lvlJc w:val="left"/>
+      <w:pPr>
+        <w:ind w:left="5760" w:hanging="360"/>
+      </w:pPr>
+      <w:rPr>
+        <w:rFonts w:ascii="Courier New" w:hAnsi="Courier New" w:cs="Courier New" w:hint="default"/>
+      </w:rPr>
+    </w:lvl>
+    <w:lvl w:ilvl="8" w:tplc="08090005" w:tentative="1">
+      <w:start w:val="1"/>
+      <w:numFmt w:val="bullet"/>
+      <w:lvlText w:val=""/>
+      <w:lvlJc w:val="left"/>
+      <w:pPr>
+        <w:ind w:left="6480" w:hanging="360"/>
+      </w:pPr>
+      <w:rPr>
+        <w:rFonts w:ascii="Wingdings" w:hAnsi="Wingdings" w:hint="default"/>
+      </w:rPr>
+    </w:lvl>
+  </w:abstractNum>
+  <w:abstractNum w:abstractNumId="3">
     <w:nsid w:val="75A207EC"/>
     <w:multiLevelType w:val="hybridMultilevel"/>
     <w:tmpl w:val="EEE68426"/>
@@ -1391,13 +3481,16 @@
     </w:lvl>
   </w:abstractNum>
   <w:num w:numId="1">
-    <w:abstractNumId w:val="2"/>
+    <w:abstractNumId w:val="3"/>
   </w:num>
   <w:num w:numId="2">
     <w:abstractNumId w:val="1"/>
   </w:num>
   <w:num w:numId="3">
     <w:abstractNumId w:val="0"/>
+  </w:num>
+  <w:num w:numId="4">
+    <w:abstractNumId w:val="2"/>
   </w:num>
 </w:numbering>
 </file>

--- a/java/Manual/Java Quality Estimator Manual.docx
+++ b/java/Manual/Java Quality Estimator Manual.docx
@@ -12,6 +12,7 @@
           <w:lang w:val="pt-BR"/>
         </w:rPr>
       </w:pPr>
+      <w:proofErr w:type="spellStart"/>
       <w:r>
         <w:rPr>
           <w:rFonts w:ascii="Times New Roman" w:hAnsi="Times New Roman" w:cs="Times New Roman"/>
@@ -19,9 +20,9 @@
           <w:sz w:val="32"/>
           <w:lang w:val="pt-BR"/>
         </w:rPr>
-        <w:t xml:space="preserve">Java </w:t>
-      </w:r>
-      <w:proofErr w:type="spellStart"/>
+        <w:t>Iconic</w:t>
+      </w:r>
+      <w:proofErr w:type="spellEnd"/>
       <w:r>
         <w:rPr>
           <w:rFonts w:ascii="Times New Roman" w:hAnsi="Times New Roman" w:cs="Times New Roman"/>
@@ -29,9 +30,9 @@
           <w:sz w:val="32"/>
           <w:lang w:val="pt-BR"/>
         </w:rPr>
-        <w:t>Quality</w:t>
-      </w:r>
-      <w:proofErr w:type="spellEnd"/>
+        <w:t xml:space="preserve"> </w:t>
+      </w:r>
+      <w:proofErr w:type="spellStart"/>
       <w:r>
         <w:rPr>
           <w:rFonts w:ascii="Times New Roman" w:hAnsi="Times New Roman" w:cs="Times New Roman"/>
@@ -39,9 +40,9 @@
           <w:sz w:val="32"/>
           <w:lang w:val="pt-BR"/>
         </w:rPr>
-        <w:t xml:space="preserve"> </w:t>
-      </w:r>
-      <w:proofErr w:type="spellStart"/>
+        <w:t>Quality</w:t>
+      </w:r>
+      <w:proofErr w:type="spellEnd"/>
       <w:r>
         <w:rPr>
           <w:rFonts w:ascii="Times New Roman" w:hAnsi="Times New Roman" w:cs="Times New Roman"/>
@@ -49,9 +50,9 @@
           <w:sz w:val="32"/>
           <w:lang w:val="pt-BR"/>
         </w:rPr>
-        <w:t>Estimator</w:t>
-      </w:r>
-      <w:proofErr w:type="spellEnd"/>
+        <w:t xml:space="preserve"> </w:t>
+      </w:r>
+      <w:proofErr w:type="spellStart"/>
       <w:r>
         <w:rPr>
           <w:rFonts w:ascii="Times New Roman" w:hAnsi="Times New Roman" w:cs="Times New Roman"/>
@@ -59,6 +60,16 @@
           <w:sz w:val="32"/>
           <w:lang w:val="pt-BR"/>
         </w:rPr>
+        <w:t>Estimator</w:t>
+      </w:r>
+      <w:proofErr w:type="spellEnd"/>
+      <w:r>
+        <w:rPr>
+          <w:rFonts w:ascii="Times New Roman" w:hAnsi="Times New Roman" w:cs="Times New Roman"/>
+          <w:b/>
+          <w:sz w:val="32"/>
+          <w:lang w:val="pt-BR"/>
+        </w:rPr>
         <w:t xml:space="preserve"> Manual</w:t>
       </w:r>
     </w:p>
@@ -82,8 +93,6 @@
     </w:p>
     <w:p>
       <w:pPr>
-        <w:ind w:left="360"/>
-        <w:jc w:val="both"/>
         <w:rPr>
           <w:rFonts w:ascii="Times New Roman" w:hAnsi="Times New Roman" w:cs="Times New Roman"/>
           <w:sz w:val="24"/>
@@ -139,7 +148,21 @@
           <w:sz w:val="24"/>
         </w:rPr>
         <w:tab/>
-        <w:t>In this document, we introduce the Java Quality Estimation tool developed for Iconic Translation Machines Ltda. The tool is capable of not only training models over annotated data, but also to use such models to predict the quality of unseen translations.</w:t>
+        <w:t>In this document, we introduce the Java Quality Estimation tool developed for Iconic Translation Machines Ltda. The tool is capable of not only training models over annotated data, but also to use such models to predict the quality of unseen translations</w:t>
+      </w:r>
+      <w:r>
+        <w:rPr>
+          <w:rFonts w:ascii="Times New Roman" w:hAnsi="Times New Roman" w:cs="Times New Roman"/>
+          <w:sz w:val="24"/>
+        </w:rPr>
+        <w:t>, and also to evaluate the accuracy of the quality estimates produced</w:t>
+      </w:r>
+      <w:r>
+        <w:rPr>
+          <w:rFonts w:ascii="Times New Roman" w:hAnsi="Times New Roman" w:cs="Times New Roman"/>
+          <w:sz w:val="24"/>
+        </w:rPr>
+        <w:t>.</w:t>
       </w:r>
     </w:p>
     <w:p>
@@ -353,13 +376,43 @@
         </w:rPr>
         <w:t>libsvm</w:t>
       </w:r>
+      <w:r>
+        <w:rPr>
+          <w:rFonts w:ascii="Times New Roman" w:hAnsi="Times New Roman" w:cs="Times New Roman"/>
+          <w:sz w:val="24"/>
+        </w:rPr>
+        <w:t>_iconic</w:t>
+      </w:r>
       <w:proofErr w:type="spellEnd"/>
       <w:r>
         <w:rPr>
           <w:rFonts w:ascii="Times New Roman" w:hAnsi="Times New Roman" w:cs="Times New Roman"/>
           <w:sz w:val="24"/>
         </w:rPr>
-        <w:t xml:space="preserve"> and quest-vanilla libraries to be distributed along with it</w:t>
+        <w:t xml:space="preserve"> and </w:t>
+      </w:r>
+      <w:proofErr w:type="spellStart"/>
+      <w:r>
+        <w:rPr>
+          <w:rFonts w:ascii="Times New Roman" w:hAnsi="Times New Roman" w:cs="Times New Roman"/>
+          <w:sz w:val="24"/>
+        </w:rPr>
+        <w:t>quest</w:t>
+      </w:r>
+      <w:r>
+        <w:rPr>
+          <w:rFonts w:ascii="Times New Roman" w:hAnsi="Times New Roman" w:cs="Times New Roman"/>
+          <w:sz w:val="24"/>
+        </w:rPr>
+        <w:t>_iconic</w:t>
+      </w:r>
+      <w:proofErr w:type="spellEnd"/>
+      <w:r>
+        <w:rPr>
+          <w:rFonts w:ascii="Times New Roman" w:hAnsi="Times New Roman" w:cs="Times New Roman"/>
+          <w:sz w:val="24"/>
+        </w:rPr>
+        <w:t xml:space="preserve"> libraries to be distributed along with it</w:t>
       </w:r>
       <w:r>
         <w:rPr>
@@ -630,7 +683,7 @@
           <w:rFonts w:ascii="Times New Roman" w:hAnsi="Times New Roman" w:cs="Times New Roman"/>
           <w:sz w:val="24"/>
         </w:rPr>
-        <w:t>libsvm</w:t>
+        <w:t>libsvm_iconic</w:t>
       </w:r>
       <w:proofErr w:type="spellEnd"/>
       <w:r>
@@ -638,7 +691,30 @@
           <w:rFonts w:ascii="Times New Roman" w:hAnsi="Times New Roman" w:cs="Times New Roman"/>
           <w:sz w:val="24"/>
         </w:rPr>
-        <w:t xml:space="preserve"> and quest-vanilla libraries can also be modified and recompiled if necessary.</w:t>
+        <w:t xml:space="preserve"> and </w:t>
+      </w:r>
+      <w:proofErr w:type="spellStart"/>
+      <w:r>
+        <w:rPr>
+          <w:rFonts w:ascii="Times New Roman" w:hAnsi="Times New Roman" w:cs="Times New Roman"/>
+          <w:sz w:val="24"/>
+        </w:rPr>
+        <w:t>quest_iconic</w:t>
+      </w:r>
+      <w:proofErr w:type="spellEnd"/>
+      <w:r>
+        <w:rPr>
+          <w:rFonts w:ascii="Times New Roman" w:hAnsi="Times New Roman" w:cs="Times New Roman"/>
+          <w:sz w:val="24"/>
+        </w:rPr>
+        <w:t xml:space="preserve"> </w:t>
+      </w:r>
+      <w:r>
+        <w:rPr>
+          <w:rFonts w:ascii="Times New Roman" w:hAnsi="Times New Roman" w:cs="Times New Roman"/>
+          <w:sz w:val="24"/>
+        </w:rPr>
+        <w:t>libraries can also be modified and recompiled if necessary.</w:t>
       </w:r>
     </w:p>
     <w:p>
@@ -685,6 +761,14 @@
         </w:rPr>
         <w:t>ibsvm</w:t>
       </w:r>
+      <w:r>
+        <w:rPr>
+          <w:rFonts w:ascii="Times New Roman" w:hAnsi="Times New Roman" w:cs="Times New Roman"/>
+          <w:b/>
+          <w:sz w:val="24"/>
+        </w:rPr>
+        <w:t>_iconic</w:t>
+      </w:r>
       <w:proofErr w:type="spellEnd"/>
       <w:proofErr w:type="gramEnd"/>
     </w:p>
@@ -712,6 +796,13 @@
         </w:rPr>
         <w:t>libsvm</w:t>
       </w:r>
+      <w:r>
+        <w:rPr>
+          <w:rFonts w:ascii="Times New Roman" w:hAnsi="Times New Roman" w:cs="Times New Roman"/>
+          <w:sz w:val="24"/>
+        </w:rPr>
+        <w:t>_iconic</w:t>
+      </w:r>
       <w:proofErr w:type="spellEnd"/>
       <w:r>
         <w:rPr>
@@ -749,7 +840,7 @@
           <w:rFonts w:ascii="Times New Roman" w:hAnsi="Times New Roman" w:cs="Times New Roman"/>
           <w:sz w:val="24"/>
         </w:rPr>
-        <w:t>libsvm</w:t>
+        <w:t>libsvm_iconic</w:t>
       </w:r>
       <w:proofErr w:type="spellEnd"/>
       <w:r>
@@ -757,7 +848,7 @@
           <w:rFonts w:ascii="Times New Roman" w:hAnsi="Times New Roman" w:cs="Times New Roman"/>
           <w:sz w:val="24"/>
         </w:rPr>
-        <w:t>-modified” folder.</w:t>
+        <w:t>” folder.</w:t>
       </w:r>
     </w:p>
     <w:p>
@@ -786,6 +877,8 @@
         </w:rPr>
         <w:t xml:space="preserve">3.2. </w:t>
       </w:r>
+      <w:proofErr w:type="spellStart"/>
+      <w:proofErr w:type="gramStart"/>
       <w:r>
         <w:rPr>
           <w:rFonts w:ascii="Times New Roman" w:hAnsi="Times New Roman" w:cs="Times New Roman"/>
@@ -800,8 +893,18 @@
           <w:b/>
           <w:sz w:val="24"/>
         </w:rPr>
-        <w:t>uest-vanilla</w:t>
-      </w:r>
+        <w:t>uest</w:t>
+      </w:r>
+      <w:r>
+        <w:rPr>
+          <w:rFonts w:ascii="Times New Roman" w:hAnsi="Times New Roman" w:cs="Times New Roman"/>
+          <w:b/>
+          <w:sz w:val="24"/>
+        </w:rPr>
+        <w:t>_iconic</w:t>
+      </w:r>
+      <w:proofErr w:type="spellEnd"/>
+      <w:proofErr w:type="gramEnd"/>
     </w:p>
     <w:p>
       <w:pPr>
@@ -825,7 +928,7 @@
           <w:rFonts w:ascii="Times New Roman" w:hAnsi="Times New Roman" w:cs="Times New Roman"/>
           <w:sz w:val="24"/>
         </w:rPr>
-        <w:t>libsvm</w:t>
+        <w:t>libsvm_iconic</w:t>
       </w:r>
       <w:proofErr w:type="spellEnd"/>
       <w:r>
@@ -833,7 +936,37 @@
           <w:rFonts w:ascii="Times New Roman" w:hAnsi="Times New Roman" w:cs="Times New Roman"/>
           <w:sz w:val="24"/>
         </w:rPr>
-        <w:t xml:space="preserve"> library, quest-vanilla is a personalized version of </w:t>
+        <w:t xml:space="preserve"> </w:t>
+      </w:r>
+      <w:r>
+        <w:rPr>
+          <w:rFonts w:ascii="Times New Roman" w:hAnsi="Times New Roman" w:cs="Times New Roman"/>
+          <w:sz w:val="24"/>
+        </w:rPr>
+        <w:t xml:space="preserve">library, </w:t>
+      </w:r>
+      <w:proofErr w:type="spellStart"/>
+      <w:r>
+        <w:rPr>
+          <w:rFonts w:ascii="Times New Roman" w:hAnsi="Times New Roman" w:cs="Times New Roman"/>
+          <w:sz w:val="24"/>
+        </w:rPr>
+        <w:t>quest</w:t>
+      </w:r>
+      <w:r>
+        <w:rPr>
+          <w:rFonts w:ascii="Times New Roman" w:hAnsi="Times New Roman" w:cs="Times New Roman"/>
+          <w:sz w:val="24"/>
+        </w:rPr>
+        <w:t>_iconic</w:t>
+      </w:r>
+      <w:proofErr w:type="spellEnd"/>
+      <w:r>
+        <w:rPr>
+          <w:rFonts w:ascii="Times New Roman" w:hAnsi="Times New Roman" w:cs="Times New Roman"/>
+          <w:sz w:val="24"/>
+        </w:rPr>
+        <w:t xml:space="preserve"> is a personalized version of </w:t>
       </w:r>
       <w:proofErr w:type="spellStart"/>
       <w:r>
@@ -882,7 +1015,46 @@
           <w:rFonts w:ascii="Times New Roman" w:hAnsi="Times New Roman" w:cs="Times New Roman"/>
           <w:sz w:val="24"/>
         </w:rPr>
-        <w:t>++, and supports only sentence-level quality estimation. The source code of quest-vanilla is also distributed as a NetBeans project, and can be found in the “quest-vanilla” folder.</w:t>
+        <w:t xml:space="preserve">++, and supports only sentence-level quality estimation. The source code of </w:t>
+      </w:r>
+      <w:proofErr w:type="spellStart"/>
+      <w:r>
+        <w:rPr>
+          <w:rFonts w:ascii="Times New Roman" w:hAnsi="Times New Roman" w:cs="Times New Roman"/>
+          <w:sz w:val="24"/>
+        </w:rPr>
+        <w:t>quest_iconic</w:t>
+      </w:r>
+      <w:proofErr w:type="spellEnd"/>
+      <w:r>
+        <w:rPr>
+          <w:rFonts w:ascii="Times New Roman" w:hAnsi="Times New Roman" w:cs="Times New Roman"/>
+          <w:sz w:val="24"/>
+        </w:rPr>
+        <w:t xml:space="preserve"> </w:t>
+      </w:r>
+      <w:r>
+        <w:rPr>
+          <w:rFonts w:ascii="Times New Roman" w:hAnsi="Times New Roman" w:cs="Times New Roman"/>
+          <w:sz w:val="24"/>
+        </w:rPr>
+        <w:t>is also distributed as a NetBeans project, and can be found in the “</w:t>
+      </w:r>
+      <w:proofErr w:type="spellStart"/>
+      <w:r>
+        <w:rPr>
+          <w:rFonts w:ascii="Times New Roman" w:hAnsi="Times New Roman" w:cs="Times New Roman"/>
+          <w:sz w:val="24"/>
+        </w:rPr>
+        <w:t>quest_iconic</w:t>
+      </w:r>
+      <w:proofErr w:type="spellEnd"/>
+      <w:r>
+        <w:rPr>
+          <w:rFonts w:ascii="Times New Roman" w:hAnsi="Times New Roman" w:cs="Times New Roman"/>
+          <w:sz w:val="24"/>
+        </w:rPr>
+        <w:t>” folder.</w:t>
       </w:r>
     </w:p>
     <w:p>
@@ -1028,7 +1200,37 @@
           <w:rFonts w:ascii="Times New Roman" w:hAnsi="Times New Roman" w:cs="Times New Roman"/>
           <w:sz w:val="24"/>
         </w:rPr>
-        <w:t>uses the model produced to estimate the quality of new translations.</w:t>
+        <w:t>uses the model produced to estimate the quality of new translations</w:t>
+      </w:r>
+      <w:r>
+        <w:rPr>
+          <w:rFonts w:ascii="Times New Roman" w:hAnsi="Times New Roman" w:cs="Times New Roman"/>
+          <w:sz w:val="24"/>
+        </w:rPr>
+        <w:t>, and the “</w:t>
+      </w:r>
+      <w:proofErr w:type="spellStart"/>
+      <w:r>
+        <w:rPr>
+          <w:rFonts w:ascii="Times New Roman" w:hAnsi="Times New Roman" w:cs="Times New Roman"/>
+          <w:sz w:val="24"/>
+        </w:rPr>
+        <w:t>EvaluateQualityEstimates</w:t>
+      </w:r>
+      <w:proofErr w:type="spellEnd"/>
+      <w:r>
+        <w:rPr>
+          <w:rFonts w:ascii="Times New Roman" w:hAnsi="Times New Roman" w:cs="Times New Roman"/>
+          <w:sz w:val="24"/>
+        </w:rPr>
+        <w:t>” class evaluates the accuracy of the quality estimates produced</w:t>
+      </w:r>
+      <w:r>
+        <w:rPr>
+          <w:rFonts w:ascii="Times New Roman" w:hAnsi="Times New Roman" w:cs="Times New Roman"/>
+          <w:sz w:val="24"/>
+        </w:rPr>
+        <w:t>.</w:t>
       </w:r>
     </w:p>
     <w:p>
@@ -1229,9 +1431,9 @@
         </w:rPr>
         <w:drawing>
           <wp:inline distT="0" distB="0" distL="0" distR="0">
-            <wp:extent cx="4819650" cy="4105275"/>
-            <wp:effectExtent l="0" t="0" r="0" b="9525"/>
-            <wp:docPr id="5" name="Imagem 5" descr="C:\GHPaetzold\OneDrive\Ciencia da Computacao\Doutorado\Internship Iconic\iconic-internship\java\Manual\getqualitymodel_help.png"/>
+            <wp:extent cx="4810125" cy="4095750"/>
+            <wp:effectExtent l="0" t="0" r="9525" b="0"/>
+            <wp:docPr id="2" name="Imagem 2" descr="C:\GHPaetzold\OneDrive\Ciencia da Computacao\Doutorado\Internship Iconic\iconic-internship\java\Manual\getqualitymodel_help.png"/>
             <wp:cNvGraphicFramePr>
               <a:graphicFrameLocks xmlns:a="http://schemas.openxmlformats.org/drawingml/2006/main" noChangeAspect="1"/>
             </wp:cNvGraphicFramePr>
@@ -1239,7 +1441,7 @@
               <a:graphicData uri="http://schemas.openxmlformats.org/drawingml/2006/picture">
                 <pic:pic xmlns:pic="http://schemas.openxmlformats.org/drawingml/2006/picture">
                   <pic:nvPicPr>
-                    <pic:cNvPr id="0" name="Picture 11" descr="C:\GHPaetzold\OneDrive\Ciencia da Computacao\Doutorado\Internship Iconic\iconic-internship\java\Manual\getqualitymodel_help.png"/>
+                    <pic:cNvPr id="0" name="Picture 1" descr="C:\GHPaetzold\OneDrive\Ciencia da Computacao\Doutorado\Internship Iconic\iconic-internship\java\Manual\getqualitymodel_help.png"/>
                     <pic:cNvPicPr>
                       <a:picLocks noChangeAspect="1" noChangeArrowheads="1"/>
                     </pic:cNvPicPr>
@@ -1260,7 +1462,7 @@
                   <pic:spPr bwMode="auto">
                     <a:xfrm>
                       <a:off x="0" y="0"/>
-                      <a:ext cx="4819650" cy="4105275"/>
+                      <a:ext cx="4810125" cy="4095750"/>
                     </a:xfrm>
                     <a:prstGeom prst="rect">
                       <a:avLst/>
@@ -1338,6 +1540,7 @@
           <w:b/>
           <w:sz w:val="24"/>
         </w:rPr>
+        <w:lastRenderedPageBreak/>
         <w:tab/>
       </w:r>
       <w:r>
@@ -1389,14 +1592,7 @@
           <w:sz w:val="24"/>
         </w:rPr>
         <w:tab/>
-        <w:t>T</w:t>
-      </w:r>
-      <w:r>
-        <w:rPr>
-          <w:rFonts w:ascii="Times New Roman" w:hAnsi="Times New Roman" w:cs="Times New Roman"/>
-          <w:sz w:val="24"/>
-        </w:rPr>
-        <w:t xml:space="preserve">he </w:t>
+        <w:t xml:space="preserve">The </w:t>
       </w:r>
       <w:proofErr w:type="spellStart"/>
       <w:r>
@@ -1412,14 +1608,7 @@
           <w:rFonts w:ascii="Times New Roman" w:hAnsi="Times New Roman" w:cs="Times New Roman"/>
           <w:sz w:val="24"/>
         </w:rPr>
-        <w:t xml:space="preserve"> class</w:t>
-      </w:r>
-      <w:r>
-        <w:rPr>
-          <w:rFonts w:ascii="Times New Roman" w:hAnsi="Times New Roman" w:cs="Times New Roman"/>
-          <w:sz w:val="24"/>
-        </w:rPr>
-        <w:t xml:space="preserve"> requires for certain resources, such as language models, </w:t>
+        <w:t xml:space="preserve"> class requires for certain resources, such as language models, </w:t>
       </w:r>
       <w:proofErr w:type="spellStart"/>
       <w:r>
@@ -1535,23 +1724,7 @@
           <w:b/>
           <w:sz w:val="24"/>
         </w:rPr>
-        <w:t xml:space="preserve"> –text &lt;corpus&gt; -order &lt;order&gt; -</w:t>
-      </w:r>
-      <w:r>
-        <w:rPr>
-          <w:rFonts w:ascii="Times New Roman" w:hAnsi="Times New Roman" w:cs="Times New Roman"/>
-          <w:b/>
-          <w:sz w:val="24"/>
-        </w:rPr>
-        <w:t>write</w:t>
-      </w:r>
-      <w:r>
-        <w:rPr>
-          <w:rFonts w:ascii="Times New Roman" w:hAnsi="Times New Roman" w:cs="Times New Roman"/>
-          <w:b/>
-          <w:sz w:val="24"/>
-        </w:rPr>
-        <w:t xml:space="preserve"> &lt;</w:t>
+        <w:t xml:space="preserve"> –text &lt;corpus&gt; -order &lt;order&gt; -write &lt;</w:t>
       </w:r>
       <w:proofErr w:type="spellStart"/>
       <w:r>
@@ -2060,14 +2233,7 @@
           <w:rFonts w:ascii="Times New Roman" w:hAnsi="Times New Roman" w:cs="Times New Roman"/>
           <w:sz w:val="24"/>
         </w:rPr>
-        <w:t>”</w:t>
-      </w:r>
-      <w:r>
-        <w:rPr>
-          <w:rFonts w:ascii="Times New Roman" w:hAnsi="Times New Roman" w:cs="Times New Roman"/>
-          <w:sz w:val="24"/>
-        </w:rPr>
-        <w:t>, “</w:t>
+        <w:t>”, “</w:t>
       </w:r>
       <w:proofErr w:type="spellStart"/>
       <w:r>
@@ -2083,14 +2249,7 @@
           <w:rFonts w:ascii="Times New Roman" w:hAnsi="Times New Roman" w:cs="Times New Roman"/>
           <w:sz w:val="24"/>
         </w:rPr>
-        <w:t>”</w:t>
-      </w:r>
-      <w:r>
-        <w:rPr>
-          <w:rFonts w:ascii="Times New Roman" w:hAnsi="Times New Roman" w:cs="Times New Roman"/>
-          <w:sz w:val="24"/>
-        </w:rPr>
-        <w:t>, “</w:t>
+        <w:t>”, “</w:t>
       </w:r>
       <w:proofErr w:type="spellStart"/>
       <w:r>
@@ -2122,14 +2281,7 @@
           <w:rFonts w:ascii="Times New Roman" w:hAnsi="Times New Roman" w:cs="Times New Roman"/>
           <w:sz w:val="24"/>
         </w:rPr>
-        <w:t>”</w:t>
-      </w:r>
-      <w:r>
-        <w:rPr>
-          <w:rFonts w:ascii="Times New Roman" w:hAnsi="Times New Roman" w:cs="Times New Roman"/>
-          <w:sz w:val="24"/>
-        </w:rPr>
-        <w:t>.</w:t>
+        <w:t>”.</w:t>
       </w:r>
     </w:p>
     <w:p>
@@ -2248,6 +2400,7 @@
           <w:b/>
           <w:sz w:val="24"/>
         </w:rPr>
+        <w:lastRenderedPageBreak/>
         <w:t xml:space="preserve">Scores File: </w:t>
       </w:r>
       <w:r>
@@ -2255,15 +2408,7 @@
           <w:rFonts w:ascii="Times New Roman" w:hAnsi="Times New Roman" w:cs="Times New Roman"/>
           <w:sz w:val="24"/>
         </w:rPr>
-        <w:t xml:space="preserve">Must have the same number of lines as both source and target files, and must contain one quality score per line. The quality scores can be inferred from TER </w:t>
-      </w:r>
-      <w:r>
-        <w:rPr>
-          <w:rFonts w:ascii="Times New Roman" w:hAnsi="Times New Roman" w:cs="Times New Roman"/>
-          <w:sz w:val="24"/>
-        </w:rPr>
-        <w:lastRenderedPageBreak/>
-        <w:t xml:space="preserve">scores between </w:t>
+        <w:t xml:space="preserve">Must have the same number of lines as both source and target files, and must contain one quality score per line. The quality scores can be inferred from TER scores between </w:t>
       </w:r>
       <w:r>
         <w:rPr>
@@ -2277,7 +2422,23 @@
           <w:rFonts w:ascii="Times New Roman" w:hAnsi="Times New Roman" w:cs="Times New Roman"/>
           <w:sz w:val="24"/>
         </w:rPr>
-        <w:t>. To learn more on how to do so, please refer to Chapter xxx.</w:t>
+        <w:t xml:space="preserve">. To learn more on how to do so, please refer to </w:t>
+      </w:r>
+      <w:r>
+        <w:rPr>
+          <w:rFonts w:ascii="Times New Roman" w:hAnsi="Times New Roman" w:cs="Times New Roman"/>
+          <w:sz w:val="24"/>
+        </w:rPr>
+        <w:t>Section 4.3.1</w:t>
+      </w:r>
+      <w:bookmarkStart w:id="0" w:name="_GoBack"/>
+      <w:bookmarkEnd w:id="0"/>
+      <w:r>
+        <w:rPr>
+          <w:rFonts w:ascii="Times New Roman" w:hAnsi="Times New Roman" w:cs="Times New Roman"/>
+          <w:sz w:val="24"/>
+        </w:rPr>
+        <w:t>.</w:t>
       </w:r>
     </w:p>
     <w:p>
@@ -2461,21 +2622,7 @@
           <w:rFonts w:ascii="Times New Roman" w:hAnsi="Times New Roman" w:cs="Times New Roman"/>
           <w:sz w:val="24"/>
         </w:rPr>
-        <w:t xml:space="preserve">. The user can then ignore the </w:t>
-      </w:r>
-      <w:r>
-        <w:rPr>
-          <w:rFonts w:ascii="Times New Roman" w:hAnsi="Times New Roman" w:cs="Times New Roman"/>
-          <w:sz w:val="24"/>
-        </w:rPr>
-        <w:t>“-C”, “-gamma” and “-epsilon” parameters</w:t>
-      </w:r>
-      <w:r>
-        <w:rPr>
-          <w:rFonts w:ascii="Times New Roman" w:hAnsi="Times New Roman" w:cs="Times New Roman"/>
-          <w:sz w:val="24"/>
-        </w:rPr>
-        <w:t>.</w:t>
+        <w:t>. The user can then ignore the “-C”, “-gamma” and “-epsilon” parameters.</w:t>
       </w:r>
     </w:p>
     <w:p>
@@ -2492,21 +2639,7 @@
           <w:sz w:val="24"/>
         </w:rPr>
         <w:tab/>
-        <w:t>To train a model without cross-validation, the user must assign 0 to the “-folds” parameter, and provide</w:t>
-      </w:r>
-      <w:r>
-        <w:rPr>
-          <w:rFonts w:ascii="Times New Roman" w:hAnsi="Times New Roman" w:cs="Times New Roman"/>
-          <w:sz w:val="24"/>
-        </w:rPr>
-        <w:t xml:space="preserve"> valid floating-point values for the “-C”, “-gamma” and “-epsilon” parameters</w:t>
-      </w:r>
-      <w:r>
-        <w:rPr>
-          <w:rFonts w:ascii="Times New Roman" w:hAnsi="Times New Roman" w:cs="Times New Roman"/>
-          <w:sz w:val="24"/>
-        </w:rPr>
-        <w:t>.</w:t>
+        <w:t>To train a model without cross-validation, the user must assign 0 to the “-folds” parameter, and provide valid floating-point values for the “-C”, “-gamma” and “-epsilon” parameters.</w:t>
       </w:r>
     </w:p>
     <w:p>
@@ -2560,12 +2693,6 @@
           <w:sz w:val="24"/>
         </w:rPr>
         <w:tab/>
-      </w:r>
-      <w:r>
-        <w:rPr>
-          <w:rFonts w:ascii="Times New Roman" w:hAnsi="Times New Roman" w:cs="Times New Roman"/>
-          <w:sz w:val="24"/>
-        </w:rPr>
         <w:t xml:space="preserve">The </w:t>
       </w:r>
       <w:proofErr w:type="spellStart"/>
@@ -2589,35 +2716,7 @@
           <w:rFonts w:ascii="Times New Roman" w:hAnsi="Times New Roman" w:cs="Times New Roman"/>
           <w:sz w:val="24"/>
         </w:rPr>
-        <w:t xml:space="preserve">class </w:t>
-      </w:r>
-      <w:r>
-        <w:rPr>
-          <w:rFonts w:ascii="Times New Roman" w:hAnsi="Times New Roman" w:cs="Times New Roman"/>
-          <w:sz w:val="24"/>
-        </w:rPr>
-        <w:t xml:space="preserve">takes as input </w:t>
-      </w:r>
-      <w:r>
-        <w:rPr>
-          <w:rFonts w:ascii="Times New Roman" w:hAnsi="Times New Roman" w:cs="Times New Roman"/>
-          <w:sz w:val="24"/>
-        </w:rPr>
-        <w:t xml:space="preserve">a quality estimation model along with </w:t>
-      </w:r>
-      <w:r>
-        <w:rPr>
-          <w:rFonts w:ascii="Times New Roman" w:hAnsi="Times New Roman" w:cs="Times New Roman"/>
-          <w:sz w:val="24"/>
-        </w:rPr>
-        <w:t xml:space="preserve">several documents and resources, and produces as output </w:t>
-      </w:r>
-      <w:r>
-        <w:rPr>
-          <w:rFonts w:ascii="Times New Roman" w:hAnsi="Times New Roman" w:cs="Times New Roman"/>
-          <w:sz w:val="24"/>
-        </w:rPr>
-        <w:t>quality estimates for the</w:t>
+        <w:t>class takes as input a quality estimation model along with several documents and resources, and produces as output quality estimates for the</w:t>
       </w:r>
       <w:r>
         <w:rPr>
@@ -2677,17 +2776,17 @@
           <w:b/>
           <w:sz w:val="24"/>
         </w:rPr>
-        <w:t xml:space="preserve"> IconicQualityEstimator.jar main.</w:t>
-      </w:r>
-      <w:r>
-        <w:rPr>
-          <w:rFonts w:ascii="Times New Roman" w:hAnsi="Times New Roman" w:cs="Times New Roman"/>
-          <w:b/>
-          <w:sz w:val="24"/>
-        </w:rPr>
-        <w:t xml:space="preserve"> </w:t>
+        <w:t xml:space="preserve"> IconicQualityEstimator.jar </w:t>
       </w:r>
       <w:proofErr w:type="spellStart"/>
+      <w:r>
+        <w:rPr>
+          <w:rFonts w:ascii="Times New Roman" w:hAnsi="Times New Roman" w:cs="Times New Roman"/>
+          <w:b/>
+          <w:sz w:val="24"/>
+        </w:rPr>
+        <w:t>main.</w:t>
+      </w:r>
       <w:r>
         <w:rPr>
           <w:rFonts w:ascii="Times New Roman" w:hAnsi="Times New Roman" w:cs="Times New Roman"/>
@@ -2767,7 +2866,7 @@
           <wp:inline distT="0" distB="0" distL="0" distR="0">
             <wp:extent cx="4829175" cy="3200400"/>
             <wp:effectExtent l="0" t="0" r="9525" b="0"/>
-            <wp:docPr id="6" name="Imagem 6" descr="C:\GHPaetzold\OneDrive\Ciencia da Computacao\Doutorado\Internship Iconic\iconic-internship\java\Manual\estimatequality_help.png"/>
+            <wp:docPr id="3" name="Imagem 3" descr="C:\GHPaetzold\OneDrive\Ciencia da Computacao\Doutorado\Internship Iconic\iconic-internship\java\Manual\estimatequality_help.png"/>
             <wp:cNvGraphicFramePr>
               <a:graphicFrameLocks xmlns:a="http://schemas.openxmlformats.org/drawingml/2006/main" noChangeAspect="1"/>
             </wp:cNvGraphicFramePr>
@@ -2775,7 +2874,7 @@
               <a:graphicData uri="http://schemas.openxmlformats.org/drawingml/2006/picture">
                 <pic:pic xmlns:pic="http://schemas.openxmlformats.org/drawingml/2006/picture">
                   <pic:nvPicPr>
-                    <pic:cNvPr id="0" name="Picture 12" descr="C:\GHPaetzold\OneDrive\Ciencia da Computacao\Doutorado\Internship Iconic\iconic-internship\java\Manual\estimatequality_help.png"/>
+                    <pic:cNvPr id="0" name="Picture 2" descr="C:\GHPaetzold\OneDrive\Ciencia da Computacao\Doutorado\Internship Iconic\iconic-internship\java\Manual\estimatequality_help.png"/>
                     <pic:cNvPicPr>
                       <a:picLocks noChangeAspect="1" noChangeArrowheads="1"/>
                     </pic:cNvPicPr>
@@ -2954,7 +3053,2581 @@
         <w:jc w:val="both"/>
         <w:rPr>
           <w:rFonts w:ascii="Times New Roman" w:hAnsi="Times New Roman" w:cs="Times New Roman"/>
-          <w:b/>
+          <w:sz w:val="24"/>
+        </w:rPr>
+      </w:pPr>
+    </w:p>
+    <w:p>
+      <w:pPr>
+        <w:jc w:val="both"/>
+        <w:rPr>
+          <w:rFonts w:ascii="Times New Roman" w:hAnsi="Times New Roman" w:cs="Times New Roman"/>
+          <w:b/>
+          <w:sz w:val="24"/>
+        </w:rPr>
+      </w:pPr>
+      <w:r>
+        <w:rPr>
+          <w:rFonts w:ascii="Times New Roman" w:hAnsi="Times New Roman" w:cs="Times New Roman"/>
+          <w:b/>
+          <w:sz w:val="24"/>
+        </w:rPr>
+        <w:t>4.3.</w:t>
+      </w:r>
+      <w:r>
+        <w:rPr>
+          <w:b/>
+        </w:rPr>
+        <w:t xml:space="preserve"> </w:t>
+      </w:r>
+      <w:proofErr w:type="spellStart"/>
+      <w:r>
+        <w:rPr>
+          <w:rFonts w:ascii="Times New Roman" w:hAnsi="Times New Roman" w:cs="Times New Roman"/>
+          <w:b/>
+          <w:sz w:val="24"/>
+        </w:rPr>
+        <w:t>EvaluateQualityEstimates</w:t>
+      </w:r>
+      <w:proofErr w:type="spellEnd"/>
+    </w:p>
+    <w:p>
+      <w:pPr>
+        <w:jc w:val="both"/>
+        <w:rPr>
+          <w:rFonts w:ascii="Times New Roman" w:hAnsi="Times New Roman" w:cs="Times New Roman"/>
+          <w:sz w:val="24"/>
+        </w:rPr>
+      </w:pPr>
+      <w:r>
+        <w:rPr>
+          <w:rFonts w:ascii="Times New Roman" w:hAnsi="Times New Roman" w:cs="Times New Roman"/>
+          <w:sz w:val="24"/>
+        </w:rPr>
+        <w:tab/>
+      </w:r>
+      <w:r>
+        <w:rPr>
+          <w:rFonts w:ascii="Times New Roman" w:hAnsi="Times New Roman" w:cs="Times New Roman"/>
+          <w:sz w:val="24"/>
+        </w:rPr>
+        <w:t xml:space="preserve">The </w:t>
+      </w:r>
+      <w:proofErr w:type="spellStart"/>
+      <w:r>
+        <w:rPr>
+          <w:rFonts w:ascii="Times New Roman" w:hAnsi="Times New Roman" w:cs="Times New Roman"/>
+          <w:sz w:val="24"/>
+        </w:rPr>
+        <w:t>EvaluateQualityEstimates</w:t>
+      </w:r>
+      <w:proofErr w:type="spellEnd"/>
+      <w:r>
+        <w:rPr>
+          <w:rFonts w:ascii="Times New Roman" w:hAnsi="Times New Roman" w:cs="Times New Roman"/>
+          <w:sz w:val="24"/>
+        </w:rPr>
+        <w:t xml:space="preserve"> class takes as input a </w:t>
+      </w:r>
+      <w:r>
+        <w:rPr>
+          <w:rFonts w:ascii="Times New Roman" w:hAnsi="Times New Roman" w:cs="Times New Roman"/>
+          <w:sz w:val="24"/>
+        </w:rPr>
+        <w:t>set of predicted quality estimates along with a gold-standard</w:t>
+      </w:r>
+      <w:r>
+        <w:rPr>
+          <w:rFonts w:ascii="Times New Roman" w:hAnsi="Times New Roman" w:cs="Times New Roman"/>
+          <w:sz w:val="24"/>
+        </w:rPr>
+        <w:t xml:space="preserve">, and produces as output </w:t>
+      </w:r>
+      <w:r>
+        <w:rPr>
+          <w:rFonts w:ascii="Times New Roman" w:hAnsi="Times New Roman" w:cs="Times New Roman"/>
+          <w:sz w:val="24"/>
+        </w:rPr>
+        <w:t>several statistics about the accuracy of the estimates provided</w:t>
+      </w:r>
+      <w:r>
+        <w:rPr>
+          <w:rFonts w:ascii="Times New Roman" w:hAnsi="Times New Roman" w:cs="Times New Roman"/>
+          <w:sz w:val="24"/>
+        </w:rPr>
+        <w:t>. By running the command line below, one can learn more about the parameters required:</w:t>
+      </w:r>
+    </w:p>
+    <w:p>
+      <w:pPr>
+        <w:jc w:val="center"/>
+        <w:rPr>
+          <w:rFonts w:ascii="Times New Roman" w:hAnsi="Times New Roman" w:cs="Times New Roman"/>
+          <w:b/>
+          <w:sz w:val="24"/>
+        </w:rPr>
+      </w:pPr>
+      <w:proofErr w:type="gramStart"/>
+      <w:r>
+        <w:rPr>
+          <w:rFonts w:ascii="Times New Roman" w:hAnsi="Times New Roman" w:cs="Times New Roman"/>
+          <w:b/>
+          <w:sz w:val="24"/>
+        </w:rPr>
+        <w:t>java</w:t>
+      </w:r>
+      <w:proofErr w:type="gramEnd"/>
+      <w:r>
+        <w:rPr>
+          <w:rFonts w:ascii="Times New Roman" w:hAnsi="Times New Roman" w:cs="Times New Roman"/>
+          <w:b/>
+          <w:sz w:val="24"/>
+        </w:rPr>
+        <w:t xml:space="preserve"> -</w:t>
+      </w:r>
+      <w:proofErr w:type="spellStart"/>
+      <w:r>
+        <w:rPr>
+          <w:rFonts w:ascii="Times New Roman" w:hAnsi="Times New Roman" w:cs="Times New Roman"/>
+          <w:b/>
+          <w:sz w:val="24"/>
+        </w:rPr>
+        <w:t>cp</w:t>
+      </w:r>
+      <w:proofErr w:type="spellEnd"/>
+      <w:r>
+        <w:rPr>
+          <w:rFonts w:ascii="Times New Roman" w:hAnsi="Times New Roman" w:cs="Times New Roman"/>
+          <w:b/>
+          <w:sz w:val="24"/>
+        </w:rPr>
+        <w:t xml:space="preserve"> I</w:t>
+      </w:r>
+      <w:r>
+        <w:rPr>
+          <w:rFonts w:ascii="Times New Roman" w:hAnsi="Times New Roman" w:cs="Times New Roman"/>
+          <w:b/>
+          <w:sz w:val="24"/>
+        </w:rPr>
+        <w:t xml:space="preserve">conicQualityEstimator.jar </w:t>
+      </w:r>
+      <w:proofErr w:type="spellStart"/>
+      <w:r>
+        <w:rPr>
+          <w:rFonts w:ascii="Times New Roman" w:hAnsi="Times New Roman" w:cs="Times New Roman"/>
+          <w:b/>
+          <w:sz w:val="24"/>
+        </w:rPr>
+        <w:t>main.</w:t>
+      </w:r>
+      <w:r>
+        <w:rPr>
+          <w:rFonts w:ascii="Times New Roman" w:hAnsi="Times New Roman" w:cs="Times New Roman"/>
+          <w:b/>
+          <w:sz w:val="24"/>
+        </w:rPr>
+        <w:t>EvaluateQualityEstimates</w:t>
+      </w:r>
+      <w:proofErr w:type="spellEnd"/>
+      <w:r>
+        <w:rPr>
+          <w:rFonts w:ascii="Times New Roman" w:hAnsi="Times New Roman" w:cs="Times New Roman"/>
+          <w:b/>
+          <w:sz w:val="24"/>
+        </w:rPr>
+        <w:t xml:space="preserve"> </w:t>
+      </w:r>
+      <w:r>
+        <w:rPr>
+          <w:rFonts w:ascii="Times New Roman" w:hAnsi="Times New Roman" w:cs="Times New Roman"/>
+          <w:b/>
+          <w:sz w:val="24"/>
+        </w:rPr>
+        <w:t>-help</w:t>
+      </w:r>
+    </w:p>
+    <w:p>
+      <w:pPr>
+        <w:jc w:val="both"/>
+        <w:rPr>
+          <w:rFonts w:ascii="Times New Roman" w:hAnsi="Times New Roman" w:cs="Times New Roman"/>
+          <w:sz w:val="24"/>
+        </w:rPr>
+      </w:pPr>
+      <w:r>
+        <w:rPr>
+          <w:rFonts w:ascii="Times New Roman" w:hAnsi="Times New Roman" w:cs="Times New Roman"/>
+          <w:sz w:val="24"/>
+        </w:rPr>
+        <w:tab/>
+        <w:t xml:space="preserve">If ran correctly, the instructions illustrated in Figure </w:t>
+      </w:r>
+      <w:r>
+        <w:rPr>
+          <w:rFonts w:ascii="Times New Roman" w:hAnsi="Times New Roman" w:cs="Times New Roman"/>
+          <w:sz w:val="24"/>
+        </w:rPr>
+        <w:t>4</w:t>
+      </w:r>
+      <w:r>
+        <w:rPr>
+          <w:rFonts w:ascii="Times New Roman" w:hAnsi="Times New Roman" w:cs="Times New Roman"/>
+          <w:sz w:val="24"/>
+        </w:rPr>
+        <w:t xml:space="preserve"> will be presented.</w:t>
+      </w:r>
+    </w:p>
+    <w:p>
+      <w:pPr>
+        <w:jc w:val="center"/>
+        <w:rPr>
+          <w:rFonts w:ascii="Times New Roman" w:hAnsi="Times New Roman" w:cs="Times New Roman"/>
+          <w:sz w:val="24"/>
+        </w:rPr>
+      </w:pPr>
+      <w:r>
+        <w:rPr>
+          <w:rFonts w:ascii="Times New Roman" w:hAnsi="Times New Roman" w:cs="Times New Roman"/>
+          <w:noProof/>
+          <w:sz w:val="24"/>
+          <w:lang w:eastAsia="en-GB"/>
+        </w:rPr>
+        <w:drawing>
+          <wp:inline distT="0" distB="0" distL="0" distR="0">
+            <wp:extent cx="4381500" cy="1200150"/>
+            <wp:effectExtent l="0" t="0" r="0" b="0"/>
+            <wp:docPr id="4" name="Imagem 4" descr="C:\GHPaetzold\OneDrive\Ciencia da Computacao\Doutorado\Internship Iconic\iconic-internship\java\Manual\evaluatequalityestimates_help.png"/>
+            <wp:cNvGraphicFramePr>
+              <a:graphicFrameLocks xmlns:a="http://schemas.openxmlformats.org/drawingml/2006/main" noChangeAspect="1"/>
+            </wp:cNvGraphicFramePr>
+            <a:graphic xmlns:a="http://schemas.openxmlformats.org/drawingml/2006/main">
+              <a:graphicData uri="http://schemas.openxmlformats.org/drawingml/2006/picture">
+                <pic:pic xmlns:pic="http://schemas.openxmlformats.org/drawingml/2006/picture">
+                  <pic:nvPicPr>
+                    <pic:cNvPr id="0" name="Picture 3" descr="C:\GHPaetzold\OneDrive\Ciencia da Computacao\Doutorado\Internship Iconic\iconic-internship\java\Manual\evaluatequalityestimates_help.png"/>
+                    <pic:cNvPicPr>
+                      <a:picLocks noChangeAspect="1" noChangeArrowheads="1"/>
+                    </pic:cNvPicPr>
+                  </pic:nvPicPr>
+                  <pic:blipFill>
+                    <a:blip r:embed="rId13">
+                      <a:extLst>
+                        <a:ext uri="{28A0092B-C50C-407E-A947-70E740481C1C}">
+                          <a14:useLocalDpi xmlns:a14="http://schemas.microsoft.com/office/drawing/2010/main" val="0"/>
+                        </a:ext>
+                      </a:extLst>
+                    </a:blip>
+                    <a:srcRect/>
+                    <a:stretch>
+                      <a:fillRect/>
+                    </a:stretch>
+                  </pic:blipFill>
+                  <pic:spPr bwMode="auto">
+                    <a:xfrm>
+                      <a:off x="0" y="0"/>
+                      <a:ext cx="4381500" cy="1200150"/>
+                    </a:xfrm>
+                    <a:prstGeom prst="rect">
+                      <a:avLst/>
+                    </a:prstGeom>
+                    <a:noFill/>
+                    <a:ln>
+                      <a:noFill/>
+                    </a:ln>
+                  </pic:spPr>
+                </pic:pic>
+              </a:graphicData>
+            </a:graphic>
+          </wp:inline>
+        </w:drawing>
+      </w:r>
+    </w:p>
+    <w:p>
+      <w:pPr>
+        <w:jc w:val="center"/>
+        <w:rPr>
+          <w:rFonts w:ascii="Times New Roman" w:hAnsi="Times New Roman" w:cs="Times New Roman"/>
+          <w:sz w:val="24"/>
+        </w:rPr>
+      </w:pPr>
+      <w:r>
+        <w:rPr>
+          <w:rFonts w:ascii="Times New Roman" w:hAnsi="Times New Roman" w:cs="Times New Roman"/>
+          <w:b/>
+          <w:sz w:val="24"/>
+        </w:rPr>
+        <w:t>Figure 4</w:t>
+      </w:r>
+      <w:r>
+        <w:rPr>
+          <w:rFonts w:ascii="Times New Roman" w:hAnsi="Times New Roman" w:cs="Times New Roman"/>
+          <w:sz w:val="24"/>
+        </w:rPr>
+        <w:t xml:space="preserve"> - Input parameters for the </w:t>
+      </w:r>
+      <w:proofErr w:type="spellStart"/>
+      <w:r>
+        <w:rPr>
+          <w:rFonts w:ascii="Times New Roman" w:hAnsi="Times New Roman" w:cs="Times New Roman"/>
+          <w:sz w:val="24"/>
+        </w:rPr>
+        <w:t>EvaluateQualityEstimates</w:t>
+      </w:r>
+      <w:proofErr w:type="spellEnd"/>
+      <w:r>
+        <w:rPr>
+          <w:rFonts w:ascii="Times New Roman" w:hAnsi="Times New Roman" w:cs="Times New Roman"/>
+          <w:sz w:val="24"/>
+        </w:rPr>
+        <w:t xml:space="preserve"> </w:t>
+      </w:r>
+      <w:r>
+        <w:rPr>
+          <w:rFonts w:ascii="Times New Roman" w:hAnsi="Times New Roman" w:cs="Times New Roman"/>
+          <w:sz w:val="24"/>
+        </w:rPr>
+        <w:t>class</w:t>
+      </w:r>
+    </w:p>
+    <w:p>
+      <w:pPr>
+        <w:jc w:val="both"/>
+        <w:rPr>
+          <w:rFonts w:ascii="Times New Roman" w:hAnsi="Times New Roman" w:cs="Times New Roman"/>
+          <w:sz w:val="24"/>
+        </w:rPr>
+      </w:pPr>
+      <w:r>
+        <w:rPr>
+          <w:rFonts w:ascii="Times New Roman" w:hAnsi="Times New Roman" w:cs="Times New Roman"/>
+          <w:sz w:val="24"/>
+        </w:rPr>
+        <w:lastRenderedPageBreak/>
+        <w:tab/>
+        <w:t xml:space="preserve">Both the gold-standard and predicted estimates file must have the same number of lines, and must contain one Iconic QE </w:t>
+      </w:r>
+      <w:r>
+        <w:rPr>
+          <w:rFonts w:ascii="Times New Roman" w:hAnsi="Times New Roman" w:cs="Times New Roman"/>
+          <w:sz w:val="24"/>
+        </w:rPr>
+        <w:t>S</w:t>
+      </w:r>
+      <w:r>
+        <w:rPr>
+          <w:rFonts w:ascii="Times New Roman" w:hAnsi="Times New Roman" w:cs="Times New Roman"/>
+          <w:sz w:val="24"/>
+        </w:rPr>
+        <w:t>core per line. The</w:t>
+      </w:r>
+      <w:r>
+        <w:rPr>
+          <w:rFonts w:ascii="Times New Roman" w:hAnsi="Times New Roman" w:cs="Times New Roman"/>
+          <w:sz w:val="24"/>
+        </w:rPr>
+        <w:t xml:space="preserve"> Iconic QE </w:t>
+      </w:r>
+      <w:r>
+        <w:rPr>
+          <w:rFonts w:ascii="Times New Roman" w:hAnsi="Times New Roman" w:cs="Times New Roman"/>
+          <w:sz w:val="24"/>
+        </w:rPr>
+        <w:t>S</w:t>
+      </w:r>
+      <w:r>
+        <w:rPr>
+          <w:rFonts w:ascii="Times New Roman" w:hAnsi="Times New Roman" w:cs="Times New Roman"/>
+          <w:sz w:val="24"/>
+        </w:rPr>
+        <w:t>cores required and the</w:t>
+      </w:r>
+      <w:r>
+        <w:rPr>
+          <w:rFonts w:ascii="Times New Roman" w:hAnsi="Times New Roman" w:cs="Times New Roman"/>
+          <w:sz w:val="24"/>
+        </w:rPr>
+        <w:t xml:space="preserve"> </w:t>
+      </w:r>
+      <w:r>
+        <w:rPr>
+          <w:rFonts w:ascii="Times New Roman" w:hAnsi="Times New Roman" w:cs="Times New Roman"/>
+          <w:sz w:val="24"/>
+        </w:rPr>
+        <w:t xml:space="preserve">Iconic </w:t>
+      </w:r>
+      <w:r>
+        <w:rPr>
+          <w:rFonts w:ascii="Times New Roman" w:hAnsi="Times New Roman" w:cs="Times New Roman"/>
+          <w:sz w:val="24"/>
+        </w:rPr>
+        <w:t xml:space="preserve">QE </w:t>
+      </w:r>
+      <w:r>
+        <w:rPr>
+          <w:rFonts w:ascii="Times New Roman" w:hAnsi="Times New Roman" w:cs="Times New Roman"/>
+          <w:sz w:val="24"/>
+        </w:rPr>
+        <w:t>A</w:t>
+      </w:r>
+      <w:r>
+        <w:rPr>
+          <w:rFonts w:ascii="Times New Roman" w:hAnsi="Times New Roman" w:cs="Times New Roman"/>
+          <w:sz w:val="24"/>
+        </w:rPr>
+        <w:t xml:space="preserve">ccuracy </w:t>
+      </w:r>
+      <w:r>
+        <w:rPr>
+          <w:rFonts w:ascii="Times New Roman" w:hAnsi="Times New Roman" w:cs="Times New Roman"/>
+          <w:sz w:val="24"/>
+        </w:rPr>
+        <w:t>metrics</w:t>
+      </w:r>
+      <w:r>
+        <w:rPr>
+          <w:rFonts w:ascii="Times New Roman" w:hAnsi="Times New Roman" w:cs="Times New Roman"/>
+          <w:sz w:val="24"/>
+        </w:rPr>
+        <w:t xml:space="preserve"> produced as output are a novelty, and have been developed specifically for this project. Figure 5 shows an example of the output produced.</w:t>
+      </w:r>
+    </w:p>
+    <w:p>
+      <w:pPr>
+        <w:jc w:val="center"/>
+        <w:rPr>
+          <w:rFonts w:ascii="Times New Roman" w:hAnsi="Times New Roman" w:cs="Times New Roman"/>
+          <w:sz w:val="24"/>
+        </w:rPr>
+      </w:pPr>
+      <w:r>
+        <w:rPr>
+          <w:rFonts w:ascii="Times New Roman" w:hAnsi="Times New Roman" w:cs="Times New Roman"/>
+          <w:noProof/>
+          <w:sz w:val="24"/>
+          <w:lang w:eastAsia="en-GB"/>
+        </w:rPr>
+        <w:drawing>
+          <wp:inline distT="0" distB="0" distL="0" distR="0">
+            <wp:extent cx="3267075" cy="1219200"/>
+            <wp:effectExtent l="0" t="0" r="9525" b="0"/>
+            <wp:docPr id="6" name="Imagem 6" descr="C:\GHPaetzold\OneDrive\Ciencia da Computacao\Doutorado\Internship Iconic\iconic-internship\java\Manual\accuracy_output.png"/>
+            <wp:cNvGraphicFramePr>
+              <a:graphicFrameLocks xmlns:a="http://schemas.openxmlformats.org/drawingml/2006/main" noChangeAspect="1"/>
+            </wp:cNvGraphicFramePr>
+            <a:graphic xmlns:a="http://schemas.openxmlformats.org/drawingml/2006/main">
+              <a:graphicData uri="http://schemas.openxmlformats.org/drawingml/2006/picture">
+                <pic:pic xmlns:pic="http://schemas.openxmlformats.org/drawingml/2006/picture">
+                  <pic:nvPicPr>
+                    <pic:cNvPr id="0" name="Picture 2" descr="C:\GHPaetzold\OneDrive\Ciencia da Computacao\Doutorado\Internship Iconic\iconic-internship\java\Manual\accuracy_output.png"/>
+                    <pic:cNvPicPr>
+                      <a:picLocks noChangeAspect="1" noChangeArrowheads="1"/>
+                    </pic:cNvPicPr>
+                  </pic:nvPicPr>
+                  <pic:blipFill>
+                    <a:blip r:embed="rId14">
+                      <a:extLst>
+                        <a:ext uri="{28A0092B-C50C-407E-A947-70E740481C1C}">
+                          <a14:useLocalDpi xmlns:a14="http://schemas.microsoft.com/office/drawing/2010/main" val="0"/>
+                        </a:ext>
+                      </a:extLst>
+                    </a:blip>
+                    <a:srcRect/>
+                    <a:stretch>
+                      <a:fillRect/>
+                    </a:stretch>
+                  </pic:blipFill>
+                  <pic:spPr bwMode="auto">
+                    <a:xfrm>
+                      <a:off x="0" y="0"/>
+                      <a:ext cx="3267075" cy="1219200"/>
+                    </a:xfrm>
+                    <a:prstGeom prst="rect">
+                      <a:avLst/>
+                    </a:prstGeom>
+                    <a:noFill/>
+                    <a:ln>
+                      <a:noFill/>
+                    </a:ln>
+                  </pic:spPr>
+                </pic:pic>
+              </a:graphicData>
+            </a:graphic>
+          </wp:inline>
+        </w:drawing>
+      </w:r>
+    </w:p>
+    <w:p>
+      <w:pPr>
+        <w:jc w:val="center"/>
+        <w:rPr>
+          <w:rFonts w:ascii="Times New Roman" w:hAnsi="Times New Roman" w:cs="Times New Roman"/>
+          <w:sz w:val="24"/>
+        </w:rPr>
+      </w:pPr>
+      <w:r>
+        <w:rPr>
+          <w:rFonts w:ascii="Times New Roman" w:hAnsi="Times New Roman" w:cs="Times New Roman"/>
+          <w:b/>
+          <w:sz w:val="24"/>
+        </w:rPr>
+        <w:t xml:space="preserve">Figure </w:t>
+      </w:r>
+      <w:r>
+        <w:rPr>
+          <w:rFonts w:ascii="Times New Roman" w:hAnsi="Times New Roman" w:cs="Times New Roman"/>
+          <w:b/>
+          <w:sz w:val="24"/>
+        </w:rPr>
+        <w:t>5</w:t>
+      </w:r>
+      <w:r>
+        <w:rPr>
+          <w:rFonts w:ascii="Times New Roman" w:hAnsi="Times New Roman" w:cs="Times New Roman"/>
+          <w:sz w:val="24"/>
+        </w:rPr>
+        <w:t xml:space="preserve"> </w:t>
+      </w:r>
+      <w:r>
+        <w:rPr>
+          <w:rFonts w:ascii="Times New Roman" w:hAnsi="Times New Roman" w:cs="Times New Roman"/>
+          <w:sz w:val="24"/>
+        </w:rPr>
+        <w:t>–</w:t>
+      </w:r>
+      <w:r>
+        <w:rPr>
+          <w:rFonts w:ascii="Times New Roman" w:hAnsi="Times New Roman" w:cs="Times New Roman"/>
+          <w:sz w:val="24"/>
+        </w:rPr>
+        <w:t xml:space="preserve"> </w:t>
+      </w:r>
+      <w:r>
+        <w:rPr>
+          <w:rFonts w:ascii="Times New Roman" w:hAnsi="Times New Roman" w:cs="Times New Roman"/>
+          <w:sz w:val="24"/>
+        </w:rPr>
+        <w:t xml:space="preserve">Output produced by the </w:t>
+      </w:r>
+      <w:proofErr w:type="spellStart"/>
+      <w:r>
+        <w:rPr>
+          <w:rFonts w:ascii="Times New Roman" w:hAnsi="Times New Roman" w:cs="Times New Roman"/>
+          <w:sz w:val="24"/>
+        </w:rPr>
+        <w:t>EvaluateQualityEstimates</w:t>
+      </w:r>
+      <w:proofErr w:type="spellEnd"/>
+      <w:r>
+        <w:rPr>
+          <w:rFonts w:ascii="Times New Roman" w:hAnsi="Times New Roman" w:cs="Times New Roman"/>
+          <w:sz w:val="24"/>
+        </w:rPr>
+        <w:t xml:space="preserve"> class</w:t>
+      </w:r>
+    </w:p>
+    <w:p>
+      <w:pPr>
+        <w:jc w:val="both"/>
+        <w:rPr>
+          <w:rFonts w:ascii="Times New Roman" w:hAnsi="Times New Roman" w:cs="Times New Roman"/>
+          <w:sz w:val="24"/>
+        </w:rPr>
+      </w:pPr>
+      <w:r>
+        <w:rPr>
+          <w:rFonts w:ascii="Times New Roman" w:hAnsi="Times New Roman" w:cs="Times New Roman"/>
+          <w:sz w:val="24"/>
+        </w:rPr>
+        <w:tab/>
+        <w:t xml:space="preserve">In the following </w:t>
+      </w:r>
+      <w:r>
+        <w:rPr>
+          <w:rFonts w:ascii="Times New Roman" w:hAnsi="Times New Roman" w:cs="Times New Roman"/>
+          <w:sz w:val="24"/>
+        </w:rPr>
+        <w:t xml:space="preserve">Sections, we describe the Iconic QE Scores and Iconic QE </w:t>
+      </w:r>
+      <w:r>
+        <w:rPr>
+          <w:rFonts w:ascii="Times New Roman" w:hAnsi="Times New Roman" w:cs="Times New Roman"/>
+          <w:sz w:val="24"/>
+        </w:rPr>
+        <w:t>A</w:t>
+      </w:r>
+      <w:r>
+        <w:rPr>
+          <w:rFonts w:ascii="Times New Roman" w:hAnsi="Times New Roman" w:cs="Times New Roman"/>
+          <w:sz w:val="24"/>
+        </w:rPr>
+        <w:t xml:space="preserve">ccuracy </w:t>
+      </w:r>
+      <w:r>
+        <w:rPr>
+          <w:rFonts w:ascii="Times New Roman" w:hAnsi="Times New Roman" w:cs="Times New Roman"/>
+          <w:sz w:val="24"/>
+        </w:rPr>
+        <w:t xml:space="preserve">metrics </w:t>
+      </w:r>
+      <w:r>
+        <w:rPr>
+          <w:rFonts w:ascii="Times New Roman" w:hAnsi="Times New Roman" w:cs="Times New Roman"/>
+          <w:sz w:val="24"/>
+        </w:rPr>
+        <w:t>in more detail.</w:t>
+      </w:r>
+    </w:p>
+    <w:p>
+      <w:pPr>
+        <w:jc w:val="both"/>
+        <w:rPr>
+          <w:rFonts w:ascii="Times New Roman" w:hAnsi="Times New Roman" w:cs="Times New Roman"/>
+          <w:sz w:val="24"/>
+        </w:rPr>
+      </w:pPr>
+    </w:p>
+    <w:p>
+      <w:pPr>
+        <w:jc w:val="both"/>
+        <w:rPr>
+          <w:rFonts w:ascii="Times New Roman" w:hAnsi="Times New Roman" w:cs="Times New Roman"/>
+          <w:b/>
+          <w:sz w:val="24"/>
+        </w:rPr>
+      </w:pPr>
+      <w:r>
+        <w:rPr>
+          <w:rFonts w:ascii="Times New Roman" w:hAnsi="Times New Roman" w:cs="Times New Roman"/>
+          <w:b/>
+          <w:sz w:val="24"/>
+        </w:rPr>
+        <w:t>4.3.1. Iconic QE Scores</w:t>
+      </w:r>
+    </w:p>
+    <w:p>
+      <w:pPr>
+        <w:jc w:val="both"/>
+        <w:rPr>
+          <w:rFonts w:ascii="Times New Roman" w:hAnsi="Times New Roman" w:cs="Times New Roman"/>
+          <w:sz w:val="24"/>
+        </w:rPr>
+      </w:pPr>
+      <w:r>
+        <w:rPr>
+          <w:rFonts w:ascii="Times New Roman" w:hAnsi="Times New Roman" w:cs="Times New Roman"/>
+          <w:sz w:val="24"/>
+        </w:rPr>
+        <w:tab/>
+        <w:t>The Iconic QE Score is a novel metric</w:t>
+      </w:r>
+      <w:r>
+        <w:rPr>
+          <w:rFonts w:ascii="Times New Roman" w:hAnsi="Times New Roman" w:cs="Times New Roman"/>
+          <w:sz w:val="24"/>
+        </w:rPr>
+        <w:t xml:space="preserve"> that describes the quality of a given machine translation. It is composed of an integer score in the [0, 5] range, where 0 </w:t>
+      </w:r>
+      <w:r>
+        <w:rPr>
+          <w:rFonts w:ascii="Times New Roman" w:hAnsi="Times New Roman" w:cs="Times New Roman"/>
+          <w:sz w:val="24"/>
+        </w:rPr>
+        <w:t>describes a perfect translation, and 5</w:t>
+      </w:r>
+      <w:r>
+        <w:rPr>
+          <w:rFonts w:ascii="Times New Roman" w:hAnsi="Times New Roman" w:cs="Times New Roman"/>
+          <w:sz w:val="24"/>
+        </w:rPr>
+        <w:t xml:space="preserve"> an entirely unusable translation.</w:t>
+      </w:r>
+      <w:r>
+        <w:rPr>
+          <w:rFonts w:ascii="Times New Roman" w:hAnsi="Times New Roman" w:cs="Times New Roman"/>
+          <w:sz w:val="24"/>
+        </w:rPr>
+        <w:t xml:space="preserve"> T</w:t>
+      </w:r>
+      <w:r>
+        <w:rPr>
+          <w:rFonts w:ascii="Times New Roman" w:hAnsi="Times New Roman" w:cs="Times New Roman"/>
+          <w:sz w:val="24"/>
+        </w:rPr>
+        <w:t>he scores can be inferred from TER scores between a machine translation and a perfect reference translation. The transformation function between the TER scores and the Iconic QE Score is described in Table 1.</w:t>
+      </w:r>
+    </w:p>
+    <w:tbl>
+      <w:tblPr>
+        <w:tblStyle w:val="Tabelacomgrade"/>
+        <w:tblW w:w="0" w:type="auto"/>
+        <w:jc w:val="center"/>
+        <w:tblLook w:val="04A0" w:firstRow="1" w:lastRow="0" w:firstColumn="1" w:lastColumn="0" w:noHBand="0" w:noVBand="1"/>
+      </w:tblPr>
+      <w:tblGrid>
+        <w:gridCol w:w="1543"/>
+        <w:gridCol w:w="2003"/>
+      </w:tblGrid>
+      <w:tr>
+        <w:trPr>
+          <w:jc w:val="center"/>
+        </w:trPr>
+        <w:tc>
+          <w:tcPr>
+            <w:tcW w:w="1543" w:type="dxa"/>
+          </w:tcPr>
+          <w:p>
+            <w:pPr>
+              <w:jc w:val="center"/>
+              <w:rPr>
+                <w:rFonts w:ascii="Times New Roman" w:hAnsi="Times New Roman" w:cs="Times New Roman"/>
+                <w:b/>
+                <w:sz w:val="24"/>
+              </w:rPr>
+            </w:pPr>
+            <w:r>
+              <w:rPr>
+                <w:rFonts w:ascii="Times New Roman" w:hAnsi="Times New Roman" w:cs="Times New Roman"/>
+                <w:b/>
+                <w:sz w:val="24"/>
+              </w:rPr>
+              <w:t>TER Range</w:t>
+            </w:r>
+          </w:p>
+        </w:tc>
+        <w:tc>
+          <w:tcPr>
+            <w:tcW w:w="2003" w:type="dxa"/>
+          </w:tcPr>
+          <w:p>
+            <w:pPr>
+              <w:jc w:val="center"/>
+              <w:rPr>
+                <w:rFonts w:ascii="Times New Roman" w:hAnsi="Times New Roman" w:cs="Times New Roman"/>
+                <w:b/>
+                <w:sz w:val="24"/>
+              </w:rPr>
+            </w:pPr>
+            <w:r>
+              <w:rPr>
+                <w:rFonts w:ascii="Times New Roman" w:hAnsi="Times New Roman" w:cs="Times New Roman"/>
+                <w:b/>
+                <w:sz w:val="24"/>
+              </w:rPr>
+              <w:t>Iconic QE Score</w:t>
+            </w:r>
+          </w:p>
+        </w:tc>
+      </w:tr>
+      <w:tr>
+        <w:trPr>
+          <w:jc w:val="center"/>
+        </w:trPr>
+        <w:tc>
+          <w:tcPr>
+            <w:tcW w:w="1543" w:type="dxa"/>
+          </w:tcPr>
+          <w:p>
+            <w:pPr>
+              <w:jc w:val="center"/>
+              <w:rPr>
+                <w:rFonts w:ascii="Times New Roman" w:hAnsi="Times New Roman" w:cs="Times New Roman"/>
+                <w:sz w:val="24"/>
+              </w:rPr>
+            </w:pPr>
+            <w:r>
+              <w:rPr>
+                <w:rFonts w:ascii="Times New Roman" w:hAnsi="Times New Roman" w:cs="Times New Roman"/>
+                <w:sz w:val="24"/>
+              </w:rPr>
+              <w:t>0</w:t>
+            </w:r>
+          </w:p>
+        </w:tc>
+        <w:tc>
+          <w:tcPr>
+            <w:tcW w:w="2003" w:type="dxa"/>
+          </w:tcPr>
+          <w:p>
+            <w:pPr>
+              <w:jc w:val="center"/>
+              <w:rPr>
+                <w:rFonts w:ascii="Times New Roman" w:hAnsi="Times New Roman" w:cs="Times New Roman"/>
+                <w:sz w:val="24"/>
+              </w:rPr>
+            </w:pPr>
+            <w:r>
+              <w:rPr>
+                <w:rFonts w:ascii="Times New Roman" w:hAnsi="Times New Roman" w:cs="Times New Roman"/>
+                <w:sz w:val="24"/>
+              </w:rPr>
+              <w:t>0</w:t>
+            </w:r>
+          </w:p>
+        </w:tc>
+      </w:tr>
+      <w:tr>
+        <w:trPr>
+          <w:jc w:val="center"/>
+        </w:trPr>
+        <w:tc>
+          <w:tcPr>
+            <w:tcW w:w="1543" w:type="dxa"/>
+          </w:tcPr>
+          <w:p>
+            <w:pPr>
+              <w:jc w:val="center"/>
+              <w:rPr>
+                <w:rFonts w:ascii="Times New Roman" w:hAnsi="Times New Roman" w:cs="Times New Roman"/>
+                <w:sz w:val="24"/>
+              </w:rPr>
+            </w:pPr>
+            <w:r>
+              <w:rPr>
+                <w:rFonts w:ascii="Times New Roman" w:hAnsi="Times New Roman" w:cs="Times New Roman"/>
+                <w:sz w:val="24"/>
+              </w:rPr>
+              <w:t>1~20</w:t>
+            </w:r>
+          </w:p>
+        </w:tc>
+        <w:tc>
+          <w:tcPr>
+            <w:tcW w:w="2003" w:type="dxa"/>
+          </w:tcPr>
+          <w:p>
+            <w:pPr>
+              <w:jc w:val="center"/>
+              <w:rPr>
+                <w:rFonts w:ascii="Times New Roman" w:hAnsi="Times New Roman" w:cs="Times New Roman"/>
+                <w:sz w:val="24"/>
+              </w:rPr>
+            </w:pPr>
+            <w:r>
+              <w:rPr>
+                <w:rFonts w:ascii="Times New Roman" w:hAnsi="Times New Roman" w:cs="Times New Roman"/>
+                <w:sz w:val="24"/>
+              </w:rPr>
+              <w:t>1</w:t>
+            </w:r>
+          </w:p>
+        </w:tc>
+      </w:tr>
+      <w:tr>
+        <w:trPr>
+          <w:jc w:val="center"/>
+        </w:trPr>
+        <w:tc>
+          <w:tcPr>
+            <w:tcW w:w="1543" w:type="dxa"/>
+          </w:tcPr>
+          <w:p>
+            <w:pPr>
+              <w:jc w:val="center"/>
+              <w:rPr>
+                <w:rFonts w:ascii="Times New Roman" w:hAnsi="Times New Roman" w:cs="Times New Roman"/>
+                <w:sz w:val="24"/>
+              </w:rPr>
+            </w:pPr>
+            <w:r>
+              <w:rPr>
+                <w:rFonts w:ascii="Times New Roman" w:hAnsi="Times New Roman" w:cs="Times New Roman"/>
+                <w:sz w:val="24"/>
+              </w:rPr>
+              <w:t>21~40</w:t>
+            </w:r>
+          </w:p>
+        </w:tc>
+        <w:tc>
+          <w:tcPr>
+            <w:tcW w:w="2003" w:type="dxa"/>
+          </w:tcPr>
+          <w:p>
+            <w:pPr>
+              <w:jc w:val="center"/>
+              <w:rPr>
+                <w:rFonts w:ascii="Times New Roman" w:hAnsi="Times New Roman" w:cs="Times New Roman"/>
+                <w:sz w:val="24"/>
+              </w:rPr>
+            </w:pPr>
+            <w:r>
+              <w:rPr>
+                <w:rFonts w:ascii="Times New Roman" w:hAnsi="Times New Roman" w:cs="Times New Roman"/>
+                <w:sz w:val="24"/>
+              </w:rPr>
+              <w:t>2</w:t>
+            </w:r>
+          </w:p>
+        </w:tc>
+      </w:tr>
+      <w:tr>
+        <w:trPr>
+          <w:jc w:val="center"/>
+        </w:trPr>
+        <w:tc>
+          <w:tcPr>
+            <w:tcW w:w="1543" w:type="dxa"/>
+          </w:tcPr>
+          <w:p>
+            <w:pPr>
+              <w:jc w:val="center"/>
+              <w:rPr>
+                <w:rFonts w:ascii="Times New Roman" w:hAnsi="Times New Roman" w:cs="Times New Roman"/>
+                <w:sz w:val="24"/>
+              </w:rPr>
+            </w:pPr>
+            <w:r>
+              <w:rPr>
+                <w:rFonts w:ascii="Times New Roman" w:hAnsi="Times New Roman" w:cs="Times New Roman"/>
+                <w:sz w:val="24"/>
+              </w:rPr>
+              <w:t>41~50</w:t>
+            </w:r>
+          </w:p>
+        </w:tc>
+        <w:tc>
+          <w:tcPr>
+            <w:tcW w:w="2003" w:type="dxa"/>
+          </w:tcPr>
+          <w:p>
+            <w:pPr>
+              <w:jc w:val="center"/>
+              <w:rPr>
+                <w:rFonts w:ascii="Times New Roman" w:hAnsi="Times New Roman" w:cs="Times New Roman"/>
+                <w:sz w:val="24"/>
+              </w:rPr>
+            </w:pPr>
+            <w:r>
+              <w:rPr>
+                <w:rFonts w:ascii="Times New Roman" w:hAnsi="Times New Roman" w:cs="Times New Roman"/>
+                <w:sz w:val="24"/>
+              </w:rPr>
+              <w:t>3</w:t>
+            </w:r>
+          </w:p>
+        </w:tc>
+      </w:tr>
+      <w:tr>
+        <w:trPr>
+          <w:jc w:val="center"/>
+        </w:trPr>
+        <w:tc>
+          <w:tcPr>
+            <w:tcW w:w="1543" w:type="dxa"/>
+          </w:tcPr>
+          <w:p>
+            <w:pPr>
+              <w:jc w:val="center"/>
+              <w:rPr>
+                <w:rFonts w:ascii="Times New Roman" w:hAnsi="Times New Roman" w:cs="Times New Roman"/>
+                <w:sz w:val="24"/>
+              </w:rPr>
+            </w:pPr>
+            <w:r>
+              <w:rPr>
+                <w:rFonts w:ascii="Times New Roman" w:hAnsi="Times New Roman" w:cs="Times New Roman"/>
+                <w:sz w:val="24"/>
+              </w:rPr>
+              <w:t>51~70</w:t>
+            </w:r>
+          </w:p>
+        </w:tc>
+        <w:tc>
+          <w:tcPr>
+            <w:tcW w:w="2003" w:type="dxa"/>
+          </w:tcPr>
+          <w:p>
+            <w:pPr>
+              <w:jc w:val="center"/>
+              <w:rPr>
+                <w:rFonts w:ascii="Times New Roman" w:hAnsi="Times New Roman" w:cs="Times New Roman"/>
+                <w:sz w:val="24"/>
+              </w:rPr>
+            </w:pPr>
+            <w:r>
+              <w:rPr>
+                <w:rFonts w:ascii="Times New Roman" w:hAnsi="Times New Roman" w:cs="Times New Roman"/>
+                <w:sz w:val="24"/>
+              </w:rPr>
+              <w:t>4</w:t>
+            </w:r>
+          </w:p>
+        </w:tc>
+      </w:tr>
+      <w:tr>
+        <w:trPr>
+          <w:jc w:val="center"/>
+        </w:trPr>
+        <w:tc>
+          <w:tcPr>
+            <w:tcW w:w="1543" w:type="dxa"/>
+          </w:tcPr>
+          <w:p>
+            <w:pPr>
+              <w:jc w:val="center"/>
+              <w:rPr>
+                <w:rFonts w:ascii="Times New Roman" w:hAnsi="Times New Roman" w:cs="Times New Roman"/>
+                <w:sz w:val="24"/>
+              </w:rPr>
+            </w:pPr>
+            <w:r>
+              <w:rPr>
+                <w:rFonts w:ascii="Times New Roman" w:hAnsi="Times New Roman" w:cs="Times New Roman"/>
+                <w:sz w:val="24"/>
+              </w:rPr>
+              <w:t>71+</w:t>
+            </w:r>
+          </w:p>
+        </w:tc>
+        <w:tc>
+          <w:tcPr>
+            <w:tcW w:w="2003" w:type="dxa"/>
+          </w:tcPr>
+          <w:p>
+            <w:pPr>
+              <w:jc w:val="center"/>
+              <w:rPr>
+                <w:rFonts w:ascii="Times New Roman" w:hAnsi="Times New Roman" w:cs="Times New Roman"/>
+                <w:sz w:val="24"/>
+              </w:rPr>
+            </w:pPr>
+            <w:r>
+              <w:rPr>
+                <w:rFonts w:ascii="Times New Roman" w:hAnsi="Times New Roman" w:cs="Times New Roman"/>
+                <w:sz w:val="24"/>
+              </w:rPr>
+              <w:t>5</w:t>
+            </w:r>
+          </w:p>
+        </w:tc>
+      </w:tr>
+    </w:tbl>
+    <w:p>
+      <w:pPr>
+        <w:jc w:val="center"/>
+        <w:rPr>
+          <w:rFonts w:ascii="Times New Roman" w:hAnsi="Times New Roman" w:cs="Times New Roman"/>
+          <w:sz w:val="24"/>
+        </w:rPr>
+      </w:pPr>
+      <w:r>
+        <w:rPr>
+          <w:rFonts w:ascii="Times New Roman" w:hAnsi="Times New Roman" w:cs="Times New Roman"/>
+          <w:b/>
+          <w:sz w:val="24"/>
+        </w:rPr>
+        <w:t>Table 1</w:t>
+      </w:r>
+      <w:r>
+        <w:rPr>
+          <w:rFonts w:ascii="Times New Roman" w:hAnsi="Times New Roman" w:cs="Times New Roman"/>
+          <w:sz w:val="24"/>
+        </w:rPr>
+        <w:t xml:space="preserve"> – TER to Iconic QE Score function</w:t>
+      </w:r>
+    </w:p>
+    <w:p>
+      <w:pPr>
+        <w:jc w:val="both"/>
+        <w:rPr>
+          <w:rFonts w:ascii="Times New Roman" w:hAnsi="Times New Roman" w:cs="Times New Roman"/>
+          <w:sz w:val="24"/>
+        </w:rPr>
+      </w:pPr>
+    </w:p>
+    <w:p>
+      <w:pPr>
+        <w:jc w:val="both"/>
+        <w:rPr>
+          <w:rFonts w:ascii="Times New Roman" w:hAnsi="Times New Roman" w:cs="Times New Roman"/>
+          <w:b/>
+          <w:sz w:val="24"/>
+        </w:rPr>
+      </w:pPr>
+      <w:r>
+        <w:rPr>
+          <w:rFonts w:ascii="Times New Roman" w:hAnsi="Times New Roman" w:cs="Times New Roman"/>
+          <w:b/>
+          <w:sz w:val="24"/>
+        </w:rPr>
+        <w:t>4.3.2. Iconic QE Accuracy</w:t>
+      </w:r>
+    </w:p>
+    <w:p>
+      <w:pPr>
+        <w:jc w:val="both"/>
+        <w:rPr>
+          <w:rFonts w:ascii="Times New Roman" w:hAnsi="Times New Roman" w:cs="Times New Roman"/>
+          <w:sz w:val="24"/>
+        </w:rPr>
+      </w:pPr>
+      <w:r>
+        <w:rPr>
+          <w:rFonts w:ascii="Times New Roman" w:hAnsi="Times New Roman" w:cs="Times New Roman"/>
+          <w:sz w:val="24"/>
+        </w:rPr>
+        <w:tab/>
+      </w:r>
+      <w:r>
+        <w:rPr>
+          <w:rFonts w:ascii="Times New Roman" w:hAnsi="Times New Roman" w:cs="Times New Roman"/>
+          <w:sz w:val="24"/>
+        </w:rPr>
+        <w:t>The Iconic QE Accuracy metrics are a novel strategy for the evaluation of QE models. All metrics are calculated with respect to the Iconic QE Matrix, illustra</w:t>
+      </w:r>
+      <w:r>
+        <w:rPr>
+          <w:rFonts w:ascii="Times New Roman" w:hAnsi="Times New Roman" w:cs="Times New Roman"/>
+          <w:sz w:val="24"/>
+        </w:rPr>
+        <w:t>ted in Table 2. In the matrix, a</w:t>
+      </w:r>
+      <w:r>
+        <w:rPr>
+          <w:rFonts w:ascii="Times New Roman" w:hAnsi="Times New Roman" w:cs="Times New Roman"/>
+          <w:sz w:val="24"/>
+        </w:rPr>
+        <w:t xml:space="preserve"> column represents </w:t>
+      </w:r>
+      <w:r>
+        <w:rPr>
+          <w:rFonts w:ascii="Times New Roman" w:hAnsi="Times New Roman" w:cs="Times New Roman"/>
+          <w:sz w:val="24"/>
+        </w:rPr>
+        <w:t xml:space="preserve">a gold-standard Iconic QE Score </w:t>
+      </w:r>
+      <w:r>
+        <w:rPr>
+          <w:rFonts w:ascii="Times New Roman" w:hAnsi="Times New Roman" w:cs="Times New Roman"/>
+          <w:i/>
+          <w:sz w:val="24"/>
+        </w:rPr>
+        <w:t>A</w:t>
+      </w:r>
+      <w:r>
+        <w:rPr>
+          <w:rFonts w:ascii="Times New Roman" w:hAnsi="Times New Roman" w:cs="Times New Roman"/>
+          <w:sz w:val="24"/>
+        </w:rPr>
+        <w:t xml:space="preserve">, a line represents a predicted Iconic QE Score </w:t>
+      </w:r>
+      <w:r>
+        <w:rPr>
+          <w:rFonts w:ascii="Times New Roman" w:hAnsi="Times New Roman" w:cs="Times New Roman"/>
+          <w:i/>
+          <w:sz w:val="24"/>
+        </w:rPr>
+        <w:t>B</w:t>
+      </w:r>
+      <w:r>
+        <w:rPr>
+          <w:rFonts w:ascii="Times New Roman" w:hAnsi="Times New Roman" w:cs="Times New Roman"/>
+          <w:sz w:val="24"/>
+        </w:rPr>
+        <w:t xml:space="preserve">, and the cell value represents the </w:t>
+      </w:r>
+      <w:r>
+        <w:rPr>
+          <w:rFonts w:ascii="Times New Roman" w:hAnsi="Times New Roman" w:cs="Times New Roman"/>
+          <w:sz w:val="24"/>
+        </w:rPr>
+        <w:t xml:space="preserve">error </w:t>
+      </w:r>
+      <w:r>
+        <w:rPr>
+          <w:rFonts w:ascii="Times New Roman" w:hAnsi="Times New Roman" w:cs="Times New Roman"/>
+          <w:sz w:val="24"/>
+        </w:rPr>
+        <w:t xml:space="preserve">gravity associated to predicting </w:t>
+      </w:r>
+      <w:r>
+        <w:rPr>
+          <w:rFonts w:ascii="Times New Roman" w:hAnsi="Times New Roman" w:cs="Times New Roman"/>
+          <w:i/>
+          <w:sz w:val="24"/>
+        </w:rPr>
+        <w:t>B</w:t>
+      </w:r>
+      <w:r>
+        <w:rPr>
+          <w:rFonts w:ascii="Times New Roman" w:hAnsi="Times New Roman" w:cs="Times New Roman"/>
+          <w:sz w:val="24"/>
+        </w:rPr>
+        <w:t xml:space="preserve"> instead of </w:t>
+      </w:r>
+      <w:r>
+        <w:rPr>
+          <w:rFonts w:ascii="Times New Roman" w:hAnsi="Times New Roman" w:cs="Times New Roman"/>
+          <w:i/>
+          <w:sz w:val="24"/>
+        </w:rPr>
+        <w:t>A</w:t>
+      </w:r>
+      <w:r>
+        <w:rPr>
+          <w:rFonts w:ascii="Times New Roman" w:hAnsi="Times New Roman" w:cs="Times New Roman"/>
+          <w:sz w:val="24"/>
+        </w:rPr>
+        <w:t>.</w:t>
+      </w:r>
+    </w:p>
+    <w:tbl>
+      <w:tblPr>
+        <w:tblStyle w:val="Tabelacomgrade"/>
+        <w:tblW w:w="0" w:type="auto"/>
+        <w:jc w:val="center"/>
+        <w:tblLook w:val="04A0" w:firstRow="1" w:lastRow="0" w:firstColumn="1" w:lastColumn="0" w:noHBand="0" w:noVBand="1"/>
+      </w:tblPr>
+      <w:tblGrid>
+        <w:gridCol w:w="456"/>
+        <w:gridCol w:w="456"/>
+        <w:gridCol w:w="456"/>
+        <w:gridCol w:w="456"/>
+        <w:gridCol w:w="456"/>
+        <w:gridCol w:w="456"/>
+        <w:gridCol w:w="456"/>
+      </w:tblGrid>
+      <w:tr>
+        <w:trPr>
+          <w:jc w:val="center"/>
+        </w:trPr>
+        <w:tc>
+          <w:tcPr>
+            <w:tcW w:w="456" w:type="dxa"/>
+            <w:tcBorders>
+              <w:top w:val="nil"/>
+              <w:left w:val="nil"/>
+            </w:tcBorders>
+          </w:tcPr>
+          <w:p>
+            <w:pPr>
+              <w:jc w:val="center"/>
+              <w:rPr>
+                <w:rFonts w:ascii="Times New Roman" w:hAnsi="Times New Roman" w:cs="Times New Roman"/>
+                <w:b/>
+                <w:sz w:val="24"/>
+              </w:rPr>
+            </w:pPr>
+          </w:p>
+        </w:tc>
+        <w:tc>
+          <w:tcPr>
+            <w:tcW w:w="456" w:type="dxa"/>
+          </w:tcPr>
+          <w:p>
+            <w:pPr>
+              <w:jc w:val="center"/>
+              <w:rPr>
+                <w:rFonts w:ascii="Times New Roman" w:hAnsi="Times New Roman" w:cs="Times New Roman"/>
+                <w:b/>
+                <w:sz w:val="24"/>
+              </w:rPr>
+            </w:pPr>
+            <w:r>
+              <w:rPr>
+                <w:rFonts w:ascii="Times New Roman" w:hAnsi="Times New Roman" w:cs="Times New Roman"/>
+                <w:b/>
+                <w:sz w:val="24"/>
+              </w:rPr>
+              <w:t>0</w:t>
+            </w:r>
+          </w:p>
+        </w:tc>
+        <w:tc>
+          <w:tcPr>
+            <w:tcW w:w="456" w:type="dxa"/>
+          </w:tcPr>
+          <w:p>
+            <w:pPr>
+              <w:jc w:val="center"/>
+              <w:rPr>
+                <w:rFonts w:ascii="Times New Roman" w:hAnsi="Times New Roman" w:cs="Times New Roman"/>
+                <w:b/>
+                <w:sz w:val="24"/>
+              </w:rPr>
+            </w:pPr>
+            <w:r>
+              <w:rPr>
+                <w:rFonts w:ascii="Times New Roman" w:hAnsi="Times New Roman" w:cs="Times New Roman"/>
+                <w:b/>
+                <w:sz w:val="24"/>
+              </w:rPr>
+              <w:t>1</w:t>
+            </w:r>
+          </w:p>
+        </w:tc>
+        <w:tc>
+          <w:tcPr>
+            <w:tcW w:w="456" w:type="dxa"/>
+          </w:tcPr>
+          <w:p>
+            <w:pPr>
+              <w:jc w:val="center"/>
+              <w:rPr>
+                <w:rFonts w:ascii="Times New Roman" w:hAnsi="Times New Roman" w:cs="Times New Roman"/>
+                <w:b/>
+                <w:sz w:val="24"/>
+              </w:rPr>
+            </w:pPr>
+            <w:r>
+              <w:rPr>
+                <w:rFonts w:ascii="Times New Roman" w:hAnsi="Times New Roman" w:cs="Times New Roman"/>
+                <w:b/>
+                <w:sz w:val="24"/>
+              </w:rPr>
+              <w:t>2</w:t>
+            </w:r>
+          </w:p>
+        </w:tc>
+        <w:tc>
+          <w:tcPr>
+            <w:tcW w:w="456" w:type="dxa"/>
+          </w:tcPr>
+          <w:p>
+            <w:pPr>
+              <w:jc w:val="center"/>
+              <w:rPr>
+                <w:rFonts w:ascii="Times New Roman" w:hAnsi="Times New Roman" w:cs="Times New Roman"/>
+                <w:b/>
+                <w:sz w:val="24"/>
+              </w:rPr>
+            </w:pPr>
+            <w:r>
+              <w:rPr>
+                <w:rFonts w:ascii="Times New Roman" w:hAnsi="Times New Roman" w:cs="Times New Roman"/>
+                <w:b/>
+                <w:sz w:val="24"/>
+              </w:rPr>
+              <w:t>3</w:t>
+            </w:r>
+          </w:p>
+        </w:tc>
+        <w:tc>
+          <w:tcPr>
+            <w:tcW w:w="456" w:type="dxa"/>
+          </w:tcPr>
+          <w:p>
+            <w:pPr>
+              <w:jc w:val="center"/>
+              <w:rPr>
+                <w:rFonts w:ascii="Times New Roman" w:hAnsi="Times New Roman" w:cs="Times New Roman"/>
+                <w:b/>
+                <w:sz w:val="24"/>
+              </w:rPr>
+            </w:pPr>
+            <w:r>
+              <w:rPr>
+                <w:rFonts w:ascii="Times New Roman" w:hAnsi="Times New Roman" w:cs="Times New Roman"/>
+                <w:b/>
+                <w:sz w:val="24"/>
+              </w:rPr>
+              <w:t>4</w:t>
+            </w:r>
+          </w:p>
+        </w:tc>
+        <w:tc>
+          <w:tcPr>
+            <w:tcW w:w="456" w:type="dxa"/>
+          </w:tcPr>
+          <w:p>
+            <w:pPr>
+              <w:jc w:val="center"/>
+              <w:rPr>
+                <w:rFonts w:ascii="Times New Roman" w:hAnsi="Times New Roman" w:cs="Times New Roman"/>
+                <w:b/>
+                <w:sz w:val="24"/>
+              </w:rPr>
+            </w:pPr>
+            <w:r>
+              <w:rPr>
+                <w:rFonts w:ascii="Times New Roman" w:hAnsi="Times New Roman" w:cs="Times New Roman"/>
+                <w:b/>
+                <w:sz w:val="24"/>
+              </w:rPr>
+              <w:t>5</w:t>
+            </w:r>
+          </w:p>
+        </w:tc>
+      </w:tr>
+      <w:tr>
+        <w:trPr>
+          <w:jc w:val="center"/>
+        </w:trPr>
+        <w:tc>
+          <w:tcPr>
+            <w:tcW w:w="456" w:type="dxa"/>
+          </w:tcPr>
+          <w:p>
+            <w:pPr>
+              <w:jc w:val="center"/>
+              <w:rPr>
+                <w:rFonts w:ascii="Times New Roman" w:hAnsi="Times New Roman" w:cs="Times New Roman"/>
+                <w:b/>
+                <w:sz w:val="24"/>
+              </w:rPr>
+            </w:pPr>
+            <w:r>
+              <w:rPr>
+                <w:rFonts w:ascii="Times New Roman" w:hAnsi="Times New Roman" w:cs="Times New Roman"/>
+                <w:b/>
+                <w:sz w:val="24"/>
+              </w:rPr>
+              <w:t>0</w:t>
+            </w:r>
+          </w:p>
+        </w:tc>
+        <w:tc>
+          <w:tcPr>
+            <w:tcW w:w="456" w:type="dxa"/>
+          </w:tcPr>
+          <w:p>
+            <w:pPr>
+              <w:jc w:val="center"/>
+              <w:rPr>
+                <w:rFonts w:ascii="Times New Roman" w:hAnsi="Times New Roman" w:cs="Times New Roman"/>
+                <w:sz w:val="24"/>
+              </w:rPr>
+            </w:pPr>
+            <w:r>
+              <w:rPr>
+                <w:rFonts w:ascii="Times New Roman" w:hAnsi="Times New Roman" w:cs="Times New Roman"/>
+                <w:sz w:val="24"/>
+              </w:rPr>
+              <w:t>0</w:t>
+            </w:r>
+          </w:p>
+        </w:tc>
+        <w:tc>
+          <w:tcPr>
+            <w:tcW w:w="456" w:type="dxa"/>
+          </w:tcPr>
+          <w:p>
+            <w:pPr>
+              <w:jc w:val="center"/>
+              <w:rPr>
+                <w:rFonts w:ascii="Times New Roman" w:hAnsi="Times New Roman" w:cs="Times New Roman"/>
+                <w:sz w:val="24"/>
+              </w:rPr>
+            </w:pPr>
+            <w:r>
+              <w:rPr>
+                <w:rFonts w:ascii="Times New Roman" w:hAnsi="Times New Roman" w:cs="Times New Roman"/>
+                <w:sz w:val="24"/>
+              </w:rPr>
+              <w:t>0</w:t>
+            </w:r>
+          </w:p>
+        </w:tc>
+        <w:tc>
+          <w:tcPr>
+            <w:tcW w:w="456" w:type="dxa"/>
+          </w:tcPr>
+          <w:p>
+            <w:pPr>
+              <w:jc w:val="center"/>
+              <w:rPr>
+                <w:rFonts w:ascii="Times New Roman" w:hAnsi="Times New Roman" w:cs="Times New Roman"/>
+                <w:sz w:val="24"/>
+              </w:rPr>
+            </w:pPr>
+            <w:r>
+              <w:rPr>
+                <w:rFonts w:ascii="Times New Roman" w:hAnsi="Times New Roman" w:cs="Times New Roman"/>
+                <w:sz w:val="24"/>
+              </w:rPr>
+              <w:t>0</w:t>
+            </w:r>
+          </w:p>
+        </w:tc>
+        <w:tc>
+          <w:tcPr>
+            <w:tcW w:w="456" w:type="dxa"/>
+          </w:tcPr>
+          <w:p>
+            <w:pPr>
+              <w:jc w:val="center"/>
+              <w:rPr>
+                <w:rFonts w:ascii="Times New Roman" w:hAnsi="Times New Roman" w:cs="Times New Roman"/>
+                <w:sz w:val="24"/>
+              </w:rPr>
+            </w:pPr>
+            <w:r>
+              <w:rPr>
+                <w:rFonts w:ascii="Times New Roman" w:hAnsi="Times New Roman" w:cs="Times New Roman"/>
+                <w:sz w:val="24"/>
+              </w:rPr>
+              <w:t>1</w:t>
+            </w:r>
+          </w:p>
+        </w:tc>
+        <w:tc>
+          <w:tcPr>
+            <w:tcW w:w="456" w:type="dxa"/>
+          </w:tcPr>
+          <w:p>
+            <w:pPr>
+              <w:jc w:val="center"/>
+              <w:rPr>
+                <w:rFonts w:ascii="Times New Roman" w:hAnsi="Times New Roman" w:cs="Times New Roman"/>
+                <w:sz w:val="24"/>
+              </w:rPr>
+            </w:pPr>
+            <w:r>
+              <w:rPr>
+                <w:rFonts w:ascii="Times New Roman" w:hAnsi="Times New Roman" w:cs="Times New Roman"/>
+                <w:sz w:val="24"/>
+              </w:rPr>
+              <w:t>2</w:t>
+            </w:r>
+          </w:p>
+        </w:tc>
+        <w:tc>
+          <w:tcPr>
+            <w:tcW w:w="456" w:type="dxa"/>
+          </w:tcPr>
+          <w:p>
+            <w:pPr>
+              <w:jc w:val="center"/>
+              <w:rPr>
+                <w:rFonts w:ascii="Times New Roman" w:hAnsi="Times New Roman" w:cs="Times New Roman"/>
+                <w:sz w:val="24"/>
+              </w:rPr>
+            </w:pPr>
+            <w:r>
+              <w:rPr>
+                <w:rFonts w:ascii="Times New Roman" w:hAnsi="Times New Roman" w:cs="Times New Roman"/>
+                <w:sz w:val="24"/>
+              </w:rPr>
+              <w:t>2</w:t>
+            </w:r>
+          </w:p>
+        </w:tc>
+      </w:tr>
+      <w:tr>
+        <w:trPr>
+          <w:jc w:val="center"/>
+        </w:trPr>
+        <w:tc>
+          <w:tcPr>
+            <w:tcW w:w="456" w:type="dxa"/>
+          </w:tcPr>
+          <w:p>
+            <w:pPr>
+              <w:jc w:val="center"/>
+              <w:rPr>
+                <w:rFonts w:ascii="Times New Roman" w:hAnsi="Times New Roman" w:cs="Times New Roman"/>
+                <w:b/>
+                <w:sz w:val="24"/>
+              </w:rPr>
+            </w:pPr>
+            <w:r>
+              <w:rPr>
+                <w:rFonts w:ascii="Times New Roman" w:hAnsi="Times New Roman" w:cs="Times New Roman"/>
+                <w:b/>
+                <w:sz w:val="24"/>
+              </w:rPr>
+              <w:t>1</w:t>
+            </w:r>
+          </w:p>
+        </w:tc>
+        <w:tc>
+          <w:tcPr>
+            <w:tcW w:w="456" w:type="dxa"/>
+          </w:tcPr>
+          <w:p>
+            <w:pPr>
+              <w:jc w:val="center"/>
+              <w:rPr>
+                <w:rFonts w:ascii="Times New Roman" w:hAnsi="Times New Roman" w:cs="Times New Roman"/>
+                <w:sz w:val="24"/>
+              </w:rPr>
+            </w:pPr>
+            <w:r>
+              <w:rPr>
+                <w:rFonts w:ascii="Times New Roman" w:hAnsi="Times New Roman" w:cs="Times New Roman"/>
+                <w:sz w:val="24"/>
+              </w:rPr>
+              <w:t>0</w:t>
+            </w:r>
+          </w:p>
+        </w:tc>
+        <w:tc>
+          <w:tcPr>
+            <w:tcW w:w="456" w:type="dxa"/>
+          </w:tcPr>
+          <w:p>
+            <w:pPr>
+              <w:jc w:val="center"/>
+              <w:rPr>
+                <w:rFonts w:ascii="Times New Roman" w:hAnsi="Times New Roman" w:cs="Times New Roman"/>
+                <w:sz w:val="24"/>
+              </w:rPr>
+            </w:pPr>
+            <w:r>
+              <w:rPr>
+                <w:rFonts w:ascii="Times New Roman" w:hAnsi="Times New Roman" w:cs="Times New Roman"/>
+                <w:sz w:val="24"/>
+              </w:rPr>
+              <w:t>0</w:t>
+            </w:r>
+          </w:p>
+        </w:tc>
+        <w:tc>
+          <w:tcPr>
+            <w:tcW w:w="456" w:type="dxa"/>
+          </w:tcPr>
+          <w:p>
+            <w:pPr>
+              <w:jc w:val="center"/>
+              <w:rPr>
+                <w:rFonts w:ascii="Times New Roman" w:hAnsi="Times New Roman" w:cs="Times New Roman"/>
+                <w:sz w:val="24"/>
+              </w:rPr>
+            </w:pPr>
+            <w:r>
+              <w:rPr>
+                <w:rFonts w:ascii="Times New Roman" w:hAnsi="Times New Roman" w:cs="Times New Roman"/>
+                <w:sz w:val="24"/>
+              </w:rPr>
+              <w:t>0</w:t>
+            </w:r>
+          </w:p>
+        </w:tc>
+        <w:tc>
+          <w:tcPr>
+            <w:tcW w:w="456" w:type="dxa"/>
+          </w:tcPr>
+          <w:p>
+            <w:pPr>
+              <w:jc w:val="center"/>
+              <w:rPr>
+                <w:rFonts w:ascii="Times New Roman" w:hAnsi="Times New Roman" w:cs="Times New Roman"/>
+                <w:sz w:val="24"/>
+              </w:rPr>
+            </w:pPr>
+            <w:r>
+              <w:rPr>
+                <w:rFonts w:ascii="Times New Roman" w:hAnsi="Times New Roman" w:cs="Times New Roman"/>
+                <w:sz w:val="24"/>
+              </w:rPr>
+              <w:t>1</w:t>
+            </w:r>
+          </w:p>
+        </w:tc>
+        <w:tc>
+          <w:tcPr>
+            <w:tcW w:w="456" w:type="dxa"/>
+          </w:tcPr>
+          <w:p>
+            <w:pPr>
+              <w:jc w:val="center"/>
+              <w:rPr>
+                <w:rFonts w:ascii="Times New Roman" w:hAnsi="Times New Roman" w:cs="Times New Roman"/>
+                <w:sz w:val="24"/>
+              </w:rPr>
+            </w:pPr>
+            <w:r>
+              <w:rPr>
+                <w:rFonts w:ascii="Times New Roman" w:hAnsi="Times New Roman" w:cs="Times New Roman"/>
+                <w:sz w:val="24"/>
+              </w:rPr>
+              <w:t>2</w:t>
+            </w:r>
+          </w:p>
+        </w:tc>
+        <w:tc>
+          <w:tcPr>
+            <w:tcW w:w="456" w:type="dxa"/>
+          </w:tcPr>
+          <w:p>
+            <w:pPr>
+              <w:jc w:val="center"/>
+              <w:rPr>
+                <w:rFonts w:ascii="Times New Roman" w:hAnsi="Times New Roman" w:cs="Times New Roman"/>
+                <w:sz w:val="24"/>
+              </w:rPr>
+            </w:pPr>
+            <w:r>
+              <w:rPr>
+                <w:rFonts w:ascii="Times New Roman" w:hAnsi="Times New Roman" w:cs="Times New Roman"/>
+                <w:sz w:val="24"/>
+              </w:rPr>
+              <w:t>2</w:t>
+            </w:r>
+          </w:p>
+        </w:tc>
+      </w:tr>
+      <w:tr>
+        <w:trPr>
+          <w:jc w:val="center"/>
+        </w:trPr>
+        <w:tc>
+          <w:tcPr>
+            <w:tcW w:w="456" w:type="dxa"/>
+          </w:tcPr>
+          <w:p>
+            <w:pPr>
+              <w:jc w:val="center"/>
+              <w:rPr>
+                <w:rFonts w:ascii="Times New Roman" w:hAnsi="Times New Roman" w:cs="Times New Roman"/>
+                <w:b/>
+                <w:sz w:val="24"/>
+              </w:rPr>
+            </w:pPr>
+            <w:r>
+              <w:rPr>
+                <w:rFonts w:ascii="Times New Roman" w:hAnsi="Times New Roman" w:cs="Times New Roman"/>
+                <w:b/>
+                <w:sz w:val="24"/>
+              </w:rPr>
+              <w:t>2</w:t>
+            </w:r>
+          </w:p>
+        </w:tc>
+        <w:tc>
+          <w:tcPr>
+            <w:tcW w:w="456" w:type="dxa"/>
+          </w:tcPr>
+          <w:p>
+            <w:pPr>
+              <w:jc w:val="center"/>
+              <w:rPr>
+                <w:rFonts w:ascii="Times New Roman" w:hAnsi="Times New Roman" w:cs="Times New Roman"/>
+                <w:sz w:val="24"/>
+              </w:rPr>
+            </w:pPr>
+            <w:r>
+              <w:rPr>
+                <w:rFonts w:ascii="Times New Roman" w:hAnsi="Times New Roman" w:cs="Times New Roman"/>
+                <w:sz w:val="24"/>
+              </w:rPr>
+              <w:t>0</w:t>
+            </w:r>
+          </w:p>
+        </w:tc>
+        <w:tc>
+          <w:tcPr>
+            <w:tcW w:w="456" w:type="dxa"/>
+          </w:tcPr>
+          <w:p>
+            <w:pPr>
+              <w:jc w:val="center"/>
+              <w:rPr>
+                <w:rFonts w:ascii="Times New Roman" w:hAnsi="Times New Roman" w:cs="Times New Roman"/>
+                <w:sz w:val="24"/>
+              </w:rPr>
+            </w:pPr>
+            <w:r>
+              <w:rPr>
+                <w:rFonts w:ascii="Times New Roman" w:hAnsi="Times New Roman" w:cs="Times New Roman"/>
+                <w:sz w:val="24"/>
+              </w:rPr>
+              <w:t>0</w:t>
+            </w:r>
+          </w:p>
+        </w:tc>
+        <w:tc>
+          <w:tcPr>
+            <w:tcW w:w="456" w:type="dxa"/>
+          </w:tcPr>
+          <w:p>
+            <w:pPr>
+              <w:jc w:val="center"/>
+              <w:rPr>
+                <w:rFonts w:ascii="Times New Roman" w:hAnsi="Times New Roman" w:cs="Times New Roman"/>
+                <w:sz w:val="24"/>
+              </w:rPr>
+            </w:pPr>
+            <w:r>
+              <w:rPr>
+                <w:rFonts w:ascii="Times New Roman" w:hAnsi="Times New Roman" w:cs="Times New Roman"/>
+                <w:sz w:val="24"/>
+              </w:rPr>
+              <w:t>0</w:t>
+            </w:r>
+          </w:p>
+        </w:tc>
+        <w:tc>
+          <w:tcPr>
+            <w:tcW w:w="456" w:type="dxa"/>
+          </w:tcPr>
+          <w:p>
+            <w:pPr>
+              <w:jc w:val="center"/>
+              <w:rPr>
+                <w:rFonts w:ascii="Times New Roman" w:hAnsi="Times New Roman" w:cs="Times New Roman"/>
+                <w:sz w:val="24"/>
+              </w:rPr>
+            </w:pPr>
+            <w:r>
+              <w:rPr>
+                <w:rFonts w:ascii="Times New Roman" w:hAnsi="Times New Roman" w:cs="Times New Roman"/>
+                <w:sz w:val="24"/>
+              </w:rPr>
+              <w:t>0</w:t>
+            </w:r>
+          </w:p>
+        </w:tc>
+        <w:tc>
+          <w:tcPr>
+            <w:tcW w:w="456" w:type="dxa"/>
+          </w:tcPr>
+          <w:p>
+            <w:pPr>
+              <w:jc w:val="center"/>
+              <w:rPr>
+                <w:rFonts w:ascii="Times New Roman" w:hAnsi="Times New Roman" w:cs="Times New Roman"/>
+                <w:sz w:val="24"/>
+              </w:rPr>
+            </w:pPr>
+            <w:r>
+              <w:rPr>
+                <w:rFonts w:ascii="Times New Roman" w:hAnsi="Times New Roman" w:cs="Times New Roman"/>
+                <w:sz w:val="24"/>
+              </w:rPr>
+              <w:t>2</w:t>
+            </w:r>
+          </w:p>
+        </w:tc>
+        <w:tc>
+          <w:tcPr>
+            <w:tcW w:w="456" w:type="dxa"/>
+          </w:tcPr>
+          <w:p>
+            <w:pPr>
+              <w:jc w:val="center"/>
+              <w:rPr>
+                <w:rFonts w:ascii="Times New Roman" w:hAnsi="Times New Roman" w:cs="Times New Roman"/>
+                <w:sz w:val="24"/>
+              </w:rPr>
+            </w:pPr>
+            <w:r>
+              <w:rPr>
+                <w:rFonts w:ascii="Times New Roman" w:hAnsi="Times New Roman" w:cs="Times New Roman"/>
+                <w:sz w:val="24"/>
+              </w:rPr>
+              <w:t>2</w:t>
+            </w:r>
+          </w:p>
+        </w:tc>
+      </w:tr>
+      <w:tr>
+        <w:trPr>
+          <w:jc w:val="center"/>
+        </w:trPr>
+        <w:tc>
+          <w:tcPr>
+            <w:tcW w:w="456" w:type="dxa"/>
+          </w:tcPr>
+          <w:p>
+            <w:pPr>
+              <w:jc w:val="center"/>
+              <w:rPr>
+                <w:rFonts w:ascii="Times New Roman" w:hAnsi="Times New Roman" w:cs="Times New Roman"/>
+                <w:b/>
+                <w:sz w:val="24"/>
+              </w:rPr>
+            </w:pPr>
+            <w:r>
+              <w:rPr>
+                <w:rFonts w:ascii="Times New Roman" w:hAnsi="Times New Roman" w:cs="Times New Roman"/>
+                <w:b/>
+                <w:sz w:val="24"/>
+              </w:rPr>
+              <w:t>3</w:t>
+            </w:r>
+          </w:p>
+        </w:tc>
+        <w:tc>
+          <w:tcPr>
+            <w:tcW w:w="456" w:type="dxa"/>
+          </w:tcPr>
+          <w:p>
+            <w:pPr>
+              <w:jc w:val="center"/>
+              <w:rPr>
+                <w:rFonts w:ascii="Times New Roman" w:hAnsi="Times New Roman" w:cs="Times New Roman"/>
+                <w:sz w:val="24"/>
+              </w:rPr>
+            </w:pPr>
+            <w:r>
+              <w:rPr>
+                <w:rFonts w:ascii="Times New Roman" w:hAnsi="Times New Roman" w:cs="Times New Roman"/>
+                <w:sz w:val="24"/>
+              </w:rPr>
+              <w:t>1</w:t>
+            </w:r>
+          </w:p>
+        </w:tc>
+        <w:tc>
+          <w:tcPr>
+            <w:tcW w:w="456" w:type="dxa"/>
+          </w:tcPr>
+          <w:p>
+            <w:pPr>
+              <w:jc w:val="center"/>
+              <w:rPr>
+                <w:rFonts w:ascii="Times New Roman" w:hAnsi="Times New Roman" w:cs="Times New Roman"/>
+                <w:sz w:val="24"/>
+              </w:rPr>
+            </w:pPr>
+            <w:r>
+              <w:rPr>
+                <w:rFonts w:ascii="Times New Roman" w:hAnsi="Times New Roman" w:cs="Times New Roman"/>
+                <w:sz w:val="24"/>
+              </w:rPr>
+              <w:t>1</w:t>
+            </w:r>
+          </w:p>
+        </w:tc>
+        <w:tc>
+          <w:tcPr>
+            <w:tcW w:w="456" w:type="dxa"/>
+          </w:tcPr>
+          <w:p>
+            <w:pPr>
+              <w:jc w:val="center"/>
+              <w:rPr>
+                <w:rFonts w:ascii="Times New Roman" w:hAnsi="Times New Roman" w:cs="Times New Roman"/>
+                <w:sz w:val="24"/>
+              </w:rPr>
+            </w:pPr>
+            <w:r>
+              <w:rPr>
+                <w:rFonts w:ascii="Times New Roman" w:hAnsi="Times New Roman" w:cs="Times New Roman"/>
+                <w:sz w:val="24"/>
+              </w:rPr>
+              <w:t>0</w:t>
+            </w:r>
+          </w:p>
+        </w:tc>
+        <w:tc>
+          <w:tcPr>
+            <w:tcW w:w="456" w:type="dxa"/>
+          </w:tcPr>
+          <w:p>
+            <w:pPr>
+              <w:jc w:val="center"/>
+              <w:rPr>
+                <w:rFonts w:ascii="Times New Roman" w:hAnsi="Times New Roman" w:cs="Times New Roman"/>
+                <w:sz w:val="24"/>
+              </w:rPr>
+            </w:pPr>
+            <w:r>
+              <w:rPr>
+                <w:rFonts w:ascii="Times New Roman" w:hAnsi="Times New Roman" w:cs="Times New Roman"/>
+                <w:sz w:val="24"/>
+              </w:rPr>
+              <w:t>0</w:t>
+            </w:r>
+          </w:p>
+        </w:tc>
+        <w:tc>
+          <w:tcPr>
+            <w:tcW w:w="456" w:type="dxa"/>
+          </w:tcPr>
+          <w:p>
+            <w:pPr>
+              <w:jc w:val="center"/>
+              <w:rPr>
+                <w:rFonts w:ascii="Times New Roman" w:hAnsi="Times New Roman" w:cs="Times New Roman"/>
+                <w:sz w:val="24"/>
+              </w:rPr>
+            </w:pPr>
+            <w:r>
+              <w:rPr>
+                <w:rFonts w:ascii="Times New Roman" w:hAnsi="Times New Roman" w:cs="Times New Roman"/>
+                <w:sz w:val="24"/>
+              </w:rPr>
+              <w:t>0</w:t>
+            </w:r>
+          </w:p>
+        </w:tc>
+        <w:tc>
+          <w:tcPr>
+            <w:tcW w:w="456" w:type="dxa"/>
+          </w:tcPr>
+          <w:p>
+            <w:pPr>
+              <w:jc w:val="center"/>
+              <w:rPr>
+                <w:rFonts w:ascii="Times New Roman" w:hAnsi="Times New Roman" w:cs="Times New Roman"/>
+                <w:sz w:val="24"/>
+              </w:rPr>
+            </w:pPr>
+            <w:r>
+              <w:rPr>
+                <w:rFonts w:ascii="Times New Roman" w:hAnsi="Times New Roman" w:cs="Times New Roman"/>
+                <w:sz w:val="24"/>
+              </w:rPr>
+              <w:t>2</w:t>
+            </w:r>
+          </w:p>
+        </w:tc>
+      </w:tr>
+      <w:tr>
+        <w:trPr>
+          <w:jc w:val="center"/>
+        </w:trPr>
+        <w:tc>
+          <w:tcPr>
+            <w:tcW w:w="456" w:type="dxa"/>
+          </w:tcPr>
+          <w:p>
+            <w:pPr>
+              <w:jc w:val="center"/>
+              <w:rPr>
+                <w:rFonts w:ascii="Times New Roman" w:hAnsi="Times New Roman" w:cs="Times New Roman"/>
+                <w:b/>
+                <w:sz w:val="24"/>
+              </w:rPr>
+            </w:pPr>
+            <w:r>
+              <w:rPr>
+                <w:rFonts w:ascii="Times New Roman" w:hAnsi="Times New Roman" w:cs="Times New Roman"/>
+                <w:b/>
+                <w:sz w:val="24"/>
+              </w:rPr>
+              <w:t>4</w:t>
+            </w:r>
+          </w:p>
+        </w:tc>
+        <w:tc>
+          <w:tcPr>
+            <w:tcW w:w="456" w:type="dxa"/>
+          </w:tcPr>
+          <w:p>
+            <w:pPr>
+              <w:jc w:val="center"/>
+              <w:rPr>
+                <w:rFonts w:ascii="Times New Roman" w:hAnsi="Times New Roman" w:cs="Times New Roman"/>
+                <w:sz w:val="24"/>
+              </w:rPr>
+            </w:pPr>
+            <w:r>
+              <w:rPr>
+                <w:rFonts w:ascii="Times New Roman" w:hAnsi="Times New Roman" w:cs="Times New Roman"/>
+                <w:sz w:val="24"/>
+              </w:rPr>
+              <w:t>3</w:t>
+            </w:r>
+          </w:p>
+        </w:tc>
+        <w:tc>
+          <w:tcPr>
+            <w:tcW w:w="456" w:type="dxa"/>
+          </w:tcPr>
+          <w:p>
+            <w:pPr>
+              <w:jc w:val="center"/>
+              <w:rPr>
+                <w:rFonts w:ascii="Times New Roman" w:hAnsi="Times New Roman" w:cs="Times New Roman"/>
+                <w:sz w:val="24"/>
+              </w:rPr>
+            </w:pPr>
+            <w:r>
+              <w:rPr>
+                <w:rFonts w:ascii="Times New Roman" w:hAnsi="Times New Roman" w:cs="Times New Roman"/>
+                <w:sz w:val="24"/>
+              </w:rPr>
+              <w:t>3</w:t>
+            </w:r>
+          </w:p>
+        </w:tc>
+        <w:tc>
+          <w:tcPr>
+            <w:tcW w:w="456" w:type="dxa"/>
+          </w:tcPr>
+          <w:p>
+            <w:pPr>
+              <w:jc w:val="center"/>
+              <w:rPr>
+                <w:rFonts w:ascii="Times New Roman" w:hAnsi="Times New Roman" w:cs="Times New Roman"/>
+                <w:sz w:val="24"/>
+              </w:rPr>
+            </w:pPr>
+            <w:r>
+              <w:rPr>
+                <w:rFonts w:ascii="Times New Roman" w:hAnsi="Times New Roman" w:cs="Times New Roman"/>
+                <w:sz w:val="24"/>
+              </w:rPr>
+              <w:t>3</w:t>
+            </w:r>
+          </w:p>
+        </w:tc>
+        <w:tc>
+          <w:tcPr>
+            <w:tcW w:w="456" w:type="dxa"/>
+          </w:tcPr>
+          <w:p>
+            <w:pPr>
+              <w:jc w:val="center"/>
+              <w:rPr>
+                <w:rFonts w:ascii="Times New Roman" w:hAnsi="Times New Roman" w:cs="Times New Roman"/>
+                <w:sz w:val="24"/>
+              </w:rPr>
+            </w:pPr>
+            <w:r>
+              <w:rPr>
+                <w:rFonts w:ascii="Times New Roman" w:hAnsi="Times New Roman" w:cs="Times New Roman"/>
+                <w:sz w:val="24"/>
+              </w:rPr>
+              <w:t>0</w:t>
+            </w:r>
+          </w:p>
+        </w:tc>
+        <w:tc>
+          <w:tcPr>
+            <w:tcW w:w="456" w:type="dxa"/>
+          </w:tcPr>
+          <w:p>
+            <w:pPr>
+              <w:jc w:val="center"/>
+              <w:rPr>
+                <w:rFonts w:ascii="Times New Roman" w:hAnsi="Times New Roman" w:cs="Times New Roman"/>
+                <w:sz w:val="24"/>
+              </w:rPr>
+            </w:pPr>
+            <w:r>
+              <w:rPr>
+                <w:rFonts w:ascii="Times New Roman" w:hAnsi="Times New Roman" w:cs="Times New Roman"/>
+                <w:sz w:val="24"/>
+              </w:rPr>
+              <w:t>0</w:t>
+            </w:r>
+          </w:p>
+        </w:tc>
+        <w:tc>
+          <w:tcPr>
+            <w:tcW w:w="456" w:type="dxa"/>
+          </w:tcPr>
+          <w:p>
+            <w:pPr>
+              <w:jc w:val="center"/>
+              <w:rPr>
+                <w:rFonts w:ascii="Times New Roman" w:hAnsi="Times New Roman" w:cs="Times New Roman"/>
+                <w:sz w:val="24"/>
+              </w:rPr>
+            </w:pPr>
+            <w:r>
+              <w:rPr>
+                <w:rFonts w:ascii="Times New Roman" w:hAnsi="Times New Roman" w:cs="Times New Roman"/>
+                <w:sz w:val="24"/>
+              </w:rPr>
+              <w:t>0</w:t>
+            </w:r>
+          </w:p>
+        </w:tc>
+      </w:tr>
+      <w:tr>
+        <w:trPr>
+          <w:jc w:val="center"/>
+        </w:trPr>
+        <w:tc>
+          <w:tcPr>
+            <w:tcW w:w="456" w:type="dxa"/>
+          </w:tcPr>
+          <w:p>
+            <w:pPr>
+              <w:jc w:val="center"/>
+              <w:rPr>
+                <w:rFonts w:ascii="Times New Roman" w:hAnsi="Times New Roman" w:cs="Times New Roman"/>
+                <w:b/>
+                <w:sz w:val="24"/>
+              </w:rPr>
+            </w:pPr>
+            <w:r>
+              <w:rPr>
+                <w:rFonts w:ascii="Times New Roman" w:hAnsi="Times New Roman" w:cs="Times New Roman"/>
+                <w:b/>
+                <w:sz w:val="24"/>
+              </w:rPr>
+              <w:t>5</w:t>
+            </w:r>
+          </w:p>
+        </w:tc>
+        <w:tc>
+          <w:tcPr>
+            <w:tcW w:w="456" w:type="dxa"/>
+          </w:tcPr>
+          <w:p>
+            <w:pPr>
+              <w:jc w:val="center"/>
+              <w:rPr>
+                <w:rFonts w:ascii="Times New Roman" w:hAnsi="Times New Roman" w:cs="Times New Roman"/>
+                <w:sz w:val="24"/>
+              </w:rPr>
+            </w:pPr>
+            <w:r>
+              <w:rPr>
+                <w:rFonts w:ascii="Times New Roman" w:hAnsi="Times New Roman" w:cs="Times New Roman"/>
+                <w:sz w:val="24"/>
+              </w:rPr>
+              <w:t>3</w:t>
+            </w:r>
+          </w:p>
+        </w:tc>
+        <w:tc>
+          <w:tcPr>
+            <w:tcW w:w="456" w:type="dxa"/>
+          </w:tcPr>
+          <w:p>
+            <w:pPr>
+              <w:jc w:val="center"/>
+              <w:rPr>
+                <w:rFonts w:ascii="Times New Roman" w:hAnsi="Times New Roman" w:cs="Times New Roman"/>
+                <w:sz w:val="24"/>
+              </w:rPr>
+            </w:pPr>
+            <w:r>
+              <w:rPr>
+                <w:rFonts w:ascii="Times New Roman" w:hAnsi="Times New Roman" w:cs="Times New Roman"/>
+                <w:sz w:val="24"/>
+              </w:rPr>
+              <w:t>3</w:t>
+            </w:r>
+          </w:p>
+        </w:tc>
+        <w:tc>
+          <w:tcPr>
+            <w:tcW w:w="456" w:type="dxa"/>
+          </w:tcPr>
+          <w:p>
+            <w:pPr>
+              <w:jc w:val="center"/>
+              <w:rPr>
+                <w:rFonts w:ascii="Times New Roman" w:hAnsi="Times New Roman" w:cs="Times New Roman"/>
+                <w:sz w:val="24"/>
+              </w:rPr>
+            </w:pPr>
+            <w:r>
+              <w:rPr>
+                <w:rFonts w:ascii="Times New Roman" w:hAnsi="Times New Roman" w:cs="Times New Roman"/>
+                <w:sz w:val="24"/>
+              </w:rPr>
+              <w:t>3</w:t>
+            </w:r>
+          </w:p>
+        </w:tc>
+        <w:tc>
+          <w:tcPr>
+            <w:tcW w:w="456" w:type="dxa"/>
+          </w:tcPr>
+          <w:p>
+            <w:pPr>
+              <w:jc w:val="center"/>
+              <w:rPr>
+                <w:rFonts w:ascii="Times New Roman" w:hAnsi="Times New Roman" w:cs="Times New Roman"/>
+                <w:sz w:val="24"/>
+              </w:rPr>
+            </w:pPr>
+            <w:r>
+              <w:rPr>
+                <w:rFonts w:ascii="Times New Roman" w:hAnsi="Times New Roman" w:cs="Times New Roman"/>
+                <w:sz w:val="24"/>
+              </w:rPr>
+              <w:t>3</w:t>
+            </w:r>
+          </w:p>
+        </w:tc>
+        <w:tc>
+          <w:tcPr>
+            <w:tcW w:w="456" w:type="dxa"/>
+          </w:tcPr>
+          <w:p>
+            <w:pPr>
+              <w:jc w:val="center"/>
+              <w:rPr>
+                <w:rFonts w:ascii="Times New Roman" w:hAnsi="Times New Roman" w:cs="Times New Roman"/>
+                <w:sz w:val="24"/>
+              </w:rPr>
+            </w:pPr>
+            <w:r>
+              <w:rPr>
+                <w:rFonts w:ascii="Times New Roman" w:hAnsi="Times New Roman" w:cs="Times New Roman"/>
+                <w:sz w:val="24"/>
+              </w:rPr>
+              <w:t>0</w:t>
+            </w:r>
+          </w:p>
+        </w:tc>
+        <w:tc>
+          <w:tcPr>
+            <w:tcW w:w="456" w:type="dxa"/>
+          </w:tcPr>
+          <w:p>
+            <w:pPr>
+              <w:jc w:val="center"/>
+              <w:rPr>
+                <w:rFonts w:ascii="Times New Roman" w:hAnsi="Times New Roman" w:cs="Times New Roman"/>
+                <w:sz w:val="24"/>
+              </w:rPr>
+            </w:pPr>
+            <w:r>
+              <w:rPr>
+                <w:rFonts w:ascii="Times New Roman" w:hAnsi="Times New Roman" w:cs="Times New Roman"/>
+                <w:sz w:val="24"/>
+              </w:rPr>
+              <w:t>0</w:t>
+            </w:r>
+          </w:p>
+        </w:tc>
+      </w:tr>
+    </w:tbl>
+    <w:p>
+      <w:pPr>
+        <w:jc w:val="center"/>
+        <w:rPr>
+          <w:rFonts w:ascii="Times New Roman" w:hAnsi="Times New Roman" w:cs="Times New Roman"/>
+          <w:sz w:val="24"/>
+        </w:rPr>
+      </w:pPr>
+      <w:r>
+        <w:rPr>
+          <w:rFonts w:ascii="Times New Roman" w:hAnsi="Times New Roman" w:cs="Times New Roman"/>
+          <w:b/>
+          <w:sz w:val="24"/>
+        </w:rPr>
+        <w:t>Table 2</w:t>
+      </w:r>
+      <w:r>
+        <w:rPr>
+          <w:rFonts w:ascii="Times New Roman" w:hAnsi="Times New Roman" w:cs="Times New Roman"/>
+          <w:sz w:val="24"/>
+        </w:rPr>
+        <w:t xml:space="preserve"> – The Iconic QE Matrix</w:t>
+      </w:r>
+    </w:p>
+    <w:p>
+      <w:pPr>
+        <w:jc w:val="both"/>
+        <w:rPr>
+          <w:rFonts w:ascii="Times New Roman" w:hAnsi="Times New Roman" w:cs="Times New Roman"/>
+          <w:sz w:val="24"/>
+        </w:rPr>
+      </w:pPr>
+      <w:r>
+        <w:rPr>
+          <w:rFonts w:ascii="Times New Roman" w:hAnsi="Times New Roman" w:cs="Times New Roman"/>
+          <w:sz w:val="24"/>
+        </w:rPr>
+        <w:tab/>
+        <w:t>Given a set of gold-standard</w:t>
+      </w:r>
+      <w:r>
+        <w:rPr>
+          <w:rFonts w:ascii="Times New Roman" w:hAnsi="Times New Roman" w:cs="Times New Roman"/>
+          <w:sz w:val="24"/>
+        </w:rPr>
+        <w:t xml:space="preserve"> and </w:t>
+      </w:r>
+      <w:r>
+        <w:rPr>
+          <w:rFonts w:ascii="Times New Roman" w:hAnsi="Times New Roman" w:cs="Times New Roman"/>
+          <w:sz w:val="24"/>
+        </w:rPr>
+        <w:t>a set of predicted scores</w:t>
+      </w:r>
+      <w:r>
+        <w:rPr>
+          <w:rFonts w:ascii="Times New Roman" w:hAnsi="Times New Roman" w:cs="Times New Roman"/>
+          <w:sz w:val="24"/>
+        </w:rPr>
+        <w:t>,</w:t>
+      </w:r>
+      <w:r>
+        <w:rPr>
+          <w:rFonts w:ascii="Times New Roman" w:hAnsi="Times New Roman" w:cs="Times New Roman"/>
+          <w:sz w:val="24"/>
+        </w:rPr>
+        <w:t xml:space="preserve"> the following accuracy metrics can be calculated:</w:t>
+      </w:r>
+    </w:p>
+    <w:p>
+      <w:pPr>
+        <w:pStyle w:val="PargrafodaLista"/>
+        <w:numPr>
+          <w:ilvl w:val="0"/>
+          <w:numId w:val="5"/>
+        </w:numPr>
+        <w:jc w:val="both"/>
+        <w:rPr>
+          <w:rFonts w:ascii="Times New Roman" w:hAnsi="Times New Roman" w:cs="Times New Roman"/>
+          <w:sz w:val="24"/>
+        </w:rPr>
+      </w:pPr>
+      <w:r>
+        <w:rPr>
+          <w:rFonts w:ascii="Times New Roman" w:hAnsi="Times New Roman" w:cs="Times New Roman"/>
+          <w:b/>
+          <w:sz w:val="24"/>
+        </w:rPr>
+        <w:t>Sum:</w:t>
+      </w:r>
+      <w:r>
+        <w:rPr>
+          <w:rFonts w:ascii="Times New Roman" w:hAnsi="Times New Roman" w:cs="Times New Roman"/>
+          <w:sz w:val="24"/>
+        </w:rPr>
+        <w:t xml:space="preserve"> The sum of the gravity </w:t>
+      </w:r>
+      <w:r>
+        <w:rPr>
+          <w:rFonts w:ascii="Times New Roman" w:hAnsi="Times New Roman" w:cs="Times New Roman"/>
+          <w:sz w:val="24"/>
+        </w:rPr>
+        <w:t>errors</w:t>
+      </w:r>
+      <w:r>
+        <w:rPr>
+          <w:rFonts w:ascii="Times New Roman" w:hAnsi="Times New Roman" w:cs="Times New Roman"/>
+          <w:sz w:val="24"/>
+        </w:rPr>
+        <w:t xml:space="preserve"> obtained.</w:t>
+      </w:r>
+    </w:p>
+    <w:p>
+      <w:pPr>
+        <w:pStyle w:val="PargrafodaLista"/>
+        <w:numPr>
+          <w:ilvl w:val="0"/>
+          <w:numId w:val="5"/>
+        </w:numPr>
+        <w:jc w:val="both"/>
+        <w:rPr>
+          <w:rFonts w:ascii="Times New Roman" w:hAnsi="Times New Roman" w:cs="Times New Roman"/>
+          <w:sz w:val="24"/>
+        </w:rPr>
+      </w:pPr>
+      <w:r>
+        <w:rPr>
+          <w:rFonts w:ascii="Times New Roman" w:hAnsi="Times New Roman" w:cs="Times New Roman"/>
+          <w:b/>
+          <w:sz w:val="24"/>
+        </w:rPr>
+        <w:t>Mean:</w:t>
+      </w:r>
+      <w:r>
+        <w:rPr>
+          <w:rFonts w:ascii="Times New Roman" w:hAnsi="Times New Roman" w:cs="Times New Roman"/>
+          <w:sz w:val="24"/>
+        </w:rPr>
+        <w:t xml:space="preserve"> The average between the gravity </w:t>
+      </w:r>
+      <w:r>
+        <w:rPr>
+          <w:rFonts w:ascii="Times New Roman" w:hAnsi="Times New Roman" w:cs="Times New Roman"/>
+          <w:sz w:val="24"/>
+        </w:rPr>
+        <w:t>errors</w:t>
+      </w:r>
+      <w:r>
+        <w:rPr>
+          <w:rFonts w:ascii="Times New Roman" w:hAnsi="Times New Roman" w:cs="Times New Roman"/>
+          <w:sz w:val="24"/>
+        </w:rPr>
+        <w:t xml:space="preserve"> obtained.</w:t>
+      </w:r>
+    </w:p>
+    <w:p>
+      <w:pPr>
+        <w:pStyle w:val="PargrafodaLista"/>
+        <w:numPr>
+          <w:ilvl w:val="0"/>
+          <w:numId w:val="5"/>
+        </w:numPr>
+        <w:jc w:val="both"/>
+        <w:rPr>
+          <w:rFonts w:ascii="Times New Roman" w:hAnsi="Times New Roman" w:cs="Times New Roman"/>
+          <w:sz w:val="24"/>
+        </w:rPr>
+      </w:pPr>
+      <w:r>
+        <w:rPr>
+          <w:rFonts w:ascii="Times New Roman" w:hAnsi="Times New Roman" w:cs="Times New Roman"/>
+          <w:b/>
+          <w:sz w:val="24"/>
+        </w:rPr>
+        <w:t>Standard Deviation:</w:t>
+      </w:r>
+      <w:r>
+        <w:rPr>
+          <w:rFonts w:ascii="Times New Roman" w:hAnsi="Times New Roman" w:cs="Times New Roman"/>
+          <w:sz w:val="24"/>
+        </w:rPr>
+        <w:t xml:space="preserve"> The standard deviation of the gravity </w:t>
+      </w:r>
+      <w:r>
+        <w:rPr>
+          <w:rFonts w:ascii="Times New Roman" w:hAnsi="Times New Roman" w:cs="Times New Roman"/>
+          <w:sz w:val="24"/>
+        </w:rPr>
+        <w:t>errors</w:t>
+      </w:r>
+      <w:r>
+        <w:rPr>
+          <w:rFonts w:ascii="Times New Roman" w:hAnsi="Times New Roman" w:cs="Times New Roman"/>
+          <w:sz w:val="24"/>
+        </w:rPr>
+        <w:t xml:space="preserve"> obtained.</w:t>
+      </w:r>
+    </w:p>
+    <w:p>
+      <w:pPr>
+        <w:pStyle w:val="PargrafodaLista"/>
+        <w:numPr>
+          <w:ilvl w:val="0"/>
+          <w:numId w:val="5"/>
+        </w:numPr>
+        <w:jc w:val="both"/>
+        <w:rPr>
+          <w:rFonts w:ascii="Times New Roman" w:hAnsi="Times New Roman" w:cs="Times New Roman"/>
+          <w:sz w:val="24"/>
+        </w:rPr>
+      </w:pPr>
+      <w:r>
+        <w:rPr>
+          <w:rFonts w:ascii="Times New Roman" w:hAnsi="Times New Roman" w:cs="Times New Roman"/>
+          <w:b/>
+          <w:sz w:val="24"/>
+        </w:rPr>
+        <w:t>Gravity Counts:</w:t>
+      </w:r>
+      <w:r>
+        <w:rPr>
+          <w:rFonts w:ascii="Times New Roman" w:hAnsi="Times New Roman" w:cs="Times New Roman"/>
+          <w:sz w:val="24"/>
+        </w:rPr>
+        <w:t xml:space="preserve"> The number of times errors of </w:t>
+      </w:r>
+      <w:proofErr w:type="gramStart"/>
+      <w:r>
+        <w:rPr>
+          <w:rFonts w:ascii="Times New Roman" w:hAnsi="Times New Roman" w:cs="Times New Roman"/>
+          <w:sz w:val="24"/>
+        </w:rPr>
+        <w:t xml:space="preserve">a </w:t>
+      </w:r>
+      <w:r>
+        <w:rPr>
+          <w:rFonts w:ascii="Times New Roman" w:hAnsi="Times New Roman" w:cs="Times New Roman"/>
+          <w:sz w:val="24"/>
+        </w:rPr>
+        <w:t>certain</w:t>
+      </w:r>
+      <w:proofErr w:type="gramEnd"/>
+      <w:r>
+        <w:rPr>
+          <w:rFonts w:ascii="Times New Roman" w:hAnsi="Times New Roman" w:cs="Times New Roman"/>
+          <w:sz w:val="24"/>
+        </w:rPr>
+        <w:t xml:space="preserve"> gravity were made.</w:t>
+      </w:r>
+    </w:p>
+    <w:p>
+      <w:pPr>
+        <w:jc w:val="both"/>
+        <w:rPr>
+          <w:rFonts w:ascii="Times New Roman" w:hAnsi="Times New Roman" w:cs="Times New Roman"/>
           <w:sz w:val="24"/>
         </w:rPr>
       </w:pPr>
@@ -3031,58 +5704,6 @@
         </w:rPr>
         <w:t xml:space="preserve"> folder of the tool’s NetBeans project.</w:t>
       </w:r>
-    </w:p>
-    <w:p>
-      <w:pPr>
-        <w:jc w:val="both"/>
-        <w:rPr>
-          <w:rFonts w:ascii="Times New Roman" w:hAnsi="Times New Roman" w:cs="Times New Roman"/>
-          <w:sz w:val="24"/>
-        </w:rPr>
-      </w:pPr>
-    </w:p>
-    <w:p>
-      <w:pPr>
-        <w:jc w:val="both"/>
-        <w:rPr>
-          <w:rFonts w:ascii="Times New Roman" w:hAnsi="Times New Roman" w:cs="Times New Roman"/>
-          <w:b/>
-          <w:sz w:val="28"/>
-        </w:rPr>
-      </w:pPr>
-      <w:r>
-        <w:rPr>
-          <w:rFonts w:ascii="Times New Roman" w:hAnsi="Times New Roman" w:cs="Times New Roman"/>
-          <w:b/>
-          <w:sz w:val="28"/>
-        </w:rPr>
-        <w:t>6. Iconic Quality Estimates</w:t>
-      </w:r>
-    </w:p>
-    <w:p>
-      <w:pPr>
-        <w:jc w:val="both"/>
-        <w:rPr>
-          <w:rFonts w:ascii="Times New Roman" w:hAnsi="Times New Roman" w:cs="Times New Roman"/>
-          <w:sz w:val="24"/>
-        </w:rPr>
-      </w:pPr>
-      <w:r>
-        <w:rPr>
-          <w:rFonts w:ascii="Times New Roman" w:hAnsi="Times New Roman" w:cs="Times New Roman"/>
-          <w:sz w:val="28"/>
-        </w:rPr>
-        <w:tab/>
-      </w:r>
-      <w:r>
-        <w:rPr>
-          <w:rFonts w:ascii="Times New Roman" w:hAnsi="Times New Roman" w:cs="Times New Roman"/>
-          <w:sz w:val="24"/>
-        </w:rPr>
-        <w:t>For this project, we have</w:t>
-      </w:r>
-      <w:bookmarkStart w:id="0" w:name="_GoBack"/>
-      <w:bookmarkEnd w:id="0"/>
     </w:p>
     <w:sectPr>
       <w:pgSz w:w="11906" w:h="16838"/>
@@ -3188,6 +5809,119 @@
     </w:lvl>
   </w:abstractNum>
   <w:abstractNum w:abstractNumId="1">
+    <w:nsid w:val="15742BE5"/>
+    <w:multiLevelType w:val="hybridMultilevel"/>
+    <w:tmpl w:val="74C40236"/>
+    <w:lvl w:ilvl="0" w:tplc="08090001">
+      <w:start w:val="1"/>
+      <w:numFmt w:val="bullet"/>
+      <w:lvlText w:val=""/>
+      <w:lvlJc w:val="left"/>
+      <w:pPr>
+        <w:ind w:left="720" w:hanging="360"/>
+      </w:pPr>
+      <w:rPr>
+        <w:rFonts w:ascii="Symbol" w:hAnsi="Symbol" w:hint="default"/>
+      </w:rPr>
+    </w:lvl>
+    <w:lvl w:ilvl="1" w:tplc="08090003" w:tentative="1">
+      <w:start w:val="1"/>
+      <w:numFmt w:val="bullet"/>
+      <w:lvlText w:val="o"/>
+      <w:lvlJc w:val="left"/>
+      <w:pPr>
+        <w:ind w:left="1440" w:hanging="360"/>
+      </w:pPr>
+      <w:rPr>
+        <w:rFonts w:ascii="Courier New" w:hAnsi="Courier New" w:cs="Courier New" w:hint="default"/>
+      </w:rPr>
+    </w:lvl>
+    <w:lvl w:ilvl="2" w:tplc="08090005" w:tentative="1">
+      <w:start w:val="1"/>
+      <w:numFmt w:val="bullet"/>
+      <w:lvlText w:val=""/>
+      <w:lvlJc w:val="left"/>
+      <w:pPr>
+        <w:ind w:left="2160" w:hanging="360"/>
+      </w:pPr>
+      <w:rPr>
+        <w:rFonts w:ascii="Wingdings" w:hAnsi="Wingdings" w:hint="default"/>
+      </w:rPr>
+    </w:lvl>
+    <w:lvl w:ilvl="3" w:tplc="08090001" w:tentative="1">
+      <w:start w:val="1"/>
+      <w:numFmt w:val="bullet"/>
+      <w:lvlText w:val=""/>
+      <w:lvlJc w:val="left"/>
+      <w:pPr>
+        <w:ind w:left="2880" w:hanging="360"/>
+      </w:pPr>
+      <w:rPr>
+        <w:rFonts w:ascii="Symbol" w:hAnsi="Symbol" w:hint="default"/>
+      </w:rPr>
+    </w:lvl>
+    <w:lvl w:ilvl="4" w:tplc="08090003" w:tentative="1">
+      <w:start w:val="1"/>
+      <w:numFmt w:val="bullet"/>
+      <w:lvlText w:val="o"/>
+      <w:lvlJc w:val="left"/>
+      <w:pPr>
+        <w:ind w:left="3600" w:hanging="360"/>
+      </w:pPr>
+      <w:rPr>
+        <w:rFonts w:ascii="Courier New" w:hAnsi="Courier New" w:cs="Courier New" w:hint="default"/>
+      </w:rPr>
+    </w:lvl>
+    <w:lvl w:ilvl="5" w:tplc="08090005" w:tentative="1">
+      <w:start w:val="1"/>
+      <w:numFmt w:val="bullet"/>
+      <w:lvlText w:val=""/>
+      <w:lvlJc w:val="left"/>
+      <w:pPr>
+        <w:ind w:left="4320" w:hanging="360"/>
+      </w:pPr>
+      <w:rPr>
+        <w:rFonts w:ascii="Wingdings" w:hAnsi="Wingdings" w:hint="default"/>
+      </w:rPr>
+    </w:lvl>
+    <w:lvl w:ilvl="6" w:tplc="08090001" w:tentative="1">
+      <w:start w:val="1"/>
+      <w:numFmt w:val="bullet"/>
+      <w:lvlText w:val=""/>
+      <w:lvlJc w:val="left"/>
+      <w:pPr>
+        <w:ind w:left="5040" w:hanging="360"/>
+      </w:pPr>
+      <w:rPr>
+        <w:rFonts w:ascii="Symbol" w:hAnsi="Symbol" w:hint="default"/>
+      </w:rPr>
+    </w:lvl>
+    <w:lvl w:ilvl="7" w:tplc="08090003" w:tentative="1">
+      <w:start w:val="1"/>
+      <w:numFmt w:val="bullet"/>
+      <w:lvlText w:val="o"/>
+      <w:lvlJc w:val="left"/>
+      <w:pPr>
+        <w:ind w:left="5760" w:hanging="360"/>
+      </w:pPr>
+      <w:rPr>
+        <w:rFonts w:ascii="Courier New" w:hAnsi="Courier New" w:cs="Courier New" w:hint="default"/>
+      </w:rPr>
+    </w:lvl>
+    <w:lvl w:ilvl="8" w:tplc="08090005" w:tentative="1">
+      <w:start w:val="1"/>
+      <w:numFmt w:val="bullet"/>
+      <w:lvlText w:val=""/>
+      <w:lvlJc w:val="left"/>
+      <w:pPr>
+        <w:ind w:left="6480" w:hanging="360"/>
+      </w:pPr>
+      <w:rPr>
+        <w:rFonts w:ascii="Wingdings" w:hAnsi="Wingdings" w:hint="default"/>
+      </w:rPr>
+    </w:lvl>
+  </w:abstractNum>
+  <w:abstractNum w:abstractNumId="2">
     <w:nsid w:val="47BC2E7E"/>
     <w:multiLevelType w:val="hybridMultilevel"/>
     <w:tmpl w:val="ACA0EEE4"/>
@@ -3278,7 +6012,7 @@
       </w:pPr>
     </w:lvl>
   </w:abstractNum>
-  <w:abstractNum w:abstractNumId="2">
+  <w:abstractNum w:abstractNumId="3">
     <w:nsid w:val="559F0F86"/>
     <w:multiLevelType w:val="hybridMultilevel"/>
     <w:tmpl w:val="381CF006"/>
@@ -3391,7 +6125,7 @@
       </w:rPr>
     </w:lvl>
   </w:abstractNum>
-  <w:abstractNum w:abstractNumId="3">
+  <w:abstractNum w:abstractNumId="4">
     <w:nsid w:val="75A207EC"/>
     <w:multiLevelType w:val="hybridMultilevel"/>
     <w:tmpl w:val="EEE68426"/>
@@ -3481,16 +6215,19 @@
     </w:lvl>
   </w:abstractNum>
   <w:num w:numId="1">
-    <w:abstractNumId w:val="3"/>
+    <w:abstractNumId w:val="4"/>
   </w:num>
   <w:num w:numId="2">
-    <w:abstractNumId w:val="1"/>
+    <w:abstractNumId w:val="2"/>
   </w:num>
   <w:num w:numId="3">
     <w:abstractNumId w:val="0"/>
   </w:num>
   <w:num w:numId="4">
-    <w:abstractNumId w:val="2"/>
+    <w:abstractNumId w:val="3"/>
+  </w:num>
+  <w:num w:numId="5">
+    <w:abstractNumId w:val="1"/>
   </w:num>
 </w:numbering>
 </file>
@@ -3734,6 +6471,25 @@
       <w:szCs w:val="16"/>
     </w:rPr>
   </w:style>
+  <w:style w:type="table" w:styleId="Tabelacomgrade">
+    <w:name w:val="Table Grid"/>
+    <w:basedOn w:val="Tabelanormal"/>
+    <w:uiPriority w:val="59"/>
+    <w:rsid w:val="00790B71"/>
+    <w:pPr>
+      <w:spacing w:after="0" w:line="240" w:lineRule="auto"/>
+    </w:pPr>
+    <w:tblPr>
+      <w:tblBorders>
+        <w:top w:val="single" w:sz="4" w:space="0" w:color="auto"/>
+        <w:left w:val="single" w:sz="4" w:space="0" w:color="auto"/>
+        <w:bottom w:val="single" w:sz="4" w:space="0" w:color="auto"/>
+        <w:right w:val="single" w:sz="4" w:space="0" w:color="auto"/>
+        <w:insideH w:val="single" w:sz="4" w:space="0" w:color="auto"/>
+        <w:insideV w:val="single" w:sz="4" w:space="0" w:color="auto"/>
+      </w:tblBorders>
+    </w:tblPr>
+  </w:style>
 </w:styles>
 </file>
 
@@ -3975,6 +6731,25 @@
       <w:sz w:val="16"/>
       <w:szCs w:val="16"/>
     </w:rPr>
+  </w:style>
+  <w:style w:type="table" w:styleId="Tabelacomgrade">
+    <w:name w:val="Table Grid"/>
+    <w:basedOn w:val="Tabelanormal"/>
+    <w:uiPriority w:val="59"/>
+    <w:rsid w:val="00790B71"/>
+    <w:pPr>
+      <w:spacing w:after="0" w:line="240" w:lineRule="auto"/>
+    </w:pPr>
+    <w:tblPr>
+      <w:tblBorders>
+        <w:top w:val="single" w:sz="4" w:space="0" w:color="auto"/>
+        <w:left w:val="single" w:sz="4" w:space="0" w:color="auto"/>
+        <w:bottom w:val="single" w:sz="4" w:space="0" w:color="auto"/>
+        <w:right w:val="single" w:sz="4" w:space="0" w:color="auto"/>
+        <w:insideH w:val="single" w:sz="4" w:space="0" w:color="auto"/>
+        <w:insideV w:val="single" w:sz="4" w:space="0" w:color="auto"/>
+      </w:tblBorders>
+    </w:tblPr>
   </w:style>
 </w:styles>
 </file>

--- a/java/Manual/Java Quality Estimator Manual.docx
+++ b/java/Manual/Java Quality Estimator Manual.docx
@@ -1431,9 +1431,9 @@
         </w:rPr>
         <w:drawing>
           <wp:inline distT="0" distB="0" distL="0" distR="0">
-            <wp:extent cx="4810125" cy="4095750"/>
-            <wp:effectExtent l="0" t="0" r="9525" b="0"/>
-            <wp:docPr id="2" name="Imagem 2" descr="C:\GHPaetzold\OneDrive\Ciencia da Computacao\Doutorado\Internship Iconic\iconic-internship\java\Manual\getqualitymodel_help.png"/>
+            <wp:extent cx="4953000" cy="4276725"/>
+            <wp:effectExtent l="0" t="0" r="0" b="9525"/>
+            <wp:docPr id="7" name="Imagem 7" descr="C:\GHPaetzold\OneDrive\Ciencia da Computacao\Doutorado\Internship Iconic\iconic-internship\java\Manual\getqualitymodel_help.png"/>
             <wp:cNvGraphicFramePr>
               <a:graphicFrameLocks xmlns:a="http://schemas.openxmlformats.org/drawingml/2006/main" noChangeAspect="1"/>
             </wp:cNvGraphicFramePr>
@@ -1441,7 +1441,7 @@
               <a:graphicData uri="http://schemas.openxmlformats.org/drawingml/2006/picture">
                 <pic:pic xmlns:pic="http://schemas.openxmlformats.org/drawingml/2006/picture">
                   <pic:nvPicPr>
-                    <pic:cNvPr id="0" name="Picture 1" descr="C:\GHPaetzold\OneDrive\Ciencia da Computacao\Doutorado\Internship Iconic\iconic-internship\java\Manual\getqualitymodel_help.png"/>
+                    <pic:cNvPr id="0" name="Picture 2" descr="C:\GHPaetzold\OneDrive\Ciencia da Computacao\Doutorado\Internship Iconic\iconic-internship\java\Manual\getqualitymodel_help.png"/>
                     <pic:cNvPicPr>
                       <a:picLocks noChangeAspect="1" noChangeArrowheads="1"/>
                     </pic:cNvPicPr>
@@ -1462,7 +1462,7 @@
                   <pic:spPr bwMode="auto">
                     <a:xfrm>
                       <a:off x="0" y="0"/>
-                      <a:ext cx="4810125" cy="4095750"/>
+                      <a:ext cx="4953000" cy="4276725"/>
                     </a:xfrm>
                     <a:prstGeom prst="rect">
                       <a:avLst/>
@@ -1478,6 +1478,8 @@
           </wp:inline>
         </w:drawing>
       </w:r>
+      <w:bookmarkStart w:id="0" w:name="_GoBack"/>
+      <w:bookmarkEnd w:id="0"/>
     </w:p>
     <w:p>
       <w:pPr>
@@ -2431,8 +2433,6 @@
         </w:rPr>
         <w:t>Section 4.3.1</w:t>
       </w:r>
-      <w:bookmarkStart w:id="0" w:name="_GoBack"/>
-      <w:bookmarkEnd w:id="0"/>
       <w:r>
         <w:rPr>
           <w:rFonts w:ascii="Times New Roman" w:hAnsi="Times New Roman" w:cs="Times New Roman"/>
@@ -2666,18 +2666,8 @@
           <w:b/>
           <w:sz w:val="24"/>
         </w:rPr>
-        <w:t xml:space="preserve">4.2. </w:t>
-      </w:r>
-      <w:proofErr w:type="spellStart"/>
-      <w:r>
-        <w:rPr>
-          <w:rFonts w:ascii="Times New Roman" w:hAnsi="Times New Roman" w:cs="Times New Roman"/>
-          <w:b/>
-          <w:sz w:val="24"/>
-        </w:rPr>
-        <w:t>EstimateQuality</w:t>
-      </w:r>
-      <w:proofErr w:type="spellEnd"/>
+        <w:t>4.1.3. Feature Estimation Options</w:t>
+      </w:r>
     </w:p>
     <w:p>
       <w:pPr>
@@ -2701,6 +2691,489 @@
           <w:rFonts w:ascii="Times New Roman" w:hAnsi="Times New Roman" w:cs="Times New Roman"/>
           <w:sz w:val="24"/>
         </w:rPr>
+        <w:t>GetQualitymodel</w:t>
+      </w:r>
+      <w:proofErr w:type="spellEnd"/>
+      <w:r>
+        <w:rPr>
+          <w:rFonts w:ascii="Times New Roman" w:hAnsi="Times New Roman" w:cs="Times New Roman"/>
+          <w:sz w:val="24"/>
+        </w:rPr>
+        <w:t xml:space="preserve"> class also allows for flexibility during feature estimation. The user can either require for the class to calculate features for the datasets provided, or it can provide their own feature values. If the user wishes for the class to estimate features itself, it must provide valid values for the following parameters:</w:t>
+      </w:r>
+    </w:p>
+    <w:p>
+      <w:pPr>
+        <w:pStyle w:val="PargrafodaLista"/>
+        <w:numPr>
+          <w:ilvl w:val="0"/>
+          <w:numId w:val="6"/>
+        </w:numPr>
+        <w:jc w:val="both"/>
+        <w:rPr>
+          <w:rFonts w:ascii="Times New Roman" w:hAnsi="Times New Roman" w:cs="Times New Roman"/>
+          <w:sz w:val="24"/>
+        </w:rPr>
+      </w:pPr>
+      <w:r>
+        <w:rPr>
+          <w:rFonts w:ascii="Times New Roman" w:hAnsi="Times New Roman" w:cs="Times New Roman"/>
+          <w:sz w:val="24"/>
+        </w:rPr>
+        <w:t>-</w:t>
+      </w:r>
+      <w:proofErr w:type="spellStart"/>
+      <w:r>
+        <w:rPr>
+          <w:rFonts w:ascii="Times New Roman" w:hAnsi="Times New Roman" w:cs="Times New Roman"/>
+          <w:sz w:val="24"/>
+        </w:rPr>
+        <w:t>corpussrc</w:t>
+      </w:r>
+      <w:proofErr w:type="spellEnd"/>
+    </w:p>
+    <w:p>
+      <w:pPr>
+        <w:pStyle w:val="PargrafodaLista"/>
+        <w:numPr>
+          <w:ilvl w:val="0"/>
+          <w:numId w:val="6"/>
+        </w:numPr>
+        <w:jc w:val="both"/>
+        <w:rPr>
+          <w:rFonts w:ascii="Times New Roman" w:hAnsi="Times New Roman" w:cs="Times New Roman"/>
+          <w:sz w:val="24"/>
+        </w:rPr>
+      </w:pPr>
+      <w:r>
+        <w:rPr>
+          <w:rFonts w:ascii="Times New Roman" w:hAnsi="Times New Roman" w:cs="Times New Roman"/>
+          <w:sz w:val="24"/>
+        </w:rPr>
+        <w:t>-</w:t>
+      </w:r>
+      <w:proofErr w:type="spellStart"/>
+      <w:r>
+        <w:rPr>
+          <w:rFonts w:ascii="Times New Roman" w:hAnsi="Times New Roman" w:cs="Times New Roman"/>
+          <w:sz w:val="24"/>
+        </w:rPr>
+        <w:t>corpustrg</w:t>
+      </w:r>
+      <w:proofErr w:type="spellEnd"/>
+    </w:p>
+    <w:p>
+      <w:pPr>
+        <w:pStyle w:val="PargrafodaLista"/>
+        <w:numPr>
+          <w:ilvl w:val="0"/>
+          <w:numId w:val="6"/>
+        </w:numPr>
+        <w:jc w:val="both"/>
+        <w:rPr>
+          <w:rFonts w:ascii="Times New Roman" w:hAnsi="Times New Roman" w:cs="Times New Roman"/>
+          <w:sz w:val="24"/>
+        </w:rPr>
+      </w:pPr>
+      <w:r>
+        <w:rPr>
+          <w:rFonts w:ascii="Times New Roman" w:hAnsi="Times New Roman" w:cs="Times New Roman"/>
+          <w:sz w:val="24"/>
+        </w:rPr>
+        <w:t>-features</w:t>
+      </w:r>
+    </w:p>
+    <w:p>
+      <w:pPr>
+        <w:pStyle w:val="PargrafodaLista"/>
+        <w:numPr>
+          <w:ilvl w:val="0"/>
+          <w:numId w:val="6"/>
+        </w:numPr>
+        <w:jc w:val="both"/>
+        <w:rPr>
+          <w:rFonts w:ascii="Times New Roman" w:hAnsi="Times New Roman" w:cs="Times New Roman"/>
+          <w:sz w:val="24"/>
+        </w:rPr>
+      </w:pPr>
+      <w:r>
+        <w:rPr>
+          <w:rFonts w:ascii="Times New Roman" w:hAnsi="Times New Roman" w:cs="Times New Roman"/>
+          <w:sz w:val="24"/>
+        </w:rPr>
+        <w:t>-</w:t>
+      </w:r>
+      <w:proofErr w:type="spellStart"/>
+      <w:r>
+        <w:rPr>
+          <w:rFonts w:ascii="Times New Roman" w:hAnsi="Times New Roman" w:cs="Times New Roman"/>
+          <w:sz w:val="24"/>
+        </w:rPr>
+        <w:t>giza</w:t>
+      </w:r>
+      <w:proofErr w:type="spellEnd"/>
+    </w:p>
+    <w:p>
+      <w:pPr>
+        <w:pStyle w:val="PargrafodaLista"/>
+        <w:numPr>
+          <w:ilvl w:val="0"/>
+          <w:numId w:val="6"/>
+        </w:numPr>
+        <w:jc w:val="both"/>
+        <w:rPr>
+          <w:rFonts w:ascii="Times New Roman" w:hAnsi="Times New Roman" w:cs="Times New Roman"/>
+          <w:sz w:val="24"/>
+        </w:rPr>
+      </w:pPr>
+      <w:r>
+        <w:rPr>
+          <w:rFonts w:ascii="Times New Roman" w:hAnsi="Times New Roman" w:cs="Times New Roman"/>
+          <w:sz w:val="24"/>
+        </w:rPr>
+        <w:t>-</w:t>
+      </w:r>
+      <w:proofErr w:type="spellStart"/>
+      <w:r>
+        <w:rPr>
+          <w:rFonts w:ascii="Times New Roman" w:hAnsi="Times New Roman" w:cs="Times New Roman"/>
+          <w:sz w:val="24"/>
+        </w:rPr>
+        <w:t>langsrc</w:t>
+      </w:r>
+      <w:proofErr w:type="spellEnd"/>
+    </w:p>
+    <w:p>
+      <w:pPr>
+        <w:pStyle w:val="PargrafodaLista"/>
+        <w:numPr>
+          <w:ilvl w:val="0"/>
+          <w:numId w:val="6"/>
+        </w:numPr>
+        <w:jc w:val="both"/>
+        <w:rPr>
+          <w:rFonts w:ascii="Times New Roman" w:hAnsi="Times New Roman" w:cs="Times New Roman"/>
+          <w:sz w:val="24"/>
+        </w:rPr>
+      </w:pPr>
+      <w:r>
+        <w:rPr>
+          <w:rFonts w:ascii="Times New Roman" w:hAnsi="Times New Roman" w:cs="Times New Roman"/>
+          <w:sz w:val="24"/>
+        </w:rPr>
+        <w:t>-</w:t>
+      </w:r>
+      <w:proofErr w:type="spellStart"/>
+      <w:r>
+        <w:rPr>
+          <w:rFonts w:ascii="Times New Roman" w:hAnsi="Times New Roman" w:cs="Times New Roman"/>
+          <w:sz w:val="24"/>
+        </w:rPr>
+        <w:t>langtrg</w:t>
+      </w:r>
+      <w:proofErr w:type="spellEnd"/>
+    </w:p>
+    <w:p>
+      <w:pPr>
+        <w:pStyle w:val="PargrafodaLista"/>
+        <w:numPr>
+          <w:ilvl w:val="0"/>
+          <w:numId w:val="6"/>
+        </w:numPr>
+        <w:jc w:val="both"/>
+        <w:rPr>
+          <w:rFonts w:ascii="Times New Roman" w:hAnsi="Times New Roman" w:cs="Times New Roman"/>
+          <w:sz w:val="24"/>
+        </w:rPr>
+      </w:pPr>
+      <w:r>
+        <w:rPr>
+          <w:rFonts w:ascii="Times New Roman" w:hAnsi="Times New Roman" w:cs="Times New Roman"/>
+          <w:sz w:val="24"/>
+        </w:rPr>
+        <w:t>-</w:t>
+      </w:r>
+      <w:proofErr w:type="spellStart"/>
+      <w:r>
+        <w:rPr>
+          <w:rFonts w:ascii="Times New Roman" w:hAnsi="Times New Roman" w:cs="Times New Roman"/>
+          <w:sz w:val="24"/>
+        </w:rPr>
+        <w:t>ngramsrc</w:t>
+      </w:r>
+      <w:proofErr w:type="spellEnd"/>
+    </w:p>
+    <w:p>
+      <w:pPr>
+        <w:pStyle w:val="PargrafodaLista"/>
+        <w:numPr>
+          <w:ilvl w:val="0"/>
+          <w:numId w:val="6"/>
+        </w:numPr>
+        <w:jc w:val="both"/>
+        <w:rPr>
+          <w:rFonts w:ascii="Times New Roman" w:hAnsi="Times New Roman" w:cs="Times New Roman"/>
+          <w:sz w:val="24"/>
+        </w:rPr>
+      </w:pPr>
+      <w:r>
+        <w:rPr>
+          <w:rFonts w:ascii="Times New Roman" w:hAnsi="Times New Roman" w:cs="Times New Roman"/>
+          <w:sz w:val="24"/>
+        </w:rPr>
+        <w:t>-source</w:t>
+      </w:r>
+    </w:p>
+    <w:p>
+      <w:pPr>
+        <w:pStyle w:val="PargrafodaLista"/>
+        <w:numPr>
+          <w:ilvl w:val="0"/>
+          <w:numId w:val="6"/>
+        </w:numPr>
+        <w:jc w:val="both"/>
+        <w:rPr>
+          <w:rFonts w:ascii="Times New Roman" w:hAnsi="Times New Roman" w:cs="Times New Roman"/>
+          <w:sz w:val="24"/>
+        </w:rPr>
+      </w:pPr>
+      <w:r>
+        <w:rPr>
+          <w:rFonts w:ascii="Times New Roman" w:hAnsi="Times New Roman" w:cs="Times New Roman"/>
+          <w:sz w:val="24"/>
+        </w:rPr>
+        <w:t>-target</w:t>
+      </w:r>
+    </w:p>
+    <w:p>
+      <w:pPr>
+        <w:jc w:val="both"/>
+        <w:rPr>
+          <w:rFonts w:ascii="Times New Roman" w:hAnsi="Times New Roman" w:cs="Times New Roman"/>
+          <w:sz w:val="24"/>
+        </w:rPr>
+      </w:pPr>
+      <w:r>
+        <w:rPr>
+          <w:rFonts w:ascii="Times New Roman" w:hAnsi="Times New Roman" w:cs="Times New Roman"/>
+          <w:sz w:val="24"/>
+        </w:rPr>
+        <w:tab/>
+        <w:t>If the user wishes to provide the feature values themselves, they may ignore all aforementioned parameters and simply provide a valid value for the “-</w:t>
+      </w:r>
+      <w:proofErr w:type="spellStart"/>
+      <w:r>
+        <w:rPr>
+          <w:rFonts w:ascii="Times New Roman" w:hAnsi="Times New Roman" w:cs="Times New Roman"/>
+          <w:sz w:val="24"/>
+        </w:rPr>
+        <w:t>featurevalues</w:t>
+      </w:r>
+      <w:proofErr w:type="spellEnd"/>
+      <w:r>
+        <w:rPr>
+          <w:rFonts w:ascii="Times New Roman" w:hAnsi="Times New Roman" w:cs="Times New Roman"/>
+          <w:sz w:val="24"/>
+        </w:rPr>
+        <w:t xml:space="preserve">” </w:t>
+      </w:r>
+      <w:r>
+        <w:rPr>
+          <w:rFonts w:ascii="Times New Roman" w:hAnsi="Times New Roman" w:cs="Times New Roman"/>
+          <w:sz w:val="24"/>
+        </w:rPr>
+        <w:lastRenderedPageBreak/>
+        <w:t>parameter. The value must be the path to a plain text file containing the feature va</w:t>
+      </w:r>
+      <w:r>
+        <w:rPr>
+          <w:rFonts w:ascii="Times New Roman" w:hAnsi="Times New Roman" w:cs="Times New Roman"/>
+          <w:sz w:val="24"/>
+        </w:rPr>
+        <w:t>lues to be used. The file must contain the same number of lines as the file provided for the “-scores” parameter. Each line of the file must contain the same number of floating point values separated by a tabulation marker.</w:t>
+      </w:r>
+    </w:p>
+    <w:p>
+      <w:pPr>
+        <w:jc w:val="both"/>
+        <w:rPr>
+          <w:rFonts w:ascii="Times New Roman" w:hAnsi="Times New Roman" w:cs="Times New Roman"/>
+          <w:sz w:val="24"/>
+        </w:rPr>
+      </w:pPr>
+      <w:r>
+        <w:rPr>
+          <w:rFonts w:ascii="Times New Roman" w:hAnsi="Times New Roman" w:cs="Times New Roman"/>
+          <w:sz w:val="24"/>
+        </w:rPr>
+        <w:tab/>
+        <w:t>The following parameters are mandatory for both settings:</w:t>
+      </w:r>
+    </w:p>
+    <w:p>
+      <w:pPr>
+        <w:pStyle w:val="PargrafodaLista"/>
+        <w:numPr>
+          <w:ilvl w:val="0"/>
+          <w:numId w:val="7"/>
+        </w:numPr>
+        <w:jc w:val="both"/>
+        <w:rPr>
+          <w:rFonts w:ascii="Times New Roman" w:hAnsi="Times New Roman" w:cs="Times New Roman"/>
+          <w:sz w:val="24"/>
+        </w:rPr>
+      </w:pPr>
+      <w:r>
+        <w:rPr>
+          <w:rFonts w:ascii="Times New Roman" w:hAnsi="Times New Roman" w:cs="Times New Roman"/>
+          <w:sz w:val="24"/>
+        </w:rPr>
+        <w:t>-scores</w:t>
+      </w:r>
+    </w:p>
+    <w:p>
+      <w:pPr>
+        <w:pStyle w:val="PargrafodaLista"/>
+        <w:numPr>
+          <w:ilvl w:val="0"/>
+          <w:numId w:val="7"/>
+        </w:numPr>
+        <w:jc w:val="both"/>
+        <w:rPr>
+          <w:rFonts w:ascii="Times New Roman" w:hAnsi="Times New Roman" w:cs="Times New Roman"/>
+          <w:sz w:val="24"/>
+        </w:rPr>
+      </w:pPr>
+      <w:r>
+        <w:rPr>
+          <w:rFonts w:ascii="Times New Roman" w:hAnsi="Times New Roman" w:cs="Times New Roman"/>
+          <w:sz w:val="24"/>
+        </w:rPr>
+        <w:t>-model</w:t>
+      </w:r>
+    </w:p>
+    <w:p>
+      <w:pPr>
+        <w:pStyle w:val="PargrafodaLista"/>
+        <w:numPr>
+          <w:ilvl w:val="0"/>
+          <w:numId w:val="7"/>
+        </w:numPr>
+        <w:jc w:val="both"/>
+        <w:rPr>
+          <w:rFonts w:ascii="Times New Roman" w:hAnsi="Times New Roman" w:cs="Times New Roman"/>
+          <w:sz w:val="24"/>
+        </w:rPr>
+      </w:pPr>
+      <w:r>
+        <w:rPr>
+          <w:rFonts w:ascii="Times New Roman" w:hAnsi="Times New Roman" w:cs="Times New Roman"/>
+          <w:sz w:val="24"/>
+        </w:rPr>
+        <w:t>-temp</w:t>
+      </w:r>
+    </w:p>
+    <w:p>
+      <w:pPr>
+        <w:pStyle w:val="PargrafodaLista"/>
+        <w:numPr>
+          <w:ilvl w:val="0"/>
+          <w:numId w:val="7"/>
+        </w:numPr>
+        <w:jc w:val="both"/>
+        <w:rPr>
+          <w:rFonts w:ascii="Times New Roman" w:hAnsi="Times New Roman" w:cs="Times New Roman"/>
+          <w:sz w:val="24"/>
+        </w:rPr>
+      </w:pPr>
+      <w:r>
+        <w:rPr>
+          <w:rFonts w:ascii="Times New Roman" w:hAnsi="Times New Roman" w:cs="Times New Roman"/>
+          <w:sz w:val="24"/>
+        </w:rPr>
+        <w:t>-kernel</w:t>
+      </w:r>
+    </w:p>
+    <w:p>
+      <w:pPr>
+        <w:pStyle w:val="PargrafodaLista"/>
+        <w:numPr>
+          <w:ilvl w:val="0"/>
+          <w:numId w:val="7"/>
+        </w:numPr>
+        <w:jc w:val="both"/>
+        <w:rPr>
+          <w:rFonts w:ascii="Times New Roman" w:hAnsi="Times New Roman" w:cs="Times New Roman"/>
+          <w:sz w:val="24"/>
+        </w:rPr>
+      </w:pPr>
+      <w:r>
+        <w:rPr>
+          <w:rFonts w:ascii="Times New Roman" w:hAnsi="Times New Roman" w:cs="Times New Roman"/>
+          <w:sz w:val="24"/>
+        </w:rPr>
+        <w:t>-folds</w:t>
+      </w:r>
+    </w:p>
+    <w:p>
+      <w:pPr>
+        <w:jc w:val="both"/>
+        <w:rPr>
+          <w:rFonts w:ascii="Times New Roman" w:hAnsi="Times New Roman" w:cs="Times New Roman"/>
+          <w:sz w:val="24"/>
+        </w:rPr>
+      </w:pPr>
+    </w:p>
+    <w:p>
+      <w:pPr>
+        <w:jc w:val="both"/>
+        <w:rPr>
+          <w:rFonts w:ascii="Times New Roman" w:hAnsi="Times New Roman" w:cs="Times New Roman"/>
+          <w:b/>
+          <w:sz w:val="24"/>
+        </w:rPr>
+      </w:pPr>
+      <w:r>
+        <w:rPr>
+          <w:rFonts w:ascii="Times New Roman" w:hAnsi="Times New Roman" w:cs="Times New Roman"/>
+          <w:b/>
+          <w:sz w:val="24"/>
+        </w:rPr>
+        <w:t xml:space="preserve">4.2. </w:t>
+      </w:r>
+      <w:proofErr w:type="spellStart"/>
+      <w:r>
+        <w:rPr>
+          <w:rFonts w:ascii="Times New Roman" w:hAnsi="Times New Roman" w:cs="Times New Roman"/>
+          <w:b/>
+          <w:sz w:val="24"/>
+        </w:rPr>
+        <w:t>EstimateQuality</w:t>
+      </w:r>
+      <w:proofErr w:type="spellEnd"/>
+    </w:p>
+    <w:p>
+      <w:pPr>
+        <w:jc w:val="both"/>
+        <w:rPr>
+          <w:rFonts w:ascii="Times New Roman" w:hAnsi="Times New Roman" w:cs="Times New Roman"/>
+          <w:sz w:val="24"/>
+        </w:rPr>
+      </w:pPr>
+      <w:r>
+        <w:rPr>
+          <w:rFonts w:ascii="Times New Roman" w:hAnsi="Times New Roman" w:cs="Times New Roman"/>
+          <w:sz w:val="24"/>
+        </w:rPr>
+        <w:tab/>
+        <w:t xml:space="preserve">The </w:t>
+      </w:r>
+      <w:proofErr w:type="spellStart"/>
+      <w:r>
+        <w:rPr>
+          <w:rFonts w:ascii="Times New Roman" w:hAnsi="Times New Roman" w:cs="Times New Roman"/>
+          <w:sz w:val="24"/>
+        </w:rPr>
         <w:t>EstimateQuality</w:t>
       </w:r>
       <w:proofErr w:type="spellEnd"/>
@@ -2861,12 +3334,11 @@
           <w:sz w:val="24"/>
           <w:lang w:eastAsia="en-GB"/>
         </w:rPr>
-        <w:lastRenderedPageBreak/>
         <w:drawing>
           <wp:inline distT="0" distB="0" distL="0" distR="0">
-            <wp:extent cx="4829175" cy="3200400"/>
-            <wp:effectExtent l="0" t="0" r="9525" b="0"/>
-            <wp:docPr id="3" name="Imagem 3" descr="C:\GHPaetzold\OneDrive\Ciencia da Computacao\Doutorado\Internship Iconic\iconic-internship\java\Manual\estimatequality_help.png"/>
+            <wp:extent cx="4905375" cy="3362325"/>
+            <wp:effectExtent l="0" t="0" r="9525" b="9525"/>
+            <wp:docPr id="5" name="Imagem 5" descr="C:\GHPaetzold\OneDrive\Ciencia da Computacao\Doutorado\Internship Iconic\iconic-internship\java\Manual\estimatequality_help.png"/>
             <wp:cNvGraphicFramePr>
               <a:graphicFrameLocks xmlns:a="http://schemas.openxmlformats.org/drawingml/2006/main" noChangeAspect="1"/>
             </wp:cNvGraphicFramePr>
@@ -2874,7 +3346,7 @@
               <a:graphicData uri="http://schemas.openxmlformats.org/drawingml/2006/picture">
                 <pic:pic xmlns:pic="http://schemas.openxmlformats.org/drawingml/2006/picture">
                   <pic:nvPicPr>
-                    <pic:cNvPr id="0" name="Picture 2" descr="C:\GHPaetzold\OneDrive\Ciencia da Computacao\Doutorado\Internship Iconic\iconic-internship\java\Manual\estimatequality_help.png"/>
+                    <pic:cNvPr id="0" name="Picture 1" descr="C:\GHPaetzold\OneDrive\Ciencia da Computacao\Doutorado\Internship Iconic\iconic-internship\java\Manual\estimatequality_help.png"/>
                     <pic:cNvPicPr>
                       <a:picLocks noChangeAspect="1" noChangeArrowheads="1"/>
                     </pic:cNvPicPr>
@@ -2895,7 +3367,7 @@
                   <pic:spPr bwMode="auto">
                     <a:xfrm>
                       <a:off x="0" y="0"/>
-                      <a:ext cx="4829175" cy="3200400"/>
+                      <a:ext cx="4905375" cy="3362325"/>
                     </a:xfrm>
                     <a:prstGeom prst="rect">
                       <a:avLst/>
@@ -2989,6 +3461,7 @@
           <w:b/>
           <w:sz w:val="24"/>
         </w:rPr>
+        <w:lastRenderedPageBreak/>
         <w:tab/>
       </w:r>
       <w:r>
@@ -3072,6 +3545,491 @@
           <w:b/>
           <w:sz w:val="24"/>
         </w:rPr>
+        <w:t>4.</w:t>
+      </w:r>
+      <w:r>
+        <w:rPr>
+          <w:rFonts w:ascii="Times New Roman" w:hAnsi="Times New Roman" w:cs="Times New Roman"/>
+          <w:b/>
+          <w:sz w:val="24"/>
+        </w:rPr>
+        <w:t>2</w:t>
+      </w:r>
+      <w:r>
+        <w:rPr>
+          <w:rFonts w:ascii="Times New Roman" w:hAnsi="Times New Roman" w:cs="Times New Roman"/>
+          <w:b/>
+          <w:sz w:val="24"/>
+        </w:rPr>
+        <w:t>.</w:t>
+      </w:r>
+      <w:r>
+        <w:rPr>
+          <w:rFonts w:ascii="Times New Roman" w:hAnsi="Times New Roman" w:cs="Times New Roman"/>
+          <w:b/>
+          <w:sz w:val="24"/>
+        </w:rPr>
+        <w:t>1</w:t>
+      </w:r>
+      <w:r>
+        <w:rPr>
+          <w:rFonts w:ascii="Times New Roman" w:hAnsi="Times New Roman" w:cs="Times New Roman"/>
+          <w:b/>
+          <w:sz w:val="24"/>
+        </w:rPr>
+        <w:t>. Feature Estimation Options</w:t>
+      </w:r>
+    </w:p>
+    <w:p>
+      <w:pPr>
+        <w:jc w:val="both"/>
+        <w:rPr>
+          <w:rFonts w:ascii="Times New Roman" w:hAnsi="Times New Roman" w:cs="Times New Roman"/>
+          <w:sz w:val="24"/>
+        </w:rPr>
+      </w:pPr>
+      <w:r>
+        <w:rPr>
+          <w:rFonts w:ascii="Times New Roman" w:hAnsi="Times New Roman" w:cs="Times New Roman"/>
+          <w:sz w:val="24"/>
+        </w:rPr>
+        <w:tab/>
+        <w:t xml:space="preserve">Much like the </w:t>
+      </w:r>
+      <w:proofErr w:type="spellStart"/>
+      <w:r>
+        <w:rPr>
+          <w:rFonts w:ascii="Times New Roman" w:hAnsi="Times New Roman" w:cs="Times New Roman"/>
+          <w:sz w:val="24"/>
+        </w:rPr>
+        <w:t>GetQualityModel</w:t>
+      </w:r>
+      <w:proofErr w:type="spellEnd"/>
+      <w:r>
+        <w:rPr>
+          <w:rFonts w:ascii="Times New Roman" w:hAnsi="Times New Roman" w:cs="Times New Roman"/>
+          <w:sz w:val="24"/>
+        </w:rPr>
+        <w:t xml:space="preserve"> class, the </w:t>
+      </w:r>
+      <w:proofErr w:type="spellStart"/>
+      <w:r>
+        <w:rPr>
+          <w:rFonts w:ascii="Times New Roman" w:hAnsi="Times New Roman" w:cs="Times New Roman"/>
+          <w:sz w:val="24"/>
+        </w:rPr>
+        <w:t>EstimateQuality</w:t>
+      </w:r>
+      <w:proofErr w:type="spellEnd"/>
+      <w:r>
+        <w:rPr>
+          <w:rFonts w:ascii="Times New Roman" w:hAnsi="Times New Roman" w:cs="Times New Roman"/>
+          <w:sz w:val="24"/>
+        </w:rPr>
+        <w:t xml:space="preserve"> class also offers support for both pre-computed and automatically generated features. </w:t>
+      </w:r>
+      <w:r>
+        <w:rPr>
+          <w:rFonts w:ascii="Times New Roman" w:hAnsi="Times New Roman" w:cs="Times New Roman"/>
+          <w:sz w:val="24"/>
+        </w:rPr>
+        <w:t>If the user wishes for the class to estimate features itself, it must provide valid values for the following parameters:</w:t>
+      </w:r>
+    </w:p>
+    <w:p>
+      <w:pPr>
+        <w:pStyle w:val="PargrafodaLista"/>
+        <w:numPr>
+          <w:ilvl w:val="0"/>
+          <w:numId w:val="6"/>
+        </w:numPr>
+        <w:jc w:val="both"/>
+        <w:rPr>
+          <w:rFonts w:ascii="Times New Roman" w:hAnsi="Times New Roman" w:cs="Times New Roman"/>
+          <w:sz w:val="24"/>
+        </w:rPr>
+      </w:pPr>
+      <w:r>
+        <w:rPr>
+          <w:rFonts w:ascii="Times New Roman" w:hAnsi="Times New Roman" w:cs="Times New Roman"/>
+          <w:sz w:val="24"/>
+        </w:rPr>
+        <w:t>-</w:t>
+      </w:r>
+      <w:proofErr w:type="spellStart"/>
+      <w:r>
+        <w:rPr>
+          <w:rFonts w:ascii="Times New Roman" w:hAnsi="Times New Roman" w:cs="Times New Roman"/>
+          <w:sz w:val="24"/>
+        </w:rPr>
+        <w:t>corpussrc</w:t>
+      </w:r>
+      <w:proofErr w:type="spellEnd"/>
+    </w:p>
+    <w:p>
+      <w:pPr>
+        <w:pStyle w:val="PargrafodaLista"/>
+        <w:numPr>
+          <w:ilvl w:val="0"/>
+          <w:numId w:val="6"/>
+        </w:numPr>
+        <w:jc w:val="both"/>
+        <w:rPr>
+          <w:rFonts w:ascii="Times New Roman" w:hAnsi="Times New Roman" w:cs="Times New Roman"/>
+          <w:sz w:val="24"/>
+        </w:rPr>
+      </w:pPr>
+      <w:r>
+        <w:rPr>
+          <w:rFonts w:ascii="Times New Roman" w:hAnsi="Times New Roman" w:cs="Times New Roman"/>
+          <w:sz w:val="24"/>
+        </w:rPr>
+        <w:t>-</w:t>
+      </w:r>
+      <w:proofErr w:type="spellStart"/>
+      <w:r>
+        <w:rPr>
+          <w:rFonts w:ascii="Times New Roman" w:hAnsi="Times New Roman" w:cs="Times New Roman"/>
+          <w:sz w:val="24"/>
+        </w:rPr>
+        <w:t>corpustrg</w:t>
+      </w:r>
+      <w:proofErr w:type="spellEnd"/>
+    </w:p>
+    <w:p>
+      <w:pPr>
+        <w:pStyle w:val="PargrafodaLista"/>
+        <w:numPr>
+          <w:ilvl w:val="0"/>
+          <w:numId w:val="6"/>
+        </w:numPr>
+        <w:jc w:val="both"/>
+        <w:rPr>
+          <w:rFonts w:ascii="Times New Roman" w:hAnsi="Times New Roman" w:cs="Times New Roman"/>
+          <w:sz w:val="24"/>
+        </w:rPr>
+      </w:pPr>
+      <w:r>
+        <w:rPr>
+          <w:rFonts w:ascii="Times New Roman" w:hAnsi="Times New Roman" w:cs="Times New Roman"/>
+          <w:sz w:val="24"/>
+        </w:rPr>
+        <w:t>-features</w:t>
+      </w:r>
+    </w:p>
+    <w:p>
+      <w:pPr>
+        <w:pStyle w:val="PargrafodaLista"/>
+        <w:numPr>
+          <w:ilvl w:val="0"/>
+          <w:numId w:val="6"/>
+        </w:numPr>
+        <w:jc w:val="both"/>
+        <w:rPr>
+          <w:rFonts w:ascii="Times New Roman" w:hAnsi="Times New Roman" w:cs="Times New Roman"/>
+          <w:sz w:val="24"/>
+        </w:rPr>
+      </w:pPr>
+      <w:r>
+        <w:rPr>
+          <w:rFonts w:ascii="Times New Roman" w:hAnsi="Times New Roman" w:cs="Times New Roman"/>
+          <w:sz w:val="24"/>
+        </w:rPr>
+        <w:t>-</w:t>
+      </w:r>
+      <w:proofErr w:type="spellStart"/>
+      <w:r>
+        <w:rPr>
+          <w:rFonts w:ascii="Times New Roman" w:hAnsi="Times New Roman" w:cs="Times New Roman"/>
+          <w:sz w:val="24"/>
+        </w:rPr>
+        <w:t>giza</w:t>
+      </w:r>
+      <w:proofErr w:type="spellEnd"/>
+    </w:p>
+    <w:p>
+      <w:pPr>
+        <w:pStyle w:val="PargrafodaLista"/>
+        <w:numPr>
+          <w:ilvl w:val="0"/>
+          <w:numId w:val="6"/>
+        </w:numPr>
+        <w:jc w:val="both"/>
+        <w:rPr>
+          <w:rFonts w:ascii="Times New Roman" w:hAnsi="Times New Roman" w:cs="Times New Roman"/>
+          <w:sz w:val="24"/>
+        </w:rPr>
+      </w:pPr>
+      <w:r>
+        <w:rPr>
+          <w:rFonts w:ascii="Times New Roman" w:hAnsi="Times New Roman" w:cs="Times New Roman"/>
+          <w:sz w:val="24"/>
+        </w:rPr>
+        <w:t>-</w:t>
+      </w:r>
+      <w:proofErr w:type="spellStart"/>
+      <w:r>
+        <w:rPr>
+          <w:rFonts w:ascii="Times New Roman" w:hAnsi="Times New Roman" w:cs="Times New Roman"/>
+          <w:sz w:val="24"/>
+        </w:rPr>
+        <w:t>langsrc</w:t>
+      </w:r>
+      <w:proofErr w:type="spellEnd"/>
+    </w:p>
+    <w:p>
+      <w:pPr>
+        <w:pStyle w:val="PargrafodaLista"/>
+        <w:numPr>
+          <w:ilvl w:val="0"/>
+          <w:numId w:val="6"/>
+        </w:numPr>
+        <w:jc w:val="both"/>
+        <w:rPr>
+          <w:rFonts w:ascii="Times New Roman" w:hAnsi="Times New Roman" w:cs="Times New Roman"/>
+          <w:sz w:val="24"/>
+        </w:rPr>
+      </w:pPr>
+      <w:r>
+        <w:rPr>
+          <w:rFonts w:ascii="Times New Roman" w:hAnsi="Times New Roman" w:cs="Times New Roman"/>
+          <w:sz w:val="24"/>
+        </w:rPr>
+        <w:t>-</w:t>
+      </w:r>
+      <w:proofErr w:type="spellStart"/>
+      <w:r>
+        <w:rPr>
+          <w:rFonts w:ascii="Times New Roman" w:hAnsi="Times New Roman" w:cs="Times New Roman"/>
+          <w:sz w:val="24"/>
+        </w:rPr>
+        <w:t>langtrg</w:t>
+      </w:r>
+      <w:proofErr w:type="spellEnd"/>
+    </w:p>
+    <w:p>
+      <w:pPr>
+        <w:pStyle w:val="PargrafodaLista"/>
+        <w:numPr>
+          <w:ilvl w:val="0"/>
+          <w:numId w:val="6"/>
+        </w:numPr>
+        <w:jc w:val="both"/>
+        <w:rPr>
+          <w:rFonts w:ascii="Times New Roman" w:hAnsi="Times New Roman" w:cs="Times New Roman"/>
+          <w:sz w:val="24"/>
+        </w:rPr>
+      </w:pPr>
+      <w:r>
+        <w:rPr>
+          <w:rFonts w:ascii="Times New Roman" w:hAnsi="Times New Roman" w:cs="Times New Roman"/>
+          <w:sz w:val="24"/>
+        </w:rPr>
+        <w:t>-</w:t>
+      </w:r>
+      <w:proofErr w:type="spellStart"/>
+      <w:r>
+        <w:rPr>
+          <w:rFonts w:ascii="Times New Roman" w:hAnsi="Times New Roman" w:cs="Times New Roman"/>
+          <w:sz w:val="24"/>
+        </w:rPr>
+        <w:t>ngramsrc</w:t>
+      </w:r>
+      <w:proofErr w:type="spellEnd"/>
+    </w:p>
+    <w:p>
+      <w:pPr>
+        <w:pStyle w:val="PargrafodaLista"/>
+        <w:numPr>
+          <w:ilvl w:val="0"/>
+          <w:numId w:val="6"/>
+        </w:numPr>
+        <w:jc w:val="both"/>
+        <w:rPr>
+          <w:rFonts w:ascii="Times New Roman" w:hAnsi="Times New Roman" w:cs="Times New Roman"/>
+          <w:sz w:val="24"/>
+        </w:rPr>
+      </w:pPr>
+      <w:r>
+        <w:rPr>
+          <w:rFonts w:ascii="Times New Roman" w:hAnsi="Times New Roman" w:cs="Times New Roman"/>
+          <w:sz w:val="24"/>
+        </w:rPr>
+        <w:t>-source</w:t>
+      </w:r>
+    </w:p>
+    <w:p>
+      <w:pPr>
+        <w:pStyle w:val="PargrafodaLista"/>
+        <w:numPr>
+          <w:ilvl w:val="0"/>
+          <w:numId w:val="6"/>
+        </w:numPr>
+        <w:jc w:val="both"/>
+        <w:rPr>
+          <w:rFonts w:ascii="Times New Roman" w:hAnsi="Times New Roman" w:cs="Times New Roman"/>
+          <w:sz w:val="24"/>
+        </w:rPr>
+      </w:pPr>
+      <w:r>
+        <w:rPr>
+          <w:rFonts w:ascii="Times New Roman" w:hAnsi="Times New Roman" w:cs="Times New Roman"/>
+          <w:sz w:val="24"/>
+        </w:rPr>
+        <w:t>-target</w:t>
+      </w:r>
+    </w:p>
+    <w:p>
+      <w:pPr>
+        <w:pStyle w:val="PargrafodaLista"/>
+        <w:numPr>
+          <w:ilvl w:val="0"/>
+          <w:numId w:val="6"/>
+        </w:numPr>
+        <w:jc w:val="both"/>
+        <w:rPr>
+          <w:rFonts w:ascii="Times New Roman" w:hAnsi="Times New Roman" w:cs="Times New Roman"/>
+          <w:sz w:val="24"/>
+        </w:rPr>
+      </w:pPr>
+      <w:r>
+        <w:rPr>
+          <w:rFonts w:ascii="Times New Roman" w:hAnsi="Times New Roman" w:cs="Times New Roman"/>
+          <w:sz w:val="24"/>
+        </w:rPr>
+        <w:t>-temp</w:t>
+      </w:r>
+    </w:p>
+    <w:p>
+      <w:pPr>
+        <w:jc w:val="both"/>
+        <w:rPr>
+          <w:rFonts w:ascii="Times New Roman" w:hAnsi="Times New Roman" w:cs="Times New Roman"/>
+          <w:sz w:val="24"/>
+        </w:rPr>
+      </w:pPr>
+      <w:r>
+        <w:rPr>
+          <w:rFonts w:ascii="Times New Roman" w:hAnsi="Times New Roman" w:cs="Times New Roman"/>
+          <w:sz w:val="24"/>
+        </w:rPr>
+        <w:tab/>
+        <w:t>If the user wishes to provide the feature values themselves, they may ignore all aforementioned parameters and simply provide a valid value for the “-</w:t>
+      </w:r>
+      <w:proofErr w:type="spellStart"/>
+      <w:r>
+        <w:rPr>
+          <w:rFonts w:ascii="Times New Roman" w:hAnsi="Times New Roman" w:cs="Times New Roman"/>
+          <w:sz w:val="24"/>
+        </w:rPr>
+        <w:t>featurevalues</w:t>
+      </w:r>
+      <w:proofErr w:type="spellEnd"/>
+      <w:r>
+        <w:rPr>
+          <w:rFonts w:ascii="Times New Roman" w:hAnsi="Times New Roman" w:cs="Times New Roman"/>
+          <w:sz w:val="24"/>
+        </w:rPr>
+        <w:t>” parameter. The value must be the path to a plain text file containing the feature values to be used. Each line of the file must contain the same number of floating point values separated by a tabulation marker.</w:t>
+      </w:r>
+      <w:r>
+        <w:rPr>
+          <w:rFonts w:ascii="Times New Roman" w:hAnsi="Times New Roman" w:cs="Times New Roman"/>
+          <w:sz w:val="24"/>
+        </w:rPr>
+        <w:t xml:space="preserve"> Note that the features used must be the same ones used to train the model provided for the “-model” parameter.</w:t>
+      </w:r>
+    </w:p>
+    <w:p>
+      <w:pPr>
+        <w:jc w:val="both"/>
+        <w:rPr>
+          <w:rFonts w:ascii="Times New Roman" w:hAnsi="Times New Roman" w:cs="Times New Roman"/>
+          <w:sz w:val="24"/>
+        </w:rPr>
+      </w:pPr>
+      <w:r>
+        <w:rPr>
+          <w:rFonts w:ascii="Times New Roman" w:hAnsi="Times New Roman" w:cs="Times New Roman"/>
+          <w:sz w:val="24"/>
+        </w:rPr>
+        <w:tab/>
+        <w:t>The following parameters are mandatory for both settings:</w:t>
+      </w:r>
+    </w:p>
+    <w:p>
+      <w:pPr>
+        <w:pStyle w:val="PargrafodaLista"/>
+        <w:numPr>
+          <w:ilvl w:val="0"/>
+          <w:numId w:val="7"/>
+        </w:numPr>
+        <w:jc w:val="both"/>
+        <w:rPr>
+          <w:rFonts w:ascii="Times New Roman" w:hAnsi="Times New Roman" w:cs="Times New Roman"/>
+          <w:sz w:val="24"/>
+        </w:rPr>
+      </w:pPr>
+      <w:r>
+        <w:rPr>
+          <w:rFonts w:ascii="Times New Roman" w:hAnsi="Times New Roman" w:cs="Times New Roman"/>
+          <w:sz w:val="24"/>
+        </w:rPr>
+        <w:t>-</w:t>
+      </w:r>
+      <w:r>
+        <w:rPr>
+          <w:rFonts w:ascii="Times New Roman" w:hAnsi="Times New Roman" w:cs="Times New Roman"/>
+          <w:sz w:val="24"/>
+        </w:rPr>
+        <w:t>model</w:t>
+      </w:r>
+    </w:p>
+    <w:p>
+      <w:pPr>
+        <w:pStyle w:val="PargrafodaLista"/>
+        <w:numPr>
+          <w:ilvl w:val="0"/>
+          <w:numId w:val="7"/>
+        </w:numPr>
+        <w:jc w:val="both"/>
+        <w:rPr>
+          <w:rFonts w:ascii="Times New Roman" w:hAnsi="Times New Roman" w:cs="Times New Roman"/>
+          <w:sz w:val="24"/>
+        </w:rPr>
+      </w:pPr>
+      <w:r>
+        <w:rPr>
+          <w:rFonts w:ascii="Times New Roman" w:hAnsi="Times New Roman" w:cs="Times New Roman"/>
+          <w:sz w:val="24"/>
+        </w:rPr>
+        <w:t>-output</w:t>
+      </w:r>
+    </w:p>
+    <w:p>
+      <w:pPr>
+        <w:jc w:val="both"/>
+        <w:rPr>
+          <w:rFonts w:ascii="Times New Roman" w:hAnsi="Times New Roman" w:cs="Times New Roman"/>
+          <w:sz w:val="24"/>
+        </w:rPr>
+      </w:pPr>
+    </w:p>
+    <w:p>
+      <w:pPr>
+        <w:jc w:val="both"/>
+        <w:rPr>
+          <w:rFonts w:ascii="Times New Roman" w:hAnsi="Times New Roman" w:cs="Times New Roman"/>
+          <w:b/>
+          <w:sz w:val="24"/>
+        </w:rPr>
+      </w:pPr>
+      <w:r>
+        <w:rPr>
+          <w:rFonts w:ascii="Times New Roman" w:hAnsi="Times New Roman" w:cs="Times New Roman"/>
+          <w:b/>
+          <w:sz w:val="24"/>
+        </w:rPr>
         <w:t>4.3.</w:t>
       </w:r>
       <w:r>
@@ -3259,6 +4217,7 @@
           <w:rFonts w:ascii="Times New Roman" w:hAnsi="Times New Roman" w:cs="Times New Roman"/>
           <w:sz w:val="24"/>
         </w:rPr>
+        <w:lastRenderedPageBreak/>
         <w:tab/>
         <w:t xml:space="preserve">If ran correctly, the instructions illustrated in Figure </w:t>
       </w:r>
@@ -3402,7 +4361,6 @@
           <w:rFonts w:ascii="Times New Roman" w:hAnsi="Times New Roman" w:cs="Times New Roman"/>
           <w:sz w:val="24"/>
         </w:rPr>
-        <w:lastRenderedPageBreak/>
         <w:tab/>
         <w:t xml:space="preserve">Both the gold-standard and predicted estimates file must have the same number of lines, and must contain one Iconic QE </w:t>
       </w:r>
@@ -5809,9 +6767,9 @@
     </w:lvl>
   </w:abstractNum>
   <w:abstractNum w:abstractNumId="1">
-    <w:nsid w:val="15742BE5"/>
+    <w:nsid w:val="0C1D7197"/>
     <w:multiLevelType w:val="hybridMultilevel"/>
-    <w:tmpl w:val="74C40236"/>
+    <w:tmpl w:val="17100658"/>
     <w:lvl w:ilvl="0" w:tplc="08090001">
       <w:start w:val="1"/>
       <w:numFmt w:val="bullet"/>
@@ -5922,6 +6880,232 @@
     </w:lvl>
   </w:abstractNum>
   <w:abstractNum w:abstractNumId="2">
+    <w:nsid w:val="14CC01CF"/>
+    <w:multiLevelType w:val="hybridMultilevel"/>
+    <w:tmpl w:val="0DACEE50"/>
+    <w:lvl w:ilvl="0" w:tplc="08090001">
+      <w:start w:val="1"/>
+      <w:numFmt w:val="bullet"/>
+      <w:lvlText w:val=""/>
+      <w:lvlJc w:val="left"/>
+      <w:pPr>
+        <w:ind w:left="720" w:hanging="360"/>
+      </w:pPr>
+      <w:rPr>
+        <w:rFonts w:ascii="Symbol" w:hAnsi="Symbol" w:hint="default"/>
+      </w:rPr>
+    </w:lvl>
+    <w:lvl w:ilvl="1" w:tplc="08090003" w:tentative="1">
+      <w:start w:val="1"/>
+      <w:numFmt w:val="bullet"/>
+      <w:lvlText w:val="o"/>
+      <w:lvlJc w:val="left"/>
+      <w:pPr>
+        <w:ind w:left="1440" w:hanging="360"/>
+      </w:pPr>
+      <w:rPr>
+        <w:rFonts w:ascii="Courier New" w:hAnsi="Courier New" w:cs="Courier New" w:hint="default"/>
+      </w:rPr>
+    </w:lvl>
+    <w:lvl w:ilvl="2" w:tplc="08090005" w:tentative="1">
+      <w:start w:val="1"/>
+      <w:numFmt w:val="bullet"/>
+      <w:lvlText w:val=""/>
+      <w:lvlJc w:val="left"/>
+      <w:pPr>
+        <w:ind w:left="2160" w:hanging="360"/>
+      </w:pPr>
+      <w:rPr>
+        <w:rFonts w:ascii="Wingdings" w:hAnsi="Wingdings" w:hint="default"/>
+      </w:rPr>
+    </w:lvl>
+    <w:lvl w:ilvl="3" w:tplc="08090001" w:tentative="1">
+      <w:start w:val="1"/>
+      <w:numFmt w:val="bullet"/>
+      <w:lvlText w:val=""/>
+      <w:lvlJc w:val="left"/>
+      <w:pPr>
+        <w:ind w:left="2880" w:hanging="360"/>
+      </w:pPr>
+      <w:rPr>
+        <w:rFonts w:ascii="Symbol" w:hAnsi="Symbol" w:hint="default"/>
+      </w:rPr>
+    </w:lvl>
+    <w:lvl w:ilvl="4" w:tplc="08090003" w:tentative="1">
+      <w:start w:val="1"/>
+      <w:numFmt w:val="bullet"/>
+      <w:lvlText w:val="o"/>
+      <w:lvlJc w:val="left"/>
+      <w:pPr>
+        <w:ind w:left="3600" w:hanging="360"/>
+      </w:pPr>
+      <w:rPr>
+        <w:rFonts w:ascii="Courier New" w:hAnsi="Courier New" w:cs="Courier New" w:hint="default"/>
+      </w:rPr>
+    </w:lvl>
+    <w:lvl w:ilvl="5" w:tplc="08090005" w:tentative="1">
+      <w:start w:val="1"/>
+      <w:numFmt w:val="bullet"/>
+      <w:lvlText w:val=""/>
+      <w:lvlJc w:val="left"/>
+      <w:pPr>
+        <w:ind w:left="4320" w:hanging="360"/>
+      </w:pPr>
+      <w:rPr>
+        <w:rFonts w:ascii="Wingdings" w:hAnsi="Wingdings" w:hint="default"/>
+      </w:rPr>
+    </w:lvl>
+    <w:lvl w:ilvl="6" w:tplc="08090001" w:tentative="1">
+      <w:start w:val="1"/>
+      <w:numFmt w:val="bullet"/>
+      <w:lvlText w:val=""/>
+      <w:lvlJc w:val="left"/>
+      <w:pPr>
+        <w:ind w:left="5040" w:hanging="360"/>
+      </w:pPr>
+      <w:rPr>
+        <w:rFonts w:ascii="Symbol" w:hAnsi="Symbol" w:hint="default"/>
+      </w:rPr>
+    </w:lvl>
+    <w:lvl w:ilvl="7" w:tplc="08090003" w:tentative="1">
+      <w:start w:val="1"/>
+      <w:numFmt w:val="bullet"/>
+      <w:lvlText w:val="o"/>
+      <w:lvlJc w:val="left"/>
+      <w:pPr>
+        <w:ind w:left="5760" w:hanging="360"/>
+      </w:pPr>
+      <w:rPr>
+        <w:rFonts w:ascii="Courier New" w:hAnsi="Courier New" w:cs="Courier New" w:hint="default"/>
+      </w:rPr>
+    </w:lvl>
+    <w:lvl w:ilvl="8" w:tplc="08090005" w:tentative="1">
+      <w:start w:val="1"/>
+      <w:numFmt w:val="bullet"/>
+      <w:lvlText w:val=""/>
+      <w:lvlJc w:val="left"/>
+      <w:pPr>
+        <w:ind w:left="6480" w:hanging="360"/>
+      </w:pPr>
+      <w:rPr>
+        <w:rFonts w:ascii="Wingdings" w:hAnsi="Wingdings" w:hint="default"/>
+      </w:rPr>
+    </w:lvl>
+  </w:abstractNum>
+  <w:abstractNum w:abstractNumId="3">
+    <w:nsid w:val="15742BE5"/>
+    <w:multiLevelType w:val="hybridMultilevel"/>
+    <w:tmpl w:val="74C40236"/>
+    <w:lvl w:ilvl="0" w:tplc="08090001">
+      <w:start w:val="1"/>
+      <w:numFmt w:val="bullet"/>
+      <w:lvlText w:val=""/>
+      <w:lvlJc w:val="left"/>
+      <w:pPr>
+        <w:ind w:left="720" w:hanging="360"/>
+      </w:pPr>
+      <w:rPr>
+        <w:rFonts w:ascii="Symbol" w:hAnsi="Symbol" w:hint="default"/>
+      </w:rPr>
+    </w:lvl>
+    <w:lvl w:ilvl="1" w:tplc="08090003" w:tentative="1">
+      <w:start w:val="1"/>
+      <w:numFmt w:val="bullet"/>
+      <w:lvlText w:val="o"/>
+      <w:lvlJc w:val="left"/>
+      <w:pPr>
+        <w:ind w:left="1440" w:hanging="360"/>
+      </w:pPr>
+      <w:rPr>
+        <w:rFonts w:ascii="Courier New" w:hAnsi="Courier New" w:cs="Courier New" w:hint="default"/>
+      </w:rPr>
+    </w:lvl>
+    <w:lvl w:ilvl="2" w:tplc="08090005" w:tentative="1">
+      <w:start w:val="1"/>
+      <w:numFmt w:val="bullet"/>
+      <w:lvlText w:val=""/>
+      <w:lvlJc w:val="left"/>
+      <w:pPr>
+        <w:ind w:left="2160" w:hanging="360"/>
+      </w:pPr>
+      <w:rPr>
+        <w:rFonts w:ascii="Wingdings" w:hAnsi="Wingdings" w:hint="default"/>
+      </w:rPr>
+    </w:lvl>
+    <w:lvl w:ilvl="3" w:tplc="08090001" w:tentative="1">
+      <w:start w:val="1"/>
+      <w:numFmt w:val="bullet"/>
+      <w:lvlText w:val=""/>
+      <w:lvlJc w:val="left"/>
+      <w:pPr>
+        <w:ind w:left="2880" w:hanging="360"/>
+      </w:pPr>
+      <w:rPr>
+        <w:rFonts w:ascii="Symbol" w:hAnsi="Symbol" w:hint="default"/>
+      </w:rPr>
+    </w:lvl>
+    <w:lvl w:ilvl="4" w:tplc="08090003" w:tentative="1">
+      <w:start w:val="1"/>
+      <w:numFmt w:val="bullet"/>
+      <w:lvlText w:val="o"/>
+      <w:lvlJc w:val="left"/>
+      <w:pPr>
+        <w:ind w:left="3600" w:hanging="360"/>
+      </w:pPr>
+      <w:rPr>
+        <w:rFonts w:ascii="Courier New" w:hAnsi="Courier New" w:cs="Courier New" w:hint="default"/>
+      </w:rPr>
+    </w:lvl>
+    <w:lvl w:ilvl="5" w:tplc="08090005" w:tentative="1">
+      <w:start w:val="1"/>
+      <w:numFmt w:val="bullet"/>
+      <w:lvlText w:val=""/>
+      <w:lvlJc w:val="left"/>
+      <w:pPr>
+        <w:ind w:left="4320" w:hanging="360"/>
+      </w:pPr>
+      <w:rPr>
+        <w:rFonts w:ascii="Wingdings" w:hAnsi="Wingdings" w:hint="default"/>
+      </w:rPr>
+    </w:lvl>
+    <w:lvl w:ilvl="6" w:tplc="08090001" w:tentative="1">
+      <w:start w:val="1"/>
+      <w:numFmt w:val="bullet"/>
+      <w:lvlText w:val=""/>
+      <w:lvlJc w:val="left"/>
+      <w:pPr>
+        <w:ind w:left="5040" w:hanging="360"/>
+      </w:pPr>
+      <w:rPr>
+        <w:rFonts w:ascii="Symbol" w:hAnsi="Symbol" w:hint="default"/>
+      </w:rPr>
+    </w:lvl>
+    <w:lvl w:ilvl="7" w:tplc="08090003" w:tentative="1">
+      <w:start w:val="1"/>
+      <w:numFmt w:val="bullet"/>
+      <w:lvlText w:val="o"/>
+      <w:lvlJc w:val="left"/>
+      <w:pPr>
+        <w:ind w:left="5760" w:hanging="360"/>
+      </w:pPr>
+      <w:rPr>
+        <w:rFonts w:ascii="Courier New" w:hAnsi="Courier New" w:cs="Courier New" w:hint="default"/>
+      </w:rPr>
+    </w:lvl>
+    <w:lvl w:ilvl="8" w:tplc="08090005" w:tentative="1">
+      <w:start w:val="1"/>
+      <w:numFmt w:val="bullet"/>
+      <w:lvlText w:val=""/>
+      <w:lvlJc w:val="left"/>
+      <w:pPr>
+        <w:ind w:left="6480" w:hanging="360"/>
+      </w:pPr>
+      <w:rPr>
+        <w:rFonts w:ascii="Wingdings" w:hAnsi="Wingdings" w:hint="default"/>
+      </w:rPr>
+    </w:lvl>
+  </w:abstractNum>
+  <w:abstractNum w:abstractNumId="4">
     <w:nsid w:val="47BC2E7E"/>
     <w:multiLevelType w:val="hybridMultilevel"/>
     <w:tmpl w:val="ACA0EEE4"/>
@@ -6012,7 +7196,7 @@
       </w:pPr>
     </w:lvl>
   </w:abstractNum>
-  <w:abstractNum w:abstractNumId="3">
+  <w:abstractNum w:abstractNumId="5">
     <w:nsid w:val="559F0F86"/>
     <w:multiLevelType w:val="hybridMultilevel"/>
     <w:tmpl w:val="381CF006"/>
@@ -6125,7 +7309,7 @@
       </w:rPr>
     </w:lvl>
   </w:abstractNum>
-  <w:abstractNum w:abstractNumId="4">
+  <w:abstractNum w:abstractNumId="6">
     <w:nsid w:val="75A207EC"/>
     <w:multiLevelType w:val="hybridMultilevel"/>
     <w:tmpl w:val="EEE68426"/>
@@ -6215,18 +7399,24 @@
     </w:lvl>
   </w:abstractNum>
   <w:num w:numId="1">
-    <w:abstractNumId w:val="4"/>
+    <w:abstractNumId w:val="6"/>
   </w:num>
   <w:num w:numId="2">
-    <w:abstractNumId w:val="2"/>
+    <w:abstractNumId w:val="4"/>
   </w:num>
   <w:num w:numId="3">
     <w:abstractNumId w:val="0"/>
   </w:num>
   <w:num w:numId="4">
+    <w:abstractNumId w:val="5"/>
+  </w:num>
+  <w:num w:numId="5">
     <w:abstractNumId w:val="3"/>
   </w:num>
-  <w:num w:numId="5">
+  <w:num w:numId="6">
+    <w:abstractNumId w:val="2"/>
+  </w:num>
+  <w:num w:numId="7">
     <w:abstractNumId w:val="1"/>
   </w:num>
 </w:numbering>

--- a/java/Manual/Java Quality Estimator Manual.docx
+++ b/java/Manual/Java Quality Estimator Manual.docx
@@ -1478,8 +1478,6 @@
           </wp:inline>
         </w:drawing>
       </w:r>
-      <w:bookmarkStart w:id="0" w:name="_GoBack"/>
-      <w:bookmarkEnd w:id="0"/>
     </w:p>
     <w:p>
       <w:pPr>
@@ -3930,14 +3928,7 @@
           <w:rFonts w:ascii="Times New Roman" w:hAnsi="Times New Roman" w:cs="Times New Roman"/>
           <w:sz w:val="24"/>
         </w:rPr>
-        <w:t>” parameter. The value must be the path to a plain text file containing the feature values to be used. Each line of the file must contain the same number of floating point values separated by a tabulation marker.</w:t>
-      </w:r>
-      <w:r>
-        <w:rPr>
-          <w:rFonts w:ascii="Times New Roman" w:hAnsi="Times New Roman" w:cs="Times New Roman"/>
-          <w:sz w:val="24"/>
-        </w:rPr>
-        <w:t xml:space="preserve"> Note that the features used must be the same ones used to train the model provided for the “-model” parameter.</w:t>
+        <w:t>” parameter. The value must be the path to a plain text file containing the feature values to be used. Each line of the file must contain the same number of floating point values separated by a tabulation marker. Note that the features used must be the same ones used to train the model provided for the “-model” parameter.</w:t>
       </w:r>
     </w:p>
     <w:p>
@@ -3975,14 +3966,7 @@
           <w:rFonts w:ascii="Times New Roman" w:hAnsi="Times New Roman" w:cs="Times New Roman"/>
           <w:sz w:val="24"/>
         </w:rPr>
-        <w:t>-</w:t>
-      </w:r>
-      <w:r>
-        <w:rPr>
-          <w:rFonts w:ascii="Times New Roman" w:hAnsi="Times New Roman" w:cs="Times New Roman"/>
-          <w:sz w:val="24"/>
-        </w:rPr>
-        <w:t>model</w:t>
+        <w:t>-model</w:t>
       </w:r>
     </w:p>
     <w:p>
@@ -5236,6 +5220,7 @@
         <w:tblLook w:val="04A0" w:firstRow="1" w:lastRow="0" w:firstColumn="1" w:lastColumn="0" w:noHBand="0" w:noVBand="1"/>
       </w:tblPr>
       <w:tblGrid>
+        <w:gridCol w:w="506"/>
         <w:gridCol w:w="456"/>
         <w:gridCol w:w="456"/>
         <w:gridCol w:w="456"/>
@@ -5254,6 +5239,103 @@
             <w:tcBorders>
               <w:top w:val="nil"/>
               <w:left w:val="nil"/>
+              <w:bottom w:val="nil"/>
+              <w:right w:val="nil"/>
+            </w:tcBorders>
+          </w:tcPr>
+          <w:p>
+            <w:pPr>
+              <w:jc w:val="center"/>
+              <w:rPr>
+                <w:rFonts w:ascii="Times New Roman" w:hAnsi="Times New Roman" w:cs="Times New Roman"/>
+                <w:b/>
+                <w:sz w:val="24"/>
+              </w:rPr>
+            </w:pPr>
+          </w:p>
+        </w:tc>
+        <w:tc>
+          <w:tcPr>
+            <w:tcW w:w="456" w:type="dxa"/>
+            <w:tcBorders>
+              <w:top w:val="nil"/>
+              <w:left w:val="nil"/>
+              <w:bottom w:val="nil"/>
+              <w:right w:val="nil"/>
+            </w:tcBorders>
+          </w:tcPr>
+          <w:p>
+            <w:pPr>
+              <w:jc w:val="center"/>
+              <w:rPr>
+                <w:rFonts w:ascii="Times New Roman" w:hAnsi="Times New Roman" w:cs="Times New Roman"/>
+                <w:b/>
+                <w:sz w:val="24"/>
+              </w:rPr>
+            </w:pPr>
+          </w:p>
+        </w:tc>
+        <w:tc>
+          <w:tcPr>
+            <w:tcW w:w="2736" w:type="dxa"/>
+            <w:gridSpan w:val="6"/>
+            <w:tcBorders>
+              <w:top w:val="nil"/>
+              <w:left w:val="nil"/>
+              <w:right w:val="nil"/>
+            </w:tcBorders>
+          </w:tcPr>
+          <w:p>
+            <w:pPr>
+              <w:jc w:val="center"/>
+              <w:rPr>
+                <w:rFonts w:ascii="Times New Roman" w:hAnsi="Times New Roman" w:cs="Times New Roman"/>
+                <w:b/>
+                <w:sz w:val="24"/>
+              </w:rPr>
+            </w:pPr>
+            <w:r>
+              <w:rPr>
+                <w:rFonts w:ascii="Times New Roman" w:hAnsi="Times New Roman" w:cs="Times New Roman"/>
+                <w:b/>
+                <w:sz w:val="24"/>
+              </w:rPr>
+              <w:t>Gold-Standard</w:t>
+            </w:r>
+          </w:p>
+        </w:tc>
+      </w:tr>
+      <w:tr>
+        <w:trPr>
+          <w:jc w:val="center"/>
+        </w:trPr>
+        <w:tc>
+          <w:tcPr>
+            <w:tcW w:w="456" w:type="dxa"/>
+            <w:tcBorders>
+              <w:top w:val="nil"/>
+              <w:left w:val="nil"/>
+              <w:bottom w:val="nil"/>
+              <w:right w:val="nil"/>
+            </w:tcBorders>
+          </w:tcPr>
+          <w:p>
+            <w:pPr>
+              <w:jc w:val="center"/>
+              <w:rPr>
+                <w:rFonts w:ascii="Times New Roman" w:hAnsi="Times New Roman" w:cs="Times New Roman"/>
+                <w:b/>
+                <w:sz w:val="24"/>
+              </w:rPr>
+            </w:pPr>
+          </w:p>
+        </w:tc>
+        <w:tc>
+          <w:tcPr>
+            <w:tcW w:w="456" w:type="dxa"/>
+            <w:tcBorders>
+              <w:top w:val="nil"/>
+              <w:left w:val="nil"/>
             </w:tcBorders>
           </w:tcPr>
           <w:p>
@@ -5413,6 +5495,41 @@
         <w:tc>
           <w:tcPr>
             <w:tcW w:w="456" w:type="dxa"/>
+            <w:vMerge w:val="restart"/>
+            <w:tcBorders>
+              <w:top w:val="nil"/>
+              <w:left w:val="nil"/>
+              <w:bottom w:val="nil"/>
+              <w:right w:val="single" w:sz="4" w:space="0" w:color="auto"/>
+            </w:tcBorders>
+            <w:textDirection w:val="btLr"/>
+          </w:tcPr>
+          <w:p>
+            <w:pPr>
+              <w:ind w:left="113" w:right="113"/>
+              <w:jc w:val="center"/>
+              <w:rPr>
+                <w:rFonts w:ascii="Times New Roman" w:hAnsi="Times New Roman" w:cs="Times New Roman"/>
+                <w:b/>
+                <w:sz w:val="24"/>
+              </w:rPr>
+            </w:pPr>
+            <w:r>
+              <w:rPr>
+                <w:rFonts w:ascii="Times New Roman" w:hAnsi="Times New Roman" w:cs="Times New Roman"/>
+                <w:b/>
+                <w:sz w:val="24"/>
+              </w:rPr>
+              <w:t>Predicted</w:t>
+            </w:r>
+          </w:p>
+        </w:tc>
+        <w:tc>
+          <w:tcPr>
+            <w:tcW w:w="456" w:type="dxa"/>
+            <w:tcBorders>
+              <w:left w:val="single" w:sz="4" w:space="0" w:color="auto"/>
+            </w:tcBorders>
           </w:tcPr>
           <w:p>
             <w:pPr>
@@ -5567,6 +5684,30 @@
         <w:tc>
           <w:tcPr>
             <w:tcW w:w="456" w:type="dxa"/>
+            <w:vMerge/>
+            <w:tcBorders>
+              <w:left w:val="nil"/>
+              <w:bottom w:val="nil"/>
+              <w:right w:val="single" w:sz="4" w:space="0" w:color="auto"/>
+            </w:tcBorders>
+          </w:tcPr>
+          <w:p>
+            <w:pPr>
+              <w:jc w:val="center"/>
+              <w:rPr>
+                <w:rFonts w:ascii="Times New Roman" w:hAnsi="Times New Roman" w:cs="Times New Roman"/>
+                <w:b/>
+                <w:sz w:val="24"/>
+              </w:rPr>
+            </w:pPr>
+          </w:p>
+        </w:tc>
+        <w:tc>
+          <w:tcPr>
+            <w:tcW w:w="456" w:type="dxa"/>
+            <w:tcBorders>
+              <w:left w:val="single" w:sz="4" w:space="0" w:color="auto"/>
+            </w:tcBorders>
           </w:tcPr>
           <w:p>
             <w:pPr>
@@ -5721,6 +5862,30 @@
         <w:tc>
           <w:tcPr>
             <w:tcW w:w="456" w:type="dxa"/>
+            <w:vMerge/>
+            <w:tcBorders>
+              <w:left w:val="nil"/>
+              <w:bottom w:val="nil"/>
+              <w:right w:val="single" w:sz="4" w:space="0" w:color="auto"/>
+            </w:tcBorders>
+          </w:tcPr>
+          <w:p>
+            <w:pPr>
+              <w:jc w:val="center"/>
+              <w:rPr>
+                <w:rFonts w:ascii="Times New Roman" w:hAnsi="Times New Roman" w:cs="Times New Roman"/>
+                <w:b/>
+                <w:sz w:val="24"/>
+              </w:rPr>
+            </w:pPr>
+          </w:p>
+        </w:tc>
+        <w:tc>
+          <w:tcPr>
+            <w:tcW w:w="456" w:type="dxa"/>
+            <w:tcBorders>
+              <w:left w:val="single" w:sz="4" w:space="0" w:color="auto"/>
+            </w:tcBorders>
           </w:tcPr>
           <w:p>
             <w:pPr>
@@ -5875,6 +6040,30 @@
         <w:tc>
           <w:tcPr>
             <w:tcW w:w="456" w:type="dxa"/>
+            <w:vMerge/>
+            <w:tcBorders>
+              <w:left w:val="nil"/>
+              <w:bottom w:val="nil"/>
+              <w:right w:val="single" w:sz="4" w:space="0" w:color="auto"/>
+            </w:tcBorders>
+          </w:tcPr>
+          <w:p>
+            <w:pPr>
+              <w:jc w:val="center"/>
+              <w:rPr>
+                <w:rFonts w:ascii="Times New Roman" w:hAnsi="Times New Roman" w:cs="Times New Roman"/>
+                <w:b/>
+                <w:sz w:val="24"/>
+              </w:rPr>
+            </w:pPr>
+          </w:p>
+        </w:tc>
+        <w:tc>
+          <w:tcPr>
+            <w:tcW w:w="456" w:type="dxa"/>
+            <w:tcBorders>
+              <w:left w:val="single" w:sz="4" w:space="0" w:color="auto"/>
+            </w:tcBorders>
           </w:tcPr>
           <w:p>
             <w:pPr>
@@ -6029,6 +6218,30 @@
         <w:tc>
           <w:tcPr>
             <w:tcW w:w="456" w:type="dxa"/>
+            <w:vMerge/>
+            <w:tcBorders>
+              <w:left w:val="nil"/>
+              <w:bottom w:val="nil"/>
+              <w:right w:val="single" w:sz="4" w:space="0" w:color="auto"/>
+            </w:tcBorders>
+          </w:tcPr>
+          <w:p>
+            <w:pPr>
+              <w:jc w:val="center"/>
+              <w:rPr>
+                <w:rFonts w:ascii="Times New Roman" w:hAnsi="Times New Roman" w:cs="Times New Roman"/>
+                <w:b/>
+                <w:sz w:val="24"/>
+              </w:rPr>
+            </w:pPr>
+          </w:p>
+        </w:tc>
+        <w:tc>
+          <w:tcPr>
+            <w:tcW w:w="456" w:type="dxa"/>
+            <w:tcBorders>
+              <w:left w:val="single" w:sz="4" w:space="0" w:color="auto"/>
+            </w:tcBorders>
           </w:tcPr>
           <w:p>
             <w:pPr>
@@ -6183,6 +6396,30 @@
         <w:tc>
           <w:tcPr>
             <w:tcW w:w="456" w:type="dxa"/>
+            <w:vMerge/>
+            <w:tcBorders>
+              <w:left w:val="nil"/>
+              <w:bottom w:val="nil"/>
+              <w:right w:val="single" w:sz="4" w:space="0" w:color="auto"/>
+            </w:tcBorders>
+          </w:tcPr>
+          <w:p>
+            <w:pPr>
+              <w:jc w:val="center"/>
+              <w:rPr>
+                <w:rFonts w:ascii="Times New Roman" w:hAnsi="Times New Roman" w:cs="Times New Roman"/>
+                <w:b/>
+                <w:sz w:val="24"/>
+              </w:rPr>
+            </w:pPr>
+          </w:p>
+        </w:tc>
+        <w:tc>
+          <w:tcPr>
+            <w:tcW w:w="456" w:type="dxa"/>
+            <w:tcBorders>
+              <w:left w:val="single" w:sz="4" w:space="0" w:color="auto"/>
+            </w:tcBorders>
           </w:tcPr>
           <w:p>
             <w:pPr>
@@ -6339,6 +6576,8 @@
           <w:sz w:val="24"/>
         </w:rPr>
       </w:pPr>
+      <w:bookmarkStart w:id="0" w:name="_GoBack"/>
+      <w:bookmarkEnd w:id="0"/>
       <w:r>
         <w:rPr>
           <w:rFonts w:ascii="Times New Roman" w:hAnsi="Times New Roman" w:cs="Times New Roman"/>
